--- a/SETIAWAN_CV.docx
+++ b/SETIAWAN_CV.docx
@@ -55,17 +55,7 @@
           <w:sz w:val="24"/>
           <w:szCs w:val="24"/>
         </w:rPr>
-        <w:t>Hock Plaza, 2424 Erwin Rd,</w:t>
-      </w:r>
-      <w:bookmarkStart w:id="0" w:name="_GoBack"/>
-      <w:bookmarkEnd w:id="0"/>
-      <w:r>
-        <w:rPr>
-          <w:rFonts w:ascii="Times New Roman" w:eastAsia="Gungsuh" w:hAnsi="Times New Roman" w:cs="Times New Roman"/>
-          <w:sz w:val="24"/>
-          <w:szCs w:val="24"/>
-        </w:rPr>
-        <w:t xml:space="preserve"> Ste 101</w:t>
+        <w:t>Hock Plaza, 2424 Erwin Rd, Ste 101</w:t>
       </w:r>
     </w:p>
     <w:p>
@@ -382,15 +372,15 @@
           <w:szCs w:val="24"/>
         </w:rPr>
         <w:tab/>
-        <w:t xml:space="preserve">      (expected) </w:t>
-      </w:r>
-      <w:r>
-        <w:rPr>
-          <w:rFonts w:ascii="Times New Roman" w:eastAsia="Gungsuh" w:hAnsi="Times New Roman" w:cs="Times New Roman"/>
-          <w:sz w:val="24"/>
-          <w:szCs w:val="24"/>
-        </w:rPr>
-        <w:t>2022</w:t>
+        <w:t xml:space="preserve">      </w:t>
+      </w:r>
+      <w:r>
+        <w:rPr>
+          <w:rFonts w:ascii="Times New Roman" w:eastAsia="Gungsuh" w:hAnsi="Times New Roman" w:cs="Times New Roman"/>
+          <w:sz w:val="24"/>
+          <w:szCs w:val="24"/>
+        </w:rPr>
+        <w:t xml:space="preserve">   2017 - Present</w:t>
       </w:r>
     </w:p>
     <w:p>
@@ -7939,7 +7929,15 @@
         <w:rPr>
           <w:rFonts w:eastAsia="Gungsuh"/>
         </w:rPr>
-        <w:t xml:space="preserve">English, Indonesian, Javanese (Native/Bilingual Proficiency), Spanish, Mandarin, </w:t>
+        <w:t xml:space="preserve">English, Indonesian, Javanese (Native/Bilingual Proficiency), </w:t>
+      </w:r>
+      <w:bookmarkStart w:id="0" w:name="_GoBack"/>
+      <w:bookmarkEnd w:id="0"/>
+      <w:r>
+        <w:rPr>
+          <w:rFonts w:eastAsia="Gungsuh"/>
+        </w:rPr>
+        <w:t xml:space="preserve">Mandarin, </w:t>
       </w:r>
       <w:r>
         <w:rPr>
@@ -8653,65 +8651,57 @@
         </w:rPr>
         <w:t xml:space="preserve">, </w:t>
       </w:r>
-      <w:proofErr w:type="spellStart"/>
-      <w:r>
-        <w:rPr>
-          <w:rFonts w:ascii="Times New Roman" w:hAnsi="Times New Roman" w:cs="Times New Roman"/>
-          <w:sz w:val="24"/>
-          <w:szCs w:val="24"/>
-        </w:rPr>
-        <w:t>Univ</w:t>
-      </w:r>
-      <w:proofErr w:type="spellEnd"/>
-      <w:r>
-        <w:rPr>
-          <w:rFonts w:ascii="Times New Roman" w:hAnsi="Times New Roman" w:cs="Times New Roman"/>
-          <w:sz w:val="24"/>
-          <w:szCs w:val="24"/>
-        </w:rPr>
-        <w:t xml:space="preserve"> Distinguished Prof</w:t>
-      </w:r>
-      <w:r>
-        <w:rPr>
-          <w:rFonts w:ascii="Times New Roman" w:hAnsi="Times New Roman" w:cs="Times New Roman"/>
-          <w:sz w:val="24"/>
-          <w:szCs w:val="24"/>
-        </w:rPr>
-        <w:t>essor, Associate</w:t>
-      </w:r>
-      <w:r>
-        <w:rPr>
-          <w:rFonts w:ascii="Times New Roman" w:hAnsi="Times New Roman" w:cs="Times New Roman"/>
-          <w:sz w:val="24"/>
-          <w:szCs w:val="24"/>
-        </w:rPr>
-        <w:t xml:space="preserve"> Provost, &amp; </w:t>
-      </w:r>
-      <w:r>
-        <w:rPr>
-          <w:rFonts w:ascii="Times New Roman" w:hAnsi="Times New Roman" w:cs="Times New Roman"/>
-          <w:sz w:val="24"/>
-          <w:szCs w:val="24"/>
-        </w:rPr>
-        <w:t>Dean of Lyman Briggs College</w:t>
-      </w:r>
-    </w:p>
-    <w:p>
-      <w:pPr>
-        <w:spacing w:after="0" w:line="240" w:lineRule="auto"/>
-        <w:rPr>
-          <w:rFonts w:ascii="Times New Roman" w:hAnsi="Times New Roman" w:cs="Times New Roman"/>
-          <w:sz w:val="24"/>
-          <w:szCs w:val="24"/>
-        </w:rPr>
-      </w:pPr>
-      <w:r>
-        <w:rPr>
-          <w:rFonts w:ascii="Times New Roman" w:hAnsi="Times New Roman" w:cs="Times New Roman"/>
-          <w:sz w:val="24"/>
-          <w:szCs w:val="24"/>
-        </w:rPr>
-        <w:t>Michigan State University</w:t>
+      <w:r>
+        <w:rPr>
+          <w:rFonts w:ascii="Times New Roman" w:hAnsi="Times New Roman" w:cs="Times New Roman"/>
+          <w:sz w:val="24"/>
+          <w:szCs w:val="24"/>
+        </w:rPr>
+        <w:t xml:space="preserve">Executive Vice Chancellor </w:t>
+      </w:r>
+      <w:r>
+        <w:rPr>
+          <w:rFonts w:ascii="Times New Roman" w:hAnsi="Times New Roman" w:cs="Times New Roman"/>
+          <w:sz w:val="24"/>
+          <w:szCs w:val="24"/>
+        </w:rPr>
+        <w:t xml:space="preserve">for Academic </w:t>
+      </w:r>
+      <w:proofErr w:type="gramStart"/>
+      <w:r>
+        <w:rPr>
+          <w:rFonts w:ascii="Times New Roman" w:hAnsi="Times New Roman" w:cs="Times New Roman"/>
+          <w:sz w:val="24"/>
+          <w:szCs w:val="24"/>
+        </w:rPr>
+        <w:t>Affairs</w:t>
+      </w:r>
+      <w:proofErr w:type="gramEnd"/>
+      <w:r>
+        <w:rPr>
+          <w:rFonts w:ascii="Times New Roman" w:hAnsi="Times New Roman" w:cs="Times New Roman"/>
+          <w:sz w:val="24"/>
+          <w:szCs w:val="24"/>
+        </w:rPr>
+        <w:t xml:space="preserve"> and Professor of Physics</w:t>
+      </w:r>
+    </w:p>
+    <w:p>
+      <w:pPr>
+        <w:spacing w:after="0" w:line="240" w:lineRule="auto"/>
+        <w:rPr>
+          <w:rFonts w:ascii="Times New Roman" w:hAnsi="Times New Roman" w:cs="Times New Roman"/>
+          <w:sz w:val="24"/>
+          <w:szCs w:val="24"/>
+        </w:rPr>
+      </w:pPr>
+      <w:r>
+        <w:rPr>
+          <w:rFonts w:ascii="Times New Roman" w:hAnsi="Times New Roman" w:cs="Times New Roman"/>
+          <w:sz w:val="24"/>
+          <w:szCs w:val="24"/>
+        </w:rPr>
+        <w:t>University of California at San Diego</w:t>
       </w:r>
     </w:p>
     <w:p>
@@ -9495,7 +9485,7 @@
             <w:sz w:val="16"/>
             <w:szCs w:val="16"/>
           </w:rPr>
-          <w:t>1</w:t>
+          <w:t>5</w:t>
         </w:r>
         <w:r>
           <w:rPr>
@@ -13324,7 +13314,7 @@
 </file>
 
 <file path=customXml/itemProps1.xml><?xml version="1.0" encoding="utf-8"?>
-<ds:datastoreItem xmlns:ds="http://schemas.openxmlformats.org/officeDocument/2006/customXml" ds:itemID="{1F3B3B50-2D80-4776-A765-976FA92688AE}">
+<ds:datastoreItem xmlns:ds="http://schemas.openxmlformats.org/officeDocument/2006/customXml" ds:itemID="{85E00EA3-1A86-4CA8-8D1B-8D86C2808581}">
   <ds:schemaRefs>
     <ds:schemaRef ds:uri="http://schemas.openxmlformats.org/officeDocument/2006/bibliography"/>
   </ds:schemaRefs>

--- a/SETIAWAN_CV.docx
+++ b/SETIAWAN_CV.docx
@@ -2479,6 +2479,142 @@
           <w:i/>
           <w:sz w:val="24"/>
         </w:rPr>
+        <w:t>Society of Duke Fellows</w:t>
+      </w:r>
+      <w:r>
+        <w:rPr>
+          <w:rFonts w:ascii="Times New Roman" w:eastAsia="Domine" w:hAnsi="Times New Roman" w:cs="Times New Roman"/>
+          <w:i/>
+          <w:sz w:val="24"/>
+        </w:rPr>
+        <w:t xml:space="preserve"> </w:t>
+      </w:r>
+      <w:r>
+        <w:rPr>
+          <w:rFonts w:ascii="Times New Roman" w:eastAsia="Domine" w:hAnsi="Times New Roman" w:cs="Times New Roman"/>
+          <w:i/>
+          <w:sz w:val="24"/>
+        </w:rPr>
+        <w:tab/>
+      </w:r>
+      <w:r>
+        <w:rPr>
+          <w:rFonts w:ascii="Times New Roman" w:eastAsia="Domine" w:hAnsi="Times New Roman" w:cs="Times New Roman"/>
+          <w:i/>
+          <w:sz w:val="24"/>
+        </w:rPr>
+        <w:tab/>
+      </w:r>
+      <w:r>
+        <w:rPr>
+          <w:rFonts w:ascii="Times New Roman" w:eastAsia="Domine" w:hAnsi="Times New Roman" w:cs="Times New Roman"/>
+          <w:i/>
+          <w:sz w:val="24"/>
+        </w:rPr>
+        <w:tab/>
+      </w:r>
+      <w:r>
+        <w:rPr>
+          <w:rFonts w:ascii="Times New Roman" w:eastAsia="Domine" w:hAnsi="Times New Roman" w:cs="Times New Roman"/>
+          <w:i/>
+          <w:sz w:val="24"/>
+        </w:rPr>
+        <w:tab/>
+      </w:r>
+      <w:r>
+        <w:rPr>
+          <w:rFonts w:ascii="Times New Roman" w:eastAsia="Domine" w:hAnsi="Times New Roman" w:cs="Times New Roman"/>
+          <w:i/>
+          <w:sz w:val="24"/>
+        </w:rPr>
+        <w:tab/>
+      </w:r>
+      <w:r>
+        <w:rPr>
+          <w:rFonts w:ascii="Times New Roman" w:eastAsia="Domine" w:hAnsi="Times New Roman" w:cs="Times New Roman"/>
+          <w:i/>
+          <w:sz w:val="24"/>
+        </w:rPr>
+        <w:tab/>
+      </w:r>
+      <w:r>
+        <w:rPr>
+          <w:rFonts w:ascii="Times New Roman" w:eastAsia="Domine" w:hAnsi="Times New Roman" w:cs="Times New Roman"/>
+          <w:i/>
+          <w:sz w:val="24"/>
+        </w:rPr>
+        <w:tab/>
+      </w:r>
+      <w:r>
+        <w:rPr>
+          <w:rFonts w:ascii="Times New Roman" w:eastAsia="Domine" w:hAnsi="Times New Roman" w:cs="Times New Roman"/>
+          <w:i/>
+          <w:sz w:val="24"/>
+        </w:rPr>
+        <w:t xml:space="preserve">    </w:t>
+      </w:r>
+      <w:r>
+        <w:rPr>
+          <w:rFonts w:ascii="Times New Roman" w:eastAsia="Domine" w:hAnsi="Times New Roman" w:cs="Times New Roman"/>
+          <w:i/>
+          <w:sz w:val="24"/>
+        </w:rPr>
+        <w:tab/>
+      </w:r>
+      <w:r>
+        <w:rPr>
+          <w:rFonts w:ascii="Times New Roman" w:eastAsia="Domine" w:hAnsi="Times New Roman" w:cs="Times New Roman"/>
+          <w:i/>
+          <w:sz w:val="24"/>
+        </w:rPr>
+        <w:tab/>
+      </w:r>
+      <w:r>
+        <w:rPr>
+          <w:rFonts w:ascii="Times New Roman" w:eastAsia="Domine" w:hAnsi="Times New Roman" w:cs="Times New Roman"/>
+          <w:i/>
+          <w:sz w:val="24"/>
+        </w:rPr>
+        <w:t xml:space="preserve"> </w:t>
+      </w:r>
+      <w:r>
+        <w:rPr>
+          <w:rFonts w:ascii="Times New Roman" w:eastAsia="Domine" w:hAnsi="Times New Roman" w:cs="Times New Roman"/>
+          <w:sz w:val="24"/>
+        </w:rPr>
+        <w:t>2017-Present</w:t>
+      </w:r>
+    </w:p>
+    <w:p>
+      <w:pPr>
+        <w:spacing w:after="0" w:line="240" w:lineRule="auto"/>
+        <w:rPr>
+          <w:rFonts w:ascii="Times New Roman" w:eastAsia="Domine" w:hAnsi="Times New Roman" w:cs="Times New Roman"/>
+          <w:i/>
+          <w:sz w:val="24"/>
+        </w:rPr>
+      </w:pPr>
+      <w:r>
+        <w:rPr>
+          <w:rFonts w:ascii="Times New Roman" w:eastAsia="Domine" w:hAnsi="Times New Roman" w:cs="Times New Roman"/>
+          <w:b/>
+          <w:sz w:val="24"/>
+        </w:rPr>
+        <w:t>Member</w:t>
+      </w:r>
+      <w:r>
+        <w:rPr>
+          <w:rFonts w:ascii="Times New Roman" w:eastAsia="Domine" w:hAnsi="Times New Roman" w:cs="Times New Roman"/>
+          <w:sz w:val="24"/>
+        </w:rPr>
+        <w:t xml:space="preserve">, </w:t>
+      </w:r>
+      <w:r>
+        <w:rPr>
+          <w:rFonts w:ascii="Times New Roman" w:eastAsia="Domine" w:hAnsi="Times New Roman" w:cs="Times New Roman"/>
+          <w:i/>
+          <w:sz w:val="24"/>
+        </w:rPr>
         <w:t xml:space="preserve">MSU Nuclear Policy Working Group </w:t>
       </w:r>
       <w:r>
@@ -2548,9 +2684,24 @@
       <w:r>
         <w:rPr>
           <w:rFonts w:ascii="Times New Roman" w:eastAsia="Domine" w:hAnsi="Times New Roman" w:cs="Times New Roman"/>
-          <w:sz w:val="24"/>
-        </w:rPr>
-        <w:t>2015-Present</w:t>
+          <w:i/>
+          <w:sz w:val="24"/>
+        </w:rPr>
+        <w:t xml:space="preserve">    </w:t>
+      </w:r>
+      <w:r>
+        <w:rPr>
+          <w:rFonts w:ascii="Times New Roman" w:eastAsia="Domine" w:hAnsi="Times New Roman" w:cs="Times New Roman"/>
+          <w:sz w:val="24"/>
+        </w:rPr>
+        <w:t>2015-</w:t>
+      </w:r>
+      <w:r>
+        <w:rPr>
+          <w:rFonts w:ascii="Times New Roman" w:eastAsia="Domine" w:hAnsi="Times New Roman" w:cs="Times New Roman"/>
+          <w:sz w:val="24"/>
+        </w:rPr>
+        <w:t>2017</w:t>
       </w:r>
     </w:p>
     <w:p>
@@ -2611,9 +2762,24 @@
       <w:r>
         <w:rPr>
           <w:rFonts w:ascii="Times New Roman" w:eastAsia="Domine" w:hAnsi="Times New Roman" w:cs="Times New Roman"/>
-          <w:sz w:val="24"/>
-        </w:rPr>
-        <w:t>2015-Present</w:t>
+          <w:i/>
+          <w:sz w:val="24"/>
+        </w:rPr>
+        <w:t xml:space="preserve">    </w:t>
+      </w:r>
+      <w:r>
+        <w:rPr>
+          <w:rFonts w:ascii="Times New Roman" w:eastAsia="Domine" w:hAnsi="Times New Roman" w:cs="Times New Roman"/>
+          <w:sz w:val="24"/>
+        </w:rPr>
+        <w:t>2015-</w:t>
+      </w:r>
+      <w:r>
+        <w:rPr>
+          <w:rFonts w:ascii="Times New Roman" w:eastAsia="Domine" w:hAnsi="Times New Roman" w:cs="Times New Roman"/>
+          <w:sz w:val="24"/>
+        </w:rPr>
+        <w:t>2017</w:t>
       </w:r>
     </w:p>
     <w:p>
@@ -2788,9 +2954,24 @@
       <w:r>
         <w:rPr>
           <w:rFonts w:ascii="Times New Roman" w:eastAsia="Domine" w:hAnsi="Times New Roman" w:cs="Times New Roman"/>
-          <w:sz w:val="24"/>
-        </w:rPr>
-        <w:t>2012-Present</w:t>
+          <w:i/>
+          <w:sz w:val="24"/>
+        </w:rPr>
+        <w:t xml:space="preserve">    </w:t>
+      </w:r>
+      <w:r>
+        <w:rPr>
+          <w:rFonts w:ascii="Times New Roman" w:eastAsia="Domine" w:hAnsi="Times New Roman" w:cs="Times New Roman"/>
+          <w:sz w:val="24"/>
+        </w:rPr>
+        <w:t>2012-</w:t>
+      </w:r>
+      <w:r>
+        <w:rPr>
+          <w:rFonts w:ascii="Times New Roman" w:eastAsia="Domine" w:hAnsi="Times New Roman" w:cs="Times New Roman"/>
+          <w:sz w:val="24"/>
+        </w:rPr>
+        <w:t>2017</w:t>
       </w:r>
     </w:p>
     <w:p>
@@ -2916,17 +3097,6 @@
     <w:p>
       <w:pPr>
         <w:spacing w:after="0" w:line="240" w:lineRule="auto"/>
-        <w:rPr>
-          <w:rFonts w:ascii="Times New Roman" w:eastAsia="Gungsuh" w:hAnsi="Times New Roman" w:cs="Times New Roman"/>
-          <w:b/>
-          <w:sz w:val="24"/>
-          <w:szCs w:val="24"/>
-        </w:rPr>
-      </w:pPr>
-    </w:p>
-    <w:p>
-      <w:pPr>
-        <w:spacing w:after="0" w:line="240" w:lineRule="auto"/>
         <w:jc w:val="center"/>
         <w:rPr>
           <w:rFonts w:ascii="Times New Roman" w:eastAsia="Gungsuh" w:hAnsi="Times New Roman" w:cs="Times New Roman"/>
@@ -2934,6 +3104,8 @@
           <w:sz w:val="24"/>
         </w:rPr>
       </w:pPr>
+      <w:bookmarkStart w:id="0" w:name="_GoBack"/>
+      <w:bookmarkEnd w:id="0"/>
       <w:r>
         <w:rPr>
           <w:rFonts w:ascii="Times New Roman" w:eastAsia="Gungsuh" w:hAnsi="Times New Roman" w:cs="Times New Roman"/>
@@ -6376,6 +6548,93 @@
           <w:b/>
           <w:sz w:val="24"/>
         </w:rPr>
+        <w:t>Coordinator</w:t>
+      </w:r>
+      <w:r>
+        <w:rPr>
+          <w:rFonts w:ascii="Times New Roman" w:eastAsia="Domine" w:hAnsi="Times New Roman" w:cs="Times New Roman"/>
+          <w:sz w:val="24"/>
+        </w:rPr>
+        <w:t xml:space="preserve">, </w:t>
+      </w:r>
+      <w:r>
+        <w:rPr>
+          <w:rFonts w:ascii="Times New Roman" w:eastAsia="Domine" w:hAnsi="Times New Roman" w:cs="Times New Roman"/>
+          <w:i/>
+          <w:sz w:val="24"/>
+        </w:rPr>
+        <w:t>Duke Medical Physics Fall Open House 2017</w:t>
+      </w:r>
+      <w:r>
+        <w:rPr>
+          <w:rFonts w:ascii="Times New Roman" w:eastAsia="Domine" w:hAnsi="Times New Roman" w:cs="Times New Roman"/>
+          <w:i/>
+          <w:sz w:val="24"/>
+        </w:rPr>
+        <w:tab/>
+      </w:r>
+      <w:r>
+        <w:rPr>
+          <w:rFonts w:ascii="Times New Roman" w:eastAsia="Domine" w:hAnsi="Times New Roman" w:cs="Times New Roman"/>
+          <w:i/>
+          <w:sz w:val="24"/>
+        </w:rPr>
+        <w:tab/>
+      </w:r>
+      <w:r>
+        <w:rPr>
+          <w:rFonts w:ascii="Times New Roman" w:eastAsia="Domine" w:hAnsi="Times New Roman" w:cs="Times New Roman"/>
+          <w:i/>
+          <w:sz w:val="24"/>
+        </w:rPr>
+        <w:tab/>
+      </w:r>
+      <w:r>
+        <w:rPr>
+          <w:rFonts w:ascii="Times New Roman" w:eastAsia="Domine" w:hAnsi="Times New Roman" w:cs="Times New Roman"/>
+          <w:i/>
+          <w:sz w:val="24"/>
+        </w:rPr>
+        <w:tab/>
+      </w:r>
+      <w:r>
+        <w:rPr>
+          <w:rFonts w:ascii="Times New Roman" w:eastAsia="Domine" w:hAnsi="Times New Roman" w:cs="Times New Roman"/>
+          <w:i/>
+          <w:sz w:val="24"/>
+        </w:rPr>
+        <w:tab/>
+      </w:r>
+      <w:r>
+        <w:rPr>
+          <w:rFonts w:ascii="Times New Roman" w:eastAsia="Domine" w:hAnsi="Times New Roman" w:cs="Times New Roman"/>
+          <w:i/>
+          <w:sz w:val="24"/>
+        </w:rPr>
+        <w:tab/>
+      </w:r>
+      <w:r>
+        <w:rPr>
+          <w:rFonts w:ascii="Times New Roman" w:eastAsia="Domine" w:hAnsi="Times New Roman" w:cs="Times New Roman"/>
+          <w:sz w:val="24"/>
+        </w:rPr>
+        <w:t>2017</w:t>
+      </w:r>
+    </w:p>
+    <w:p>
+      <w:pPr>
+        <w:spacing w:after="0" w:line="240" w:lineRule="auto"/>
+        <w:rPr>
+          <w:rFonts w:ascii="Times New Roman" w:eastAsia="Domine" w:hAnsi="Times New Roman" w:cs="Times New Roman"/>
+          <w:sz w:val="24"/>
+        </w:rPr>
+      </w:pPr>
+      <w:r>
+        <w:rPr>
+          <w:rFonts w:ascii="Times New Roman" w:eastAsia="Domine" w:hAnsi="Times New Roman" w:cs="Times New Roman"/>
+          <w:b/>
+          <w:sz w:val="24"/>
+        </w:rPr>
         <w:t>Volunteer</w:t>
       </w:r>
       <w:r>
@@ -7929,15 +8188,7 @@
         <w:rPr>
           <w:rFonts w:eastAsia="Gungsuh"/>
         </w:rPr>
-        <w:t xml:space="preserve">English, Indonesian, Javanese (Native/Bilingual Proficiency), </w:t>
-      </w:r>
-      <w:bookmarkStart w:id="0" w:name="_GoBack"/>
-      <w:bookmarkEnd w:id="0"/>
-      <w:r>
-        <w:rPr>
-          <w:rFonts w:eastAsia="Gungsuh"/>
-        </w:rPr>
-        <w:t xml:space="preserve">Mandarin, </w:t>
+        <w:t xml:space="preserve">English, Indonesian, Javanese (Native/Bilingual Proficiency), Mandarin, </w:t>
       </w:r>
       <w:r>
         <w:rPr>
@@ -9485,7 +9736,7 @@
             <w:sz w:val="16"/>
             <w:szCs w:val="16"/>
           </w:rPr>
-          <w:t>5</w:t>
+          <w:t>4</w:t>
         </w:r>
         <w:r>
           <w:rPr>
@@ -13314,7 +13565,7 @@
 </file>
 
 <file path=customXml/itemProps1.xml><?xml version="1.0" encoding="utf-8"?>
-<ds:datastoreItem xmlns:ds="http://schemas.openxmlformats.org/officeDocument/2006/customXml" ds:itemID="{85E00EA3-1A86-4CA8-8D1B-8D86C2808581}">
+<ds:datastoreItem xmlns:ds="http://schemas.openxmlformats.org/officeDocument/2006/customXml" ds:itemID="{59D320CF-EE46-4B32-BB2A-3F78891D915A}">
   <ds:schemaRefs>
     <ds:schemaRef ds:uri="http://schemas.openxmlformats.org/officeDocument/2006/bibliography"/>
   </ds:schemaRefs>

--- a/SETIAWAN_CV.docx
+++ b/SETIAWAN_CV.docx
@@ -380,7 +380,15 @@
           <w:sz w:val="24"/>
           <w:szCs w:val="24"/>
         </w:rPr>
-        <w:t xml:space="preserve">   2017 - Present</w:t>
+        <w:t>8/</w:t>
+      </w:r>
+      <w:r>
+        <w:rPr>
+          <w:rFonts w:ascii="Times New Roman" w:eastAsia="Gungsuh" w:hAnsi="Times New Roman" w:cs="Times New Roman"/>
+          <w:sz w:val="24"/>
+          <w:szCs w:val="24"/>
+        </w:rPr>
+        <w:t>2017 - Present</w:t>
       </w:r>
     </w:p>
     <w:p>
@@ -475,6 +483,14 @@
           <w:szCs w:val="24"/>
         </w:rPr>
         <w:tab/>
+      </w:r>
+      <w:r>
+        <w:rPr>
+          <w:rFonts w:ascii="Times New Roman" w:eastAsia="Gungsuh" w:hAnsi="Times New Roman" w:cs="Times New Roman"/>
+          <w:sz w:val="24"/>
+          <w:szCs w:val="24"/>
+        </w:rPr>
+        <w:t xml:space="preserve">           </w:t>
       </w:r>
       <w:r>
         <w:rPr>
@@ -1669,6 +1685,7 @@
       <w:r>
         <w:rPr>
           <w:rFonts w:ascii="Times New Roman" w:eastAsia="Domine" w:hAnsi="Times New Roman" w:cs="Times New Roman"/>
+          <w:b/>
           <w:sz w:val="24"/>
           <w:szCs w:val="24"/>
         </w:rPr>
@@ -1715,14 +1732,24 @@
         </w:rPr>
         <w:tab/>
       </w:r>
-      <w:r>
-        <w:rPr>
-          <w:rFonts w:ascii="Times New Roman" w:eastAsia="Domine" w:hAnsi="Times New Roman" w:cs="Times New Roman"/>
-          <w:sz w:val="24"/>
-          <w:szCs w:val="24"/>
-        </w:rPr>
-        <w:tab/>
-        <w:t xml:space="preserve">  5/2014-Present</w:t>
+      <w:proofErr w:type="gramStart"/>
+      <w:r>
+        <w:rPr>
+          <w:rFonts w:ascii="Times New Roman" w:eastAsia="Domine" w:hAnsi="Times New Roman" w:cs="Times New Roman"/>
+          <w:sz w:val="24"/>
+          <w:szCs w:val="24"/>
+        </w:rPr>
+        <w:tab/>
+        <w:t xml:space="preserve">  5</w:t>
+      </w:r>
+      <w:proofErr w:type="gramEnd"/>
+      <w:r>
+        <w:rPr>
+          <w:rFonts w:ascii="Times New Roman" w:eastAsia="Domine" w:hAnsi="Times New Roman" w:cs="Times New Roman"/>
+          <w:sz w:val="24"/>
+          <w:szCs w:val="24"/>
+        </w:rPr>
+        <w:t>/2014-Present</w:t>
       </w:r>
     </w:p>
     <w:p>
@@ -1897,10 +1924,19 @@
       <w:r>
         <w:rPr>
           <w:rFonts w:ascii="Times New Roman" w:eastAsia="Domine" w:hAnsi="Times New Roman" w:cs="Times New Roman"/>
-          <w:sz w:val="24"/>
-          <w:szCs w:val="24"/>
-        </w:rPr>
-        <w:t xml:space="preserve">Senator, </w:t>
+          <w:b/>
+          <w:sz w:val="24"/>
+          <w:szCs w:val="24"/>
+        </w:rPr>
+        <w:t>Senator</w:t>
+      </w:r>
+      <w:r>
+        <w:rPr>
+          <w:rFonts w:ascii="Times New Roman" w:eastAsia="Domine" w:hAnsi="Times New Roman" w:cs="Times New Roman"/>
+          <w:sz w:val="24"/>
+          <w:szCs w:val="24"/>
+        </w:rPr>
+        <w:t xml:space="preserve">, </w:t>
       </w:r>
       <w:r>
         <w:rPr>
@@ -1947,6 +1983,7 @@
         </w:rPr>
         <w:tab/>
       </w:r>
+      <w:proofErr w:type="gramStart"/>
       <w:r>
         <w:rPr>
           <w:rFonts w:ascii="Times New Roman" w:eastAsia="Domine" w:hAnsi="Times New Roman" w:cs="Times New Roman"/>
@@ -1963,7 +2000,16 @@
           <w:sz w:val="24"/>
           <w:szCs w:val="24"/>
         </w:rPr>
-        <w:t>4/</w:t>
+        <w:t>4</w:t>
+      </w:r>
+      <w:proofErr w:type="gramEnd"/>
+      <w:r>
+        <w:rPr>
+          <w:rFonts w:ascii="Times New Roman" w:eastAsia="Domine" w:hAnsi="Times New Roman" w:cs="Times New Roman"/>
+          <w:sz w:val="24"/>
+          <w:szCs w:val="24"/>
+        </w:rPr>
+        <w:t>/</w:t>
       </w:r>
       <w:r>
         <w:rPr>
@@ -2142,10 +2188,19 @@
       <w:r>
         <w:rPr>
           <w:rFonts w:ascii="Times New Roman" w:eastAsia="Domine" w:hAnsi="Times New Roman" w:cs="Times New Roman"/>
-          <w:sz w:val="24"/>
-          <w:szCs w:val="24"/>
-        </w:rPr>
-        <w:t xml:space="preserve">Outreach Volunteer, </w:t>
+          <w:b/>
+          <w:sz w:val="24"/>
+          <w:szCs w:val="24"/>
+        </w:rPr>
+        <w:t>Outreach Volunteer</w:t>
+      </w:r>
+      <w:r>
+        <w:rPr>
+          <w:rFonts w:ascii="Times New Roman" w:eastAsia="Domine" w:hAnsi="Times New Roman" w:cs="Times New Roman"/>
+          <w:sz w:val="24"/>
+          <w:szCs w:val="24"/>
+        </w:rPr>
+        <w:t xml:space="preserve">, </w:t>
       </w:r>
       <w:r>
         <w:rPr>
@@ -2220,14 +2275,32 @@
         </w:rPr>
         <w:tab/>
       </w:r>
-      <w:r>
-        <w:rPr>
-          <w:rFonts w:ascii="Times New Roman" w:eastAsia="Domine" w:hAnsi="Times New Roman" w:cs="Times New Roman"/>
-          <w:sz w:val="24"/>
-          <w:szCs w:val="24"/>
-        </w:rPr>
-        <w:tab/>
-        <w:t xml:space="preserve">  5/2014-Present</w:t>
+      <w:proofErr w:type="gramStart"/>
+      <w:r>
+        <w:rPr>
+          <w:rFonts w:ascii="Times New Roman" w:eastAsia="Domine" w:hAnsi="Times New Roman" w:cs="Times New Roman"/>
+          <w:sz w:val="24"/>
+          <w:szCs w:val="24"/>
+        </w:rPr>
+        <w:tab/>
+        <w:t xml:space="preserve">  5</w:t>
+      </w:r>
+      <w:proofErr w:type="gramEnd"/>
+      <w:r>
+        <w:rPr>
+          <w:rFonts w:ascii="Times New Roman" w:eastAsia="Domine" w:hAnsi="Times New Roman" w:cs="Times New Roman"/>
+          <w:sz w:val="24"/>
+          <w:szCs w:val="24"/>
+        </w:rPr>
+        <w:t>/2014-</w:t>
+      </w:r>
+      <w:r>
+        <w:rPr>
+          <w:rFonts w:ascii="Times New Roman" w:eastAsia="Domine" w:hAnsi="Times New Roman" w:cs="Times New Roman"/>
+          <w:sz w:val="24"/>
+          <w:szCs w:val="24"/>
+        </w:rPr>
+        <w:t>8/2017</w:t>
       </w:r>
     </w:p>
     <w:p>
@@ -2568,13 +2641,6 @@
           <w:sz w:val="24"/>
         </w:rPr>
         <w:tab/>
-      </w:r>
-      <w:r>
-        <w:rPr>
-          <w:rFonts w:ascii="Times New Roman" w:eastAsia="Domine" w:hAnsi="Times New Roman" w:cs="Times New Roman"/>
-          <w:i/>
-          <w:sz w:val="24"/>
-        </w:rPr>
         <w:t xml:space="preserve"> </w:t>
       </w:r>
       <w:r>
@@ -3104,8 +3170,6 @@
           <w:sz w:val="24"/>
         </w:rPr>
       </w:pPr>
-      <w:bookmarkStart w:id="0" w:name="_GoBack"/>
-      <w:bookmarkEnd w:id="0"/>
       <w:r>
         <w:rPr>
           <w:rFonts w:ascii="Times New Roman" w:eastAsia="Gungsuh" w:hAnsi="Times New Roman" w:cs="Times New Roman"/>
@@ -5310,6 +5374,884 @@
           <w:szCs w:val="24"/>
         </w:rPr>
         <w:tab/>
+        <w:t xml:space="preserve">   2014-2017</w:t>
+      </w:r>
+    </w:p>
+    <w:p>
+      <w:pPr>
+        <w:spacing w:after="0" w:line="240" w:lineRule="auto"/>
+        <w:rPr>
+          <w:rFonts w:ascii="Times New Roman" w:eastAsia="Gungsuh" w:hAnsi="Times New Roman" w:cs="Times New Roman"/>
+          <w:sz w:val="24"/>
+          <w:szCs w:val="24"/>
+        </w:rPr>
+      </w:pPr>
+      <w:r>
+        <w:rPr>
+          <w:rFonts w:ascii="Times New Roman" w:eastAsia="Gungsuh" w:hAnsi="Times New Roman" w:cs="Times New Roman"/>
+          <w:b/>
+          <w:sz w:val="24"/>
+          <w:szCs w:val="24"/>
+        </w:rPr>
+        <w:t>First Place Award</w:t>
+      </w:r>
+      <w:r>
+        <w:rPr>
+          <w:rFonts w:ascii="Times New Roman" w:eastAsia="Gungsuh" w:hAnsi="Times New Roman" w:cs="Times New Roman"/>
+          <w:sz w:val="24"/>
+          <w:szCs w:val="24"/>
+        </w:rPr>
+        <w:t>, MSU Undergrad</w:t>
+      </w:r>
+      <w:r>
+        <w:rPr>
+          <w:rFonts w:ascii="Times New Roman" w:eastAsia="Gungsuh" w:hAnsi="Times New Roman" w:cs="Times New Roman"/>
+          <w:sz w:val="24"/>
+          <w:szCs w:val="24"/>
+        </w:rPr>
+        <w:t xml:space="preserve">uate Research Forum-UURAF </w:t>
+      </w:r>
+      <w:r>
+        <w:rPr>
+          <w:rFonts w:ascii="Times New Roman" w:eastAsia="Gungsuh" w:hAnsi="Times New Roman" w:cs="Times New Roman"/>
+          <w:sz w:val="24"/>
+          <w:szCs w:val="24"/>
+        </w:rPr>
+        <w:tab/>
+      </w:r>
+      <w:r>
+        <w:rPr>
+          <w:rFonts w:ascii="Times New Roman" w:eastAsia="Gungsuh" w:hAnsi="Times New Roman" w:cs="Times New Roman"/>
+          <w:sz w:val="24"/>
+          <w:szCs w:val="24"/>
+        </w:rPr>
+        <w:tab/>
+      </w:r>
+      <w:r>
+        <w:rPr>
+          <w:rFonts w:ascii="Times New Roman" w:eastAsia="Gungsuh" w:hAnsi="Times New Roman" w:cs="Times New Roman"/>
+          <w:sz w:val="24"/>
+          <w:szCs w:val="24"/>
+        </w:rPr>
+        <w:tab/>
+      </w:r>
+      <w:r>
+        <w:rPr>
+          <w:rFonts w:ascii="Times New Roman" w:eastAsia="Gungsuh" w:hAnsi="Times New Roman" w:cs="Times New Roman"/>
+          <w:sz w:val="24"/>
+          <w:szCs w:val="24"/>
+        </w:rPr>
+        <w:tab/>
+      </w:r>
+      <w:r>
+        <w:rPr>
+          <w:rFonts w:ascii="Times New Roman" w:eastAsia="Gungsuh" w:hAnsi="Times New Roman" w:cs="Times New Roman"/>
+          <w:sz w:val="24"/>
+          <w:szCs w:val="24"/>
+        </w:rPr>
+        <w:tab/>
+        <w:t>2015</w:t>
+      </w:r>
+    </w:p>
+    <w:p>
+      <w:pPr>
+        <w:spacing w:after="0" w:line="240" w:lineRule="auto"/>
+        <w:rPr>
+          <w:rFonts w:ascii="Times New Roman" w:eastAsia="Gungsuh" w:hAnsi="Times New Roman" w:cs="Times New Roman"/>
+          <w:sz w:val="24"/>
+          <w:szCs w:val="24"/>
+        </w:rPr>
+      </w:pPr>
+      <w:r>
+        <w:rPr>
+          <w:rFonts w:ascii="Times New Roman" w:eastAsia="Gungsuh" w:hAnsi="Times New Roman" w:cs="Times New Roman"/>
+          <w:b/>
+          <w:sz w:val="24"/>
+          <w:szCs w:val="24"/>
+        </w:rPr>
+        <w:t>LCC President’s List</w:t>
+      </w:r>
+      <w:r>
+        <w:rPr>
+          <w:rFonts w:ascii="Times New Roman" w:eastAsia="Gungsuh" w:hAnsi="Times New Roman" w:cs="Times New Roman"/>
+          <w:sz w:val="24"/>
+          <w:szCs w:val="24"/>
+        </w:rPr>
+        <w:t xml:space="preserve"> </w:t>
+      </w:r>
+      <w:r>
+        <w:rPr>
+          <w:rFonts w:ascii="Times New Roman" w:eastAsia="Gungsuh" w:hAnsi="Times New Roman" w:cs="Times New Roman"/>
+          <w:sz w:val="24"/>
+          <w:szCs w:val="24"/>
+        </w:rPr>
+        <w:tab/>
+      </w:r>
+      <w:r>
+        <w:rPr>
+          <w:rFonts w:ascii="Times New Roman" w:eastAsia="Gungsuh" w:hAnsi="Times New Roman" w:cs="Times New Roman"/>
+          <w:sz w:val="24"/>
+          <w:szCs w:val="24"/>
+        </w:rPr>
+        <w:tab/>
+      </w:r>
+      <w:r>
+        <w:rPr>
+          <w:rFonts w:ascii="Times New Roman" w:eastAsia="Gungsuh" w:hAnsi="Times New Roman" w:cs="Times New Roman"/>
+          <w:sz w:val="24"/>
+          <w:szCs w:val="24"/>
+        </w:rPr>
+        <w:tab/>
+      </w:r>
+      <w:r>
+        <w:rPr>
+          <w:rFonts w:ascii="Times New Roman" w:eastAsia="Gungsuh" w:hAnsi="Times New Roman" w:cs="Times New Roman"/>
+          <w:sz w:val="24"/>
+          <w:szCs w:val="24"/>
+        </w:rPr>
+        <w:tab/>
+      </w:r>
+      <w:r>
+        <w:rPr>
+          <w:rFonts w:ascii="Times New Roman" w:eastAsia="Gungsuh" w:hAnsi="Times New Roman" w:cs="Times New Roman"/>
+          <w:sz w:val="24"/>
+          <w:szCs w:val="24"/>
+        </w:rPr>
+        <w:tab/>
+      </w:r>
+      <w:r>
+        <w:rPr>
+          <w:rFonts w:ascii="Times New Roman" w:eastAsia="Gungsuh" w:hAnsi="Times New Roman" w:cs="Times New Roman"/>
+          <w:sz w:val="24"/>
+          <w:szCs w:val="24"/>
+        </w:rPr>
+        <w:tab/>
+      </w:r>
+      <w:r>
+        <w:rPr>
+          <w:rFonts w:ascii="Times New Roman" w:eastAsia="Gungsuh" w:hAnsi="Times New Roman" w:cs="Times New Roman"/>
+          <w:sz w:val="24"/>
+          <w:szCs w:val="24"/>
+        </w:rPr>
+        <w:tab/>
+      </w:r>
+      <w:r>
+        <w:rPr>
+          <w:rFonts w:ascii="Times New Roman" w:eastAsia="Gungsuh" w:hAnsi="Times New Roman" w:cs="Times New Roman"/>
+          <w:sz w:val="24"/>
+          <w:szCs w:val="24"/>
+        </w:rPr>
+        <w:tab/>
+      </w:r>
+      <w:r>
+        <w:rPr>
+          <w:rFonts w:ascii="Times New Roman" w:eastAsia="Gungsuh" w:hAnsi="Times New Roman" w:cs="Times New Roman"/>
+          <w:sz w:val="24"/>
+          <w:szCs w:val="24"/>
+        </w:rPr>
+        <w:tab/>
+      </w:r>
+      <w:r>
+        <w:rPr>
+          <w:rFonts w:ascii="Times New Roman" w:eastAsia="Gungsuh" w:hAnsi="Times New Roman" w:cs="Times New Roman"/>
+          <w:sz w:val="24"/>
+          <w:szCs w:val="24"/>
+        </w:rPr>
+        <w:tab/>
+        <w:t xml:space="preserve">   2012-2014</w:t>
+      </w:r>
+    </w:p>
+    <w:p>
+      <w:pPr>
+        <w:spacing w:after="0" w:line="240" w:lineRule="auto"/>
+        <w:rPr>
+          <w:rFonts w:ascii="Times New Roman" w:eastAsia="Gungsuh" w:hAnsi="Times New Roman" w:cs="Times New Roman"/>
+          <w:sz w:val="24"/>
+          <w:szCs w:val="24"/>
+        </w:rPr>
+      </w:pPr>
+      <w:r>
+        <w:rPr>
+          <w:rFonts w:ascii="Times New Roman" w:eastAsia="Gungsuh" w:hAnsi="Times New Roman" w:cs="Times New Roman"/>
+          <w:b/>
+          <w:sz w:val="24"/>
+          <w:szCs w:val="24"/>
+        </w:rPr>
+        <w:t>All-Michigan Academic Team</w:t>
+      </w:r>
+      <w:r>
+        <w:rPr>
+          <w:rFonts w:ascii="Times New Roman" w:eastAsia="Gungsuh" w:hAnsi="Times New Roman" w:cs="Times New Roman"/>
+          <w:sz w:val="24"/>
+          <w:szCs w:val="24"/>
+        </w:rPr>
+        <w:t>, Coca-Cola Scholars Found</w:t>
+      </w:r>
+      <w:r>
+        <w:rPr>
+          <w:rFonts w:ascii="Times New Roman" w:eastAsia="Gungsuh" w:hAnsi="Times New Roman" w:cs="Times New Roman"/>
+          <w:sz w:val="24"/>
+          <w:szCs w:val="24"/>
+        </w:rPr>
+        <w:t xml:space="preserve">ation and Phi Theta Kappa </w:t>
+      </w:r>
+      <w:r>
+        <w:rPr>
+          <w:rFonts w:ascii="Times New Roman" w:eastAsia="Gungsuh" w:hAnsi="Times New Roman" w:cs="Times New Roman"/>
+          <w:sz w:val="24"/>
+          <w:szCs w:val="24"/>
+        </w:rPr>
+        <w:tab/>
+      </w:r>
+      <w:r>
+        <w:rPr>
+          <w:rFonts w:ascii="Times New Roman" w:eastAsia="Gungsuh" w:hAnsi="Times New Roman" w:cs="Times New Roman"/>
+          <w:sz w:val="24"/>
+          <w:szCs w:val="24"/>
+        </w:rPr>
+        <w:tab/>
+      </w:r>
+      <w:r>
+        <w:rPr>
+          <w:rFonts w:ascii="Times New Roman" w:eastAsia="Gungsuh" w:hAnsi="Times New Roman" w:cs="Times New Roman"/>
+          <w:sz w:val="24"/>
+          <w:szCs w:val="24"/>
+        </w:rPr>
+        <w:tab/>
+        <w:t>2014</w:t>
+      </w:r>
+    </w:p>
+    <w:p>
+      <w:pPr>
+        <w:spacing w:after="0" w:line="240" w:lineRule="auto"/>
+        <w:rPr>
+          <w:rFonts w:ascii="Times New Roman" w:eastAsia="Gungsuh" w:hAnsi="Times New Roman" w:cs="Times New Roman"/>
+          <w:sz w:val="24"/>
+          <w:szCs w:val="24"/>
+        </w:rPr>
+      </w:pPr>
+      <w:r>
+        <w:rPr>
+          <w:rFonts w:ascii="Times New Roman" w:eastAsia="Gungsuh" w:hAnsi="Times New Roman" w:cs="Times New Roman"/>
+          <w:b/>
+          <w:sz w:val="24"/>
+          <w:szCs w:val="24"/>
+        </w:rPr>
+        <w:t>Khan Academy Tutoring Challenge Honorable Mention</w:t>
+      </w:r>
+      <w:r>
+        <w:rPr>
+          <w:rFonts w:ascii="Times New Roman" w:eastAsia="Gungsuh" w:hAnsi="Times New Roman" w:cs="Times New Roman"/>
+          <w:sz w:val="24"/>
+          <w:szCs w:val="24"/>
+        </w:rPr>
+        <w:t xml:space="preserve"> </w:t>
+      </w:r>
+      <w:r>
+        <w:rPr>
+          <w:rFonts w:ascii="Times New Roman" w:eastAsia="Gungsuh" w:hAnsi="Times New Roman" w:cs="Times New Roman"/>
+          <w:sz w:val="24"/>
+          <w:szCs w:val="24"/>
+        </w:rPr>
+        <w:tab/>
+      </w:r>
+      <w:r>
+        <w:rPr>
+          <w:rFonts w:ascii="Times New Roman" w:eastAsia="Gungsuh" w:hAnsi="Times New Roman" w:cs="Times New Roman"/>
+          <w:sz w:val="24"/>
+          <w:szCs w:val="24"/>
+        </w:rPr>
+        <w:tab/>
+      </w:r>
+      <w:r>
+        <w:rPr>
+          <w:rFonts w:ascii="Times New Roman" w:eastAsia="Gungsuh" w:hAnsi="Times New Roman" w:cs="Times New Roman"/>
+          <w:sz w:val="24"/>
+          <w:szCs w:val="24"/>
+        </w:rPr>
+        <w:tab/>
+      </w:r>
+      <w:r>
+        <w:rPr>
+          <w:rFonts w:ascii="Times New Roman" w:eastAsia="Gungsuh" w:hAnsi="Times New Roman" w:cs="Times New Roman"/>
+          <w:sz w:val="24"/>
+          <w:szCs w:val="24"/>
+        </w:rPr>
+        <w:tab/>
+      </w:r>
+      <w:r>
+        <w:rPr>
+          <w:rFonts w:ascii="Times New Roman" w:eastAsia="Gungsuh" w:hAnsi="Times New Roman" w:cs="Times New Roman"/>
+          <w:sz w:val="24"/>
+          <w:szCs w:val="24"/>
+        </w:rPr>
+        <w:tab/>
+      </w:r>
+      <w:r>
+        <w:rPr>
+          <w:rFonts w:ascii="Times New Roman" w:eastAsia="Gungsuh" w:hAnsi="Times New Roman" w:cs="Times New Roman"/>
+          <w:sz w:val="24"/>
+          <w:szCs w:val="24"/>
+        </w:rPr>
+        <w:tab/>
+        <w:t>2014</w:t>
+      </w:r>
+    </w:p>
+    <w:p>
+      <w:pPr>
+        <w:spacing w:after="0" w:line="240" w:lineRule="auto"/>
+        <w:rPr>
+          <w:rFonts w:ascii="Times New Roman" w:eastAsia="Gungsuh" w:hAnsi="Times New Roman" w:cs="Times New Roman"/>
+          <w:b/>
+          <w:sz w:val="24"/>
+        </w:rPr>
+      </w:pPr>
+      <w:r>
+        <w:rPr>
+          <w:rFonts w:ascii="Times New Roman" w:eastAsia="Gungsuh" w:hAnsi="Times New Roman" w:cs="Times New Roman"/>
+          <w:b/>
+          <w:sz w:val="24"/>
+          <w:szCs w:val="24"/>
+        </w:rPr>
+        <w:t xml:space="preserve">J. </w:t>
+      </w:r>
+      <w:proofErr w:type="spellStart"/>
+      <w:r>
+        <w:rPr>
+          <w:rFonts w:ascii="Times New Roman" w:eastAsia="Gungsuh" w:hAnsi="Times New Roman" w:cs="Times New Roman"/>
+          <w:b/>
+          <w:sz w:val="24"/>
+          <w:szCs w:val="24"/>
+        </w:rPr>
+        <w:t>Aldinger</w:t>
+      </w:r>
+      <w:proofErr w:type="spellEnd"/>
+      <w:r>
+        <w:rPr>
+          <w:rFonts w:ascii="Times New Roman" w:eastAsia="Gungsuh" w:hAnsi="Times New Roman" w:cs="Times New Roman"/>
+          <w:b/>
+          <w:sz w:val="24"/>
+          <w:szCs w:val="24"/>
+        </w:rPr>
+        <w:t xml:space="preserve"> Scholarship</w:t>
+      </w:r>
+      <w:r>
+        <w:rPr>
+          <w:rFonts w:ascii="Times New Roman" w:eastAsia="Gungsuh" w:hAnsi="Times New Roman" w:cs="Times New Roman"/>
+          <w:sz w:val="24"/>
+          <w:szCs w:val="24"/>
+        </w:rPr>
+        <w:t xml:space="preserve">, LCC Foundation </w:t>
+      </w:r>
+      <w:r>
+        <w:rPr>
+          <w:rFonts w:ascii="Times New Roman" w:eastAsia="Gungsuh" w:hAnsi="Times New Roman" w:cs="Times New Roman"/>
+          <w:sz w:val="24"/>
+          <w:szCs w:val="24"/>
+        </w:rPr>
+        <w:tab/>
+      </w:r>
+      <w:r>
+        <w:rPr>
+          <w:rFonts w:ascii="Times New Roman" w:eastAsia="Gungsuh" w:hAnsi="Times New Roman" w:cs="Times New Roman"/>
+          <w:sz w:val="24"/>
+          <w:szCs w:val="24"/>
+        </w:rPr>
+        <w:tab/>
+      </w:r>
+      <w:r>
+        <w:rPr>
+          <w:rFonts w:ascii="Times New Roman" w:eastAsia="Gungsuh" w:hAnsi="Times New Roman" w:cs="Times New Roman"/>
+          <w:sz w:val="24"/>
+          <w:szCs w:val="24"/>
+        </w:rPr>
+        <w:tab/>
+      </w:r>
+      <w:r>
+        <w:rPr>
+          <w:rFonts w:ascii="Times New Roman" w:eastAsia="Gungsuh" w:hAnsi="Times New Roman" w:cs="Times New Roman"/>
+          <w:sz w:val="24"/>
+          <w:szCs w:val="24"/>
+        </w:rPr>
+        <w:tab/>
+      </w:r>
+      <w:r>
+        <w:rPr>
+          <w:rFonts w:ascii="Times New Roman" w:eastAsia="Gungsuh" w:hAnsi="Times New Roman" w:cs="Times New Roman"/>
+          <w:sz w:val="24"/>
+          <w:szCs w:val="24"/>
+        </w:rPr>
+        <w:tab/>
+      </w:r>
+      <w:r>
+        <w:rPr>
+          <w:rFonts w:ascii="Times New Roman" w:eastAsia="Gungsuh" w:hAnsi="Times New Roman" w:cs="Times New Roman"/>
+          <w:sz w:val="24"/>
+          <w:szCs w:val="24"/>
+        </w:rPr>
+        <w:tab/>
+      </w:r>
+      <w:r>
+        <w:rPr>
+          <w:rFonts w:ascii="Times New Roman" w:eastAsia="Gungsuh" w:hAnsi="Times New Roman" w:cs="Times New Roman"/>
+          <w:sz w:val="24"/>
+          <w:szCs w:val="24"/>
+        </w:rPr>
+        <w:tab/>
+      </w:r>
+      <w:r>
+        <w:rPr>
+          <w:rFonts w:ascii="Times New Roman" w:eastAsia="Gungsuh" w:hAnsi="Times New Roman" w:cs="Times New Roman"/>
+          <w:sz w:val="24"/>
+          <w:szCs w:val="24"/>
+        </w:rPr>
+        <w:tab/>
+      </w:r>
+      <w:r>
+        <w:rPr>
+          <w:rFonts w:ascii="Times New Roman" w:eastAsia="Gungsuh" w:hAnsi="Times New Roman" w:cs="Times New Roman"/>
+          <w:sz w:val="24"/>
+          <w:szCs w:val="24"/>
+        </w:rPr>
+        <w:tab/>
+        <w:t>2013</w:t>
+      </w:r>
+    </w:p>
+    <w:p>
+      <w:pPr>
+        <w:spacing w:after="0" w:line="240" w:lineRule="auto"/>
+        <w:jc w:val="center"/>
+        <w:rPr>
+          <w:rFonts w:ascii="Times New Roman" w:eastAsia="Domine" w:hAnsi="Times New Roman" w:cs="Times New Roman"/>
+          <w:b/>
+          <w:sz w:val="24"/>
+          <w:szCs w:val="24"/>
+        </w:rPr>
+      </w:pPr>
+    </w:p>
+    <w:p>
+      <w:pPr>
+        <w:spacing w:after="0" w:line="240" w:lineRule="auto"/>
+        <w:jc w:val="center"/>
+        <w:rPr>
+          <w:rFonts w:ascii="Times New Roman" w:hAnsi="Times New Roman" w:cs="Times New Roman"/>
+          <w:b/>
+          <w:sz w:val="24"/>
+          <w:szCs w:val="24"/>
+        </w:rPr>
+      </w:pPr>
+      <w:r>
+        <w:rPr>
+          <w:rFonts w:ascii="Times New Roman" w:eastAsia="Domine" w:hAnsi="Times New Roman" w:cs="Times New Roman"/>
+          <w:b/>
+          <w:sz w:val="24"/>
+          <w:szCs w:val="24"/>
+        </w:rPr>
+        <w:t xml:space="preserve">PROFESSIONAL </w:t>
+      </w:r>
+      <w:r>
+        <w:rPr>
+          <w:rFonts w:ascii="Times New Roman" w:eastAsia="Domine" w:hAnsi="Times New Roman" w:cs="Times New Roman"/>
+          <w:b/>
+          <w:sz w:val="24"/>
+          <w:szCs w:val="24"/>
+        </w:rPr>
+        <w:t>MEMBERSHIPS</w:t>
+      </w:r>
+    </w:p>
+    <w:p>
+      <w:pPr>
+        <w:spacing w:after="0" w:line="240" w:lineRule="auto"/>
+        <w:rPr>
+          <w:rFonts w:ascii="Times New Roman" w:eastAsia="Domine" w:hAnsi="Times New Roman" w:cs="Times New Roman"/>
+          <w:sz w:val="24"/>
+          <w:szCs w:val="24"/>
+        </w:rPr>
+      </w:pPr>
+      <w:r>
+        <w:rPr>
+          <w:rFonts w:ascii="Times New Roman" w:eastAsia="Domine" w:hAnsi="Times New Roman" w:cs="Times New Roman"/>
+          <w:sz w:val="24"/>
+          <w:szCs w:val="24"/>
+        </w:rPr>
+        <w:t xml:space="preserve">American Association of </w:t>
+      </w:r>
+      <w:r>
+        <w:rPr>
+          <w:rFonts w:ascii="Times New Roman" w:eastAsia="Domine" w:hAnsi="Times New Roman" w:cs="Times New Roman"/>
+          <w:sz w:val="24"/>
+          <w:szCs w:val="24"/>
+        </w:rPr>
+        <w:t xml:space="preserve">Physicists in Medicine </w:t>
+      </w:r>
+      <w:r>
+        <w:rPr>
+          <w:rFonts w:ascii="Times New Roman" w:eastAsia="Domine" w:hAnsi="Times New Roman" w:cs="Times New Roman"/>
+          <w:sz w:val="24"/>
+          <w:szCs w:val="24"/>
+        </w:rPr>
+        <w:tab/>
+      </w:r>
+      <w:r>
+        <w:rPr>
+          <w:rFonts w:ascii="Times New Roman" w:eastAsia="Domine" w:hAnsi="Times New Roman" w:cs="Times New Roman"/>
+          <w:sz w:val="24"/>
+          <w:szCs w:val="24"/>
+        </w:rPr>
+        <w:tab/>
+      </w:r>
+      <w:r>
+        <w:rPr>
+          <w:rFonts w:ascii="Times New Roman" w:eastAsia="Domine" w:hAnsi="Times New Roman" w:cs="Times New Roman"/>
+          <w:sz w:val="24"/>
+          <w:szCs w:val="24"/>
+        </w:rPr>
+        <w:tab/>
+      </w:r>
+      <w:r>
+        <w:rPr>
+          <w:rFonts w:ascii="Times New Roman" w:eastAsia="Domine" w:hAnsi="Times New Roman" w:cs="Times New Roman"/>
+          <w:sz w:val="24"/>
+          <w:szCs w:val="24"/>
+        </w:rPr>
+        <w:tab/>
+      </w:r>
+      <w:r>
+        <w:rPr>
+          <w:rFonts w:ascii="Times New Roman" w:eastAsia="Domine" w:hAnsi="Times New Roman" w:cs="Times New Roman"/>
+          <w:sz w:val="24"/>
+          <w:szCs w:val="24"/>
+        </w:rPr>
+        <w:tab/>
+      </w:r>
+      <w:r>
+        <w:rPr>
+          <w:rFonts w:ascii="Times New Roman" w:eastAsia="Domine" w:hAnsi="Times New Roman" w:cs="Times New Roman"/>
+          <w:sz w:val="24"/>
+          <w:szCs w:val="24"/>
+        </w:rPr>
+        <w:tab/>
+      </w:r>
+      <w:r>
+        <w:rPr>
+          <w:rFonts w:ascii="Times New Roman" w:eastAsia="Domine" w:hAnsi="Times New Roman" w:cs="Times New Roman"/>
+          <w:sz w:val="24"/>
+          <w:szCs w:val="24"/>
+        </w:rPr>
+        <w:tab/>
+        <w:t>2016-Present</w:t>
+      </w:r>
+    </w:p>
+    <w:p>
+      <w:pPr>
+        <w:spacing w:after="0" w:line="240" w:lineRule="auto"/>
+        <w:rPr>
+          <w:rFonts w:ascii="Times New Roman" w:eastAsia="Domine" w:hAnsi="Times New Roman" w:cs="Times New Roman"/>
+          <w:sz w:val="24"/>
+          <w:szCs w:val="24"/>
+        </w:rPr>
+      </w:pPr>
+      <w:r>
+        <w:rPr>
+          <w:rFonts w:ascii="Times New Roman" w:eastAsia="Domine" w:hAnsi="Times New Roman" w:cs="Times New Roman"/>
+          <w:sz w:val="24"/>
+          <w:szCs w:val="24"/>
+        </w:rPr>
+        <w:t>America</w:t>
+      </w:r>
+      <w:r>
+        <w:rPr>
+          <w:rFonts w:ascii="Times New Roman" w:eastAsia="Domine" w:hAnsi="Times New Roman" w:cs="Times New Roman"/>
+          <w:sz w:val="24"/>
+          <w:szCs w:val="24"/>
+        </w:rPr>
+        <w:t xml:space="preserve">n Astronomical Society </w:t>
+      </w:r>
+      <w:r>
+        <w:rPr>
+          <w:rFonts w:ascii="Times New Roman" w:eastAsia="Domine" w:hAnsi="Times New Roman" w:cs="Times New Roman"/>
+          <w:sz w:val="24"/>
+          <w:szCs w:val="24"/>
+        </w:rPr>
+        <w:tab/>
+      </w:r>
+      <w:r>
+        <w:rPr>
+          <w:rFonts w:ascii="Times New Roman" w:eastAsia="Domine" w:hAnsi="Times New Roman" w:cs="Times New Roman"/>
+          <w:sz w:val="24"/>
+          <w:szCs w:val="24"/>
+        </w:rPr>
+        <w:tab/>
+      </w:r>
+      <w:r>
+        <w:rPr>
+          <w:rFonts w:ascii="Times New Roman" w:eastAsia="Domine" w:hAnsi="Times New Roman" w:cs="Times New Roman"/>
+          <w:sz w:val="24"/>
+          <w:szCs w:val="24"/>
+        </w:rPr>
+        <w:tab/>
+      </w:r>
+      <w:r>
+        <w:rPr>
+          <w:rFonts w:ascii="Times New Roman" w:eastAsia="Domine" w:hAnsi="Times New Roman" w:cs="Times New Roman"/>
+          <w:sz w:val="24"/>
+          <w:szCs w:val="24"/>
+        </w:rPr>
+        <w:tab/>
+      </w:r>
+      <w:r>
+        <w:rPr>
+          <w:rFonts w:ascii="Times New Roman" w:eastAsia="Domine" w:hAnsi="Times New Roman" w:cs="Times New Roman"/>
+          <w:sz w:val="24"/>
+          <w:szCs w:val="24"/>
+        </w:rPr>
+        <w:tab/>
+      </w:r>
+      <w:r>
+        <w:rPr>
+          <w:rFonts w:ascii="Times New Roman" w:eastAsia="Domine" w:hAnsi="Times New Roman" w:cs="Times New Roman"/>
+          <w:sz w:val="24"/>
+          <w:szCs w:val="24"/>
+        </w:rPr>
+        <w:tab/>
+      </w:r>
+      <w:r>
+        <w:rPr>
+          <w:rFonts w:ascii="Times New Roman" w:eastAsia="Domine" w:hAnsi="Times New Roman" w:cs="Times New Roman"/>
+          <w:sz w:val="24"/>
+          <w:szCs w:val="24"/>
+        </w:rPr>
+        <w:tab/>
+      </w:r>
+      <w:r>
+        <w:rPr>
+          <w:rFonts w:ascii="Times New Roman" w:eastAsia="Domine" w:hAnsi="Times New Roman" w:cs="Times New Roman"/>
+          <w:sz w:val="24"/>
+          <w:szCs w:val="24"/>
+        </w:rPr>
+        <w:tab/>
+      </w:r>
+      <w:r>
+        <w:rPr>
+          <w:rFonts w:ascii="Times New Roman" w:eastAsia="Domine" w:hAnsi="Times New Roman" w:cs="Times New Roman"/>
+          <w:sz w:val="24"/>
+          <w:szCs w:val="24"/>
+        </w:rPr>
+        <w:tab/>
+        <w:t>2015-</w:t>
+      </w:r>
+      <w:r>
+        <w:rPr>
+          <w:rFonts w:ascii="Times New Roman" w:eastAsia="Domine" w:hAnsi="Times New Roman" w:cs="Times New Roman"/>
+          <w:sz w:val="24"/>
+          <w:szCs w:val="24"/>
+        </w:rPr>
+        <w:t>2017</w:t>
+      </w:r>
+    </w:p>
+    <w:p>
+      <w:pPr>
+        <w:spacing w:after="0" w:line="240" w:lineRule="auto"/>
+        <w:rPr>
+          <w:rFonts w:ascii="Times New Roman" w:eastAsia="Domine" w:hAnsi="Times New Roman" w:cs="Times New Roman"/>
+          <w:sz w:val="24"/>
+          <w:szCs w:val="24"/>
+        </w:rPr>
+      </w:pPr>
+      <w:r>
+        <w:rPr>
+          <w:rFonts w:ascii="Times New Roman" w:eastAsia="Domine" w:hAnsi="Times New Roman" w:cs="Times New Roman"/>
+          <w:sz w:val="24"/>
+          <w:szCs w:val="24"/>
+        </w:rPr>
+        <w:t>American Physical Society</w:t>
+      </w:r>
+      <w:r>
+        <w:rPr>
+          <w:rFonts w:ascii="Times New Roman" w:eastAsia="Domine" w:hAnsi="Times New Roman" w:cs="Times New Roman"/>
+          <w:sz w:val="24"/>
+          <w:szCs w:val="24"/>
+        </w:rPr>
+        <w:t xml:space="preserve"> </w:t>
+      </w:r>
+      <w:r>
+        <w:rPr>
+          <w:rFonts w:ascii="Times New Roman" w:eastAsia="Domine" w:hAnsi="Times New Roman" w:cs="Times New Roman"/>
+          <w:sz w:val="24"/>
+          <w:szCs w:val="24"/>
+        </w:rPr>
+        <w:tab/>
+      </w:r>
+      <w:r>
+        <w:rPr>
+          <w:rFonts w:ascii="Times New Roman" w:eastAsia="Domine" w:hAnsi="Times New Roman" w:cs="Times New Roman"/>
+          <w:sz w:val="24"/>
+          <w:szCs w:val="24"/>
+        </w:rPr>
+        <w:tab/>
+      </w:r>
+      <w:r>
+        <w:rPr>
+          <w:rFonts w:ascii="Times New Roman" w:eastAsia="Domine" w:hAnsi="Times New Roman" w:cs="Times New Roman"/>
+          <w:sz w:val="24"/>
+          <w:szCs w:val="24"/>
+        </w:rPr>
+        <w:tab/>
+      </w:r>
+      <w:r>
+        <w:rPr>
+          <w:rFonts w:ascii="Times New Roman" w:eastAsia="Domine" w:hAnsi="Times New Roman" w:cs="Times New Roman"/>
+          <w:sz w:val="24"/>
+          <w:szCs w:val="24"/>
+        </w:rPr>
+        <w:tab/>
+      </w:r>
+      <w:r>
+        <w:rPr>
+          <w:rFonts w:ascii="Times New Roman" w:eastAsia="Domine" w:hAnsi="Times New Roman" w:cs="Times New Roman"/>
+          <w:sz w:val="24"/>
+          <w:szCs w:val="24"/>
+        </w:rPr>
+        <w:tab/>
+      </w:r>
+      <w:r>
+        <w:rPr>
+          <w:rFonts w:ascii="Times New Roman" w:eastAsia="Domine" w:hAnsi="Times New Roman" w:cs="Times New Roman"/>
+          <w:sz w:val="24"/>
+          <w:szCs w:val="24"/>
+        </w:rPr>
+        <w:tab/>
+      </w:r>
+      <w:r>
+        <w:rPr>
+          <w:rFonts w:ascii="Times New Roman" w:eastAsia="Domine" w:hAnsi="Times New Roman" w:cs="Times New Roman"/>
+          <w:sz w:val="24"/>
+          <w:szCs w:val="24"/>
+        </w:rPr>
+        <w:tab/>
+      </w:r>
+      <w:r>
+        <w:rPr>
+          <w:rFonts w:ascii="Times New Roman" w:eastAsia="Domine" w:hAnsi="Times New Roman" w:cs="Times New Roman"/>
+          <w:sz w:val="24"/>
+          <w:szCs w:val="24"/>
+        </w:rPr>
+        <w:tab/>
+      </w:r>
+      <w:r>
+        <w:rPr>
+          <w:rFonts w:ascii="Times New Roman" w:eastAsia="Domine" w:hAnsi="Times New Roman" w:cs="Times New Roman"/>
+          <w:sz w:val="24"/>
+          <w:szCs w:val="24"/>
+        </w:rPr>
+        <w:tab/>
+      </w:r>
+      <w:r>
+        <w:rPr>
+          <w:rFonts w:ascii="Times New Roman" w:eastAsia="Domine" w:hAnsi="Times New Roman" w:cs="Times New Roman"/>
+          <w:sz w:val="24"/>
+          <w:szCs w:val="24"/>
+        </w:rPr>
+        <w:tab/>
+        <w:t>2015-Present</w:t>
+      </w:r>
+    </w:p>
+    <w:p>
+      <w:pPr>
+        <w:spacing w:after="0" w:line="240" w:lineRule="auto"/>
+        <w:rPr>
+          <w:rFonts w:ascii="Times New Roman" w:eastAsia="Domine" w:hAnsi="Times New Roman" w:cs="Times New Roman"/>
+          <w:sz w:val="24"/>
+          <w:szCs w:val="24"/>
+        </w:rPr>
+      </w:pPr>
+      <w:r>
+        <w:rPr>
+          <w:rFonts w:ascii="Times New Roman" w:eastAsia="Domine" w:hAnsi="Times New Roman" w:cs="Times New Roman"/>
+          <w:sz w:val="24"/>
+          <w:szCs w:val="24"/>
+        </w:rPr>
+        <w:t xml:space="preserve">FIRST Robotics </w:t>
+      </w:r>
+      <w:r>
+        <w:rPr>
+          <w:rFonts w:ascii="Times New Roman" w:eastAsia="Domine" w:hAnsi="Times New Roman" w:cs="Times New Roman"/>
+          <w:sz w:val="24"/>
+          <w:szCs w:val="24"/>
+        </w:rPr>
+        <w:t xml:space="preserve">Alumni Network </w:t>
+      </w:r>
+      <w:r>
+        <w:rPr>
+          <w:rFonts w:ascii="Times New Roman" w:eastAsia="Domine" w:hAnsi="Times New Roman" w:cs="Times New Roman"/>
+          <w:sz w:val="24"/>
+          <w:szCs w:val="24"/>
+        </w:rPr>
+        <w:tab/>
+      </w:r>
+      <w:r>
+        <w:rPr>
+          <w:rFonts w:ascii="Times New Roman" w:eastAsia="Domine" w:hAnsi="Times New Roman" w:cs="Times New Roman"/>
+          <w:sz w:val="24"/>
+          <w:szCs w:val="24"/>
+        </w:rPr>
+        <w:tab/>
+      </w:r>
+      <w:r>
+        <w:rPr>
+          <w:rFonts w:ascii="Times New Roman" w:eastAsia="Domine" w:hAnsi="Times New Roman" w:cs="Times New Roman"/>
+          <w:sz w:val="24"/>
+          <w:szCs w:val="24"/>
+        </w:rPr>
+        <w:tab/>
+      </w:r>
+      <w:r>
+        <w:rPr>
+          <w:rFonts w:ascii="Times New Roman" w:eastAsia="Domine" w:hAnsi="Times New Roman" w:cs="Times New Roman"/>
+          <w:sz w:val="24"/>
+          <w:szCs w:val="24"/>
+        </w:rPr>
+        <w:tab/>
+      </w:r>
+      <w:r>
+        <w:rPr>
+          <w:rFonts w:ascii="Times New Roman" w:eastAsia="Domine" w:hAnsi="Times New Roman" w:cs="Times New Roman"/>
+          <w:sz w:val="24"/>
+          <w:szCs w:val="24"/>
+        </w:rPr>
+        <w:tab/>
+      </w:r>
+      <w:r>
+        <w:rPr>
+          <w:rFonts w:ascii="Times New Roman" w:eastAsia="Domine" w:hAnsi="Times New Roman" w:cs="Times New Roman"/>
+          <w:sz w:val="24"/>
+          <w:szCs w:val="24"/>
+        </w:rPr>
+        <w:tab/>
+      </w:r>
+      <w:r>
+        <w:rPr>
+          <w:rFonts w:ascii="Times New Roman" w:eastAsia="Domine" w:hAnsi="Times New Roman" w:cs="Times New Roman"/>
+          <w:sz w:val="24"/>
+          <w:szCs w:val="24"/>
+        </w:rPr>
+        <w:tab/>
+      </w:r>
+      <w:r>
+        <w:rPr>
+          <w:rFonts w:ascii="Times New Roman" w:eastAsia="Domine" w:hAnsi="Times New Roman" w:cs="Times New Roman"/>
+          <w:sz w:val="24"/>
+          <w:szCs w:val="24"/>
+        </w:rPr>
+        <w:tab/>
+      </w:r>
+      <w:r>
+        <w:rPr>
+          <w:rFonts w:ascii="Times New Roman" w:eastAsia="Domine" w:hAnsi="Times New Roman" w:cs="Times New Roman"/>
+          <w:sz w:val="24"/>
+          <w:szCs w:val="24"/>
+        </w:rPr>
+        <w:tab/>
         <w:t>2014-Present</w:t>
       </w:r>
     </w:p>
@@ -5317,99 +6259,148 @@
       <w:pPr>
         <w:spacing w:after="0" w:line="240" w:lineRule="auto"/>
         <w:rPr>
-          <w:rFonts w:ascii="Times New Roman" w:eastAsia="Gungsuh" w:hAnsi="Times New Roman" w:cs="Times New Roman"/>
-          <w:sz w:val="24"/>
-          <w:szCs w:val="24"/>
-        </w:rPr>
-      </w:pPr>
-      <w:r>
-        <w:rPr>
-          <w:rFonts w:ascii="Times New Roman" w:eastAsia="Gungsuh" w:hAnsi="Times New Roman" w:cs="Times New Roman"/>
-          <w:b/>
-          <w:sz w:val="24"/>
-          <w:szCs w:val="24"/>
-        </w:rPr>
-        <w:t>First Place Award</w:t>
-      </w:r>
-      <w:r>
-        <w:rPr>
-          <w:rFonts w:ascii="Times New Roman" w:eastAsia="Gungsuh" w:hAnsi="Times New Roman" w:cs="Times New Roman"/>
-          <w:sz w:val="24"/>
-          <w:szCs w:val="24"/>
-        </w:rPr>
-        <w:t>, MSU Undergrad</w:t>
-      </w:r>
-      <w:r>
-        <w:rPr>
-          <w:rFonts w:ascii="Times New Roman" w:eastAsia="Gungsuh" w:hAnsi="Times New Roman" w:cs="Times New Roman"/>
-          <w:sz w:val="24"/>
-          <w:szCs w:val="24"/>
-        </w:rPr>
-        <w:t xml:space="preserve">uate Research Forum-UURAF </w:t>
-      </w:r>
-      <w:r>
-        <w:rPr>
-          <w:rFonts w:ascii="Times New Roman" w:eastAsia="Gungsuh" w:hAnsi="Times New Roman" w:cs="Times New Roman"/>
-          <w:sz w:val="24"/>
-          <w:szCs w:val="24"/>
-        </w:rPr>
-        <w:tab/>
-      </w:r>
-      <w:r>
-        <w:rPr>
-          <w:rFonts w:ascii="Times New Roman" w:eastAsia="Gungsuh" w:hAnsi="Times New Roman" w:cs="Times New Roman"/>
-          <w:sz w:val="24"/>
-          <w:szCs w:val="24"/>
-        </w:rPr>
-        <w:tab/>
-      </w:r>
-      <w:r>
-        <w:rPr>
-          <w:rFonts w:ascii="Times New Roman" w:eastAsia="Gungsuh" w:hAnsi="Times New Roman" w:cs="Times New Roman"/>
-          <w:sz w:val="24"/>
-          <w:szCs w:val="24"/>
-        </w:rPr>
-        <w:tab/>
-      </w:r>
-      <w:r>
-        <w:rPr>
-          <w:rFonts w:ascii="Times New Roman" w:eastAsia="Gungsuh" w:hAnsi="Times New Roman" w:cs="Times New Roman"/>
-          <w:sz w:val="24"/>
-          <w:szCs w:val="24"/>
-        </w:rPr>
-        <w:tab/>
-      </w:r>
-      <w:r>
-        <w:rPr>
-          <w:rFonts w:ascii="Times New Roman" w:eastAsia="Gungsuh" w:hAnsi="Times New Roman" w:cs="Times New Roman"/>
-          <w:sz w:val="24"/>
-          <w:szCs w:val="24"/>
-        </w:rPr>
-        <w:tab/>
-        <w:t>2015</w:t>
-      </w:r>
-    </w:p>
-    <w:p>
-      <w:pPr>
-        <w:spacing w:after="0" w:line="240" w:lineRule="auto"/>
-        <w:rPr>
-          <w:rFonts w:ascii="Times New Roman" w:eastAsia="Gungsuh" w:hAnsi="Times New Roman" w:cs="Times New Roman"/>
-          <w:sz w:val="24"/>
-          <w:szCs w:val="24"/>
-        </w:rPr>
-      </w:pPr>
-      <w:r>
-        <w:rPr>
-          <w:rFonts w:ascii="Times New Roman" w:eastAsia="Gungsuh" w:hAnsi="Times New Roman" w:cs="Times New Roman"/>
-          <w:b/>
-          <w:sz w:val="24"/>
-          <w:szCs w:val="24"/>
-        </w:rPr>
-        <w:t>LCC President’s List</w:t>
-      </w:r>
-      <w:r>
-        <w:rPr>
-          <w:rFonts w:ascii="Times New Roman" w:eastAsia="Gungsuh" w:hAnsi="Times New Roman" w:cs="Times New Roman"/>
+          <w:rFonts w:ascii="Times New Roman" w:eastAsia="Domine" w:hAnsi="Times New Roman" w:cs="Times New Roman"/>
+          <w:sz w:val="24"/>
+          <w:szCs w:val="24"/>
+        </w:rPr>
+      </w:pPr>
+      <w:r>
+        <w:rPr>
+          <w:rFonts w:ascii="Times New Roman" w:eastAsia="Domine" w:hAnsi="Times New Roman" w:cs="Times New Roman"/>
+          <w:sz w:val="24"/>
+          <w:szCs w:val="24"/>
+        </w:rPr>
+        <w:t xml:space="preserve">Joint Institute of Nuclear Astrophysics-Center for Evolution of Elements </w:t>
+      </w:r>
+      <w:r>
+        <w:rPr>
+          <w:rFonts w:ascii="Times New Roman" w:eastAsia="Domine" w:hAnsi="Times New Roman" w:cs="Times New Roman"/>
+          <w:sz w:val="24"/>
+          <w:szCs w:val="24"/>
+        </w:rPr>
+        <w:tab/>
+      </w:r>
+      <w:r>
+        <w:rPr>
+          <w:rFonts w:ascii="Times New Roman" w:eastAsia="Domine" w:hAnsi="Times New Roman" w:cs="Times New Roman"/>
+          <w:sz w:val="24"/>
+          <w:szCs w:val="24"/>
+        </w:rPr>
+        <w:tab/>
+      </w:r>
+      <w:r>
+        <w:rPr>
+          <w:rFonts w:ascii="Times New Roman" w:eastAsia="Domine" w:hAnsi="Times New Roman" w:cs="Times New Roman"/>
+          <w:sz w:val="24"/>
+          <w:szCs w:val="24"/>
+        </w:rPr>
+        <w:tab/>
+      </w:r>
+      <w:r>
+        <w:rPr>
+          <w:rFonts w:ascii="Times New Roman" w:eastAsia="Domine" w:hAnsi="Times New Roman" w:cs="Times New Roman"/>
+          <w:sz w:val="24"/>
+          <w:szCs w:val="24"/>
+        </w:rPr>
+        <w:tab/>
+        <w:t>2016-Present</w:t>
+      </w:r>
+    </w:p>
+    <w:p>
+      <w:pPr>
+        <w:spacing w:after="0" w:line="240" w:lineRule="auto"/>
+        <w:rPr>
+          <w:rFonts w:ascii="Times New Roman" w:eastAsia="Domine" w:hAnsi="Times New Roman" w:cs="Times New Roman"/>
+          <w:sz w:val="24"/>
+          <w:szCs w:val="24"/>
+        </w:rPr>
+      </w:pPr>
+      <w:r>
+        <w:rPr>
+          <w:rFonts w:ascii="Times New Roman" w:eastAsia="Domine" w:hAnsi="Times New Roman" w:cs="Times New Roman"/>
+          <w:sz w:val="24"/>
+          <w:szCs w:val="24"/>
+        </w:rPr>
+        <w:t>Phi Theta Kappa Honor Society</w:t>
+      </w:r>
+      <w:r>
+        <w:rPr>
+          <w:rFonts w:ascii="Times New Roman" w:eastAsia="Domine" w:hAnsi="Times New Roman" w:cs="Times New Roman"/>
+          <w:sz w:val="24"/>
+          <w:szCs w:val="24"/>
+        </w:rPr>
+        <w:t xml:space="preserve"> (</w:t>
+      </w:r>
+      <w:r>
+        <w:rPr>
+          <w:rFonts w:ascii="Times New Roman" w:eastAsia="Domine" w:hAnsi="Times New Roman" w:cs="Times New Roman"/>
+          <w:sz w:val="24"/>
+          <w:szCs w:val="24"/>
+        </w:rPr>
+        <w:t>Mu T</w:t>
+      </w:r>
+      <w:r>
+        <w:rPr>
+          <w:rFonts w:ascii="Times New Roman" w:eastAsia="Domine" w:hAnsi="Times New Roman" w:cs="Times New Roman"/>
+          <w:sz w:val="24"/>
+          <w:szCs w:val="24"/>
+        </w:rPr>
+        <w:t>au Chapter Treasurer 2013-2014)</w:t>
+      </w:r>
+      <w:r>
+        <w:rPr>
+          <w:rFonts w:ascii="Times New Roman" w:eastAsia="Domine" w:hAnsi="Times New Roman" w:cs="Times New Roman"/>
+          <w:sz w:val="24"/>
+          <w:szCs w:val="24"/>
+        </w:rPr>
+        <w:tab/>
+      </w:r>
+      <w:r>
+        <w:rPr>
+          <w:rFonts w:ascii="Times New Roman" w:eastAsia="Domine" w:hAnsi="Times New Roman" w:cs="Times New Roman"/>
+          <w:sz w:val="24"/>
+          <w:szCs w:val="24"/>
+        </w:rPr>
+        <w:tab/>
+      </w:r>
+      <w:r>
+        <w:rPr>
+          <w:rFonts w:ascii="Times New Roman" w:eastAsia="Domine" w:hAnsi="Times New Roman" w:cs="Times New Roman"/>
+          <w:sz w:val="24"/>
+          <w:szCs w:val="24"/>
+        </w:rPr>
+        <w:tab/>
+      </w:r>
+      <w:r>
+        <w:rPr>
+          <w:rFonts w:ascii="Times New Roman" w:eastAsia="Domine" w:hAnsi="Times New Roman" w:cs="Times New Roman"/>
+          <w:sz w:val="24"/>
+          <w:szCs w:val="24"/>
+        </w:rPr>
+        <w:tab/>
+        <w:t>2012-Present</w:t>
+      </w:r>
+    </w:p>
+    <w:p>
+      <w:pPr>
+        <w:spacing w:after="0" w:line="240" w:lineRule="auto"/>
+        <w:rPr>
+          <w:rFonts w:ascii="Times New Roman" w:eastAsia="Domine" w:hAnsi="Times New Roman" w:cs="Times New Roman"/>
+          <w:sz w:val="24"/>
+          <w:szCs w:val="24"/>
+        </w:rPr>
+      </w:pPr>
+      <w:r>
+        <w:rPr>
+          <w:rFonts w:ascii="Times New Roman" w:eastAsia="Domine" w:hAnsi="Times New Roman" w:cs="Times New Roman"/>
+          <w:sz w:val="24"/>
+          <w:szCs w:val="24"/>
+        </w:rPr>
+        <w:t>Society of Physics Students</w:t>
+      </w:r>
+      <w:r>
+        <w:rPr>
+          <w:rFonts w:ascii="Times New Roman" w:eastAsia="Domine" w:hAnsi="Times New Roman" w:cs="Times New Roman"/>
           <w:sz w:val="24"/>
           <w:szCs w:val="24"/>
         </w:rPr>
@@ -5417,1062 +6408,92 @@
       </w:r>
       <w:r>
         <w:rPr>
-          <w:rFonts w:ascii="Times New Roman" w:eastAsia="Gungsuh" w:hAnsi="Times New Roman" w:cs="Times New Roman"/>
-          <w:sz w:val="24"/>
-          <w:szCs w:val="24"/>
-        </w:rPr>
-        <w:tab/>
-      </w:r>
-      <w:r>
-        <w:rPr>
-          <w:rFonts w:ascii="Times New Roman" w:eastAsia="Gungsuh" w:hAnsi="Times New Roman" w:cs="Times New Roman"/>
-          <w:sz w:val="24"/>
-          <w:szCs w:val="24"/>
-        </w:rPr>
-        <w:tab/>
-      </w:r>
-      <w:r>
-        <w:rPr>
-          <w:rFonts w:ascii="Times New Roman" w:eastAsia="Gungsuh" w:hAnsi="Times New Roman" w:cs="Times New Roman"/>
-          <w:sz w:val="24"/>
-          <w:szCs w:val="24"/>
-        </w:rPr>
-        <w:tab/>
-      </w:r>
-      <w:r>
-        <w:rPr>
-          <w:rFonts w:ascii="Times New Roman" w:eastAsia="Gungsuh" w:hAnsi="Times New Roman" w:cs="Times New Roman"/>
-          <w:sz w:val="24"/>
-          <w:szCs w:val="24"/>
-        </w:rPr>
-        <w:tab/>
-      </w:r>
-      <w:r>
-        <w:rPr>
-          <w:rFonts w:ascii="Times New Roman" w:eastAsia="Gungsuh" w:hAnsi="Times New Roman" w:cs="Times New Roman"/>
-          <w:sz w:val="24"/>
-          <w:szCs w:val="24"/>
-        </w:rPr>
-        <w:tab/>
-      </w:r>
-      <w:r>
-        <w:rPr>
-          <w:rFonts w:ascii="Times New Roman" w:eastAsia="Gungsuh" w:hAnsi="Times New Roman" w:cs="Times New Roman"/>
-          <w:sz w:val="24"/>
-          <w:szCs w:val="24"/>
-        </w:rPr>
-        <w:tab/>
-      </w:r>
-      <w:r>
-        <w:rPr>
-          <w:rFonts w:ascii="Times New Roman" w:eastAsia="Gungsuh" w:hAnsi="Times New Roman" w:cs="Times New Roman"/>
-          <w:sz w:val="24"/>
-          <w:szCs w:val="24"/>
-        </w:rPr>
-        <w:tab/>
-      </w:r>
-      <w:r>
-        <w:rPr>
-          <w:rFonts w:ascii="Times New Roman" w:eastAsia="Gungsuh" w:hAnsi="Times New Roman" w:cs="Times New Roman"/>
-          <w:sz w:val="24"/>
-          <w:szCs w:val="24"/>
-        </w:rPr>
-        <w:tab/>
-      </w:r>
-      <w:r>
-        <w:rPr>
-          <w:rFonts w:ascii="Times New Roman" w:eastAsia="Gungsuh" w:hAnsi="Times New Roman" w:cs="Times New Roman"/>
-          <w:sz w:val="24"/>
-          <w:szCs w:val="24"/>
-        </w:rPr>
-        <w:tab/>
-      </w:r>
-      <w:r>
-        <w:rPr>
-          <w:rFonts w:ascii="Times New Roman" w:eastAsia="Gungsuh" w:hAnsi="Times New Roman" w:cs="Times New Roman"/>
-          <w:sz w:val="24"/>
-          <w:szCs w:val="24"/>
-        </w:rPr>
-        <w:tab/>
-        <w:t xml:space="preserve">   2012-2014</w:t>
-      </w:r>
-    </w:p>
-    <w:p>
-      <w:pPr>
-        <w:spacing w:after="0" w:line="240" w:lineRule="auto"/>
-        <w:rPr>
-          <w:rFonts w:ascii="Times New Roman" w:eastAsia="Gungsuh" w:hAnsi="Times New Roman" w:cs="Times New Roman"/>
-          <w:sz w:val="24"/>
-          <w:szCs w:val="24"/>
-        </w:rPr>
-      </w:pPr>
-      <w:r>
-        <w:rPr>
-          <w:rFonts w:ascii="Times New Roman" w:eastAsia="Gungsuh" w:hAnsi="Times New Roman" w:cs="Times New Roman"/>
-          <w:b/>
-          <w:sz w:val="24"/>
-          <w:szCs w:val="24"/>
-        </w:rPr>
-        <w:t>All-Michigan Academic Team</w:t>
-      </w:r>
-      <w:r>
-        <w:rPr>
-          <w:rFonts w:ascii="Times New Roman" w:eastAsia="Gungsuh" w:hAnsi="Times New Roman" w:cs="Times New Roman"/>
-          <w:sz w:val="24"/>
-          <w:szCs w:val="24"/>
-        </w:rPr>
-        <w:t>, Coca-Cola Scholars Found</w:t>
-      </w:r>
-      <w:r>
-        <w:rPr>
-          <w:rFonts w:ascii="Times New Roman" w:eastAsia="Gungsuh" w:hAnsi="Times New Roman" w:cs="Times New Roman"/>
-          <w:sz w:val="24"/>
-          <w:szCs w:val="24"/>
-        </w:rPr>
-        <w:t xml:space="preserve">ation and Phi Theta Kappa </w:t>
-      </w:r>
-      <w:r>
-        <w:rPr>
-          <w:rFonts w:ascii="Times New Roman" w:eastAsia="Gungsuh" w:hAnsi="Times New Roman" w:cs="Times New Roman"/>
-          <w:sz w:val="24"/>
-          <w:szCs w:val="24"/>
-        </w:rPr>
-        <w:tab/>
-      </w:r>
-      <w:r>
-        <w:rPr>
-          <w:rFonts w:ascii="Times New Roman" w:eastAsia="Gungsuh" w:hAnsi="Times New Roman" w:cs="Times New Roman"/>
-          <w:sz w:val="24"/>
-          <w:szCs w:val="24"/>
-        </w:rPr>
-        <w:tab/>
-      </w:r>
-      <w:r>
-        <w:rPr>
-          <w:rFonts w:ascii="Times New Roman" w:eastAsia="Gungsuh" w:hAnsi="Times New Roman" w:cs="Times New Roman"/>
-          <w:sz w:val="24"/>
-          <w:szCs w:val="24"/>
-        </w:rPr>
-        <w:tab/>
-        <w:t>2014</w:t>
-      </w:r>
-    </w:p>
-    <w:p>
-      <w:pPr>
-        <w:spacing w:after="0" w:line="240" w:lineRule="auto"/>
-        <w:rPr>
-          <w:rFonts w:ascii="Times New Roman" w:eastAsia="Gungsuh" w:hAnsi="Times New Roman" w:cs="Times New Roman"/>
-          <w:sz w:val="24"/>
-          <w:szCs w:val="24"/>
-        </w:rPr>
-      </w:pPr>
-      <w:r>
-        <w:rPr>
-          <w:rFonts w:ascii="Times New Roman" w:eastAsia="Gungsuh" w:hAnsi="Times New Roman" w:cs="Times New Roman"/>
-          <w:b/>
-          <w:sz w:val="24"/>
-          <w:szCs w:val="24"/>
-        </w:rPr>
-        <w:t>Khan Academy Tutoring Challenge Honorable Mention</w:t>
-      </w:r>
-      <w:r>
-        <w:rPr>
-          <w:rFonts w:ascii="Times New Roman" w:eastAsia="Gungsuh" w:hAnsi="Times New Roman" w:cs="Times New Roman"/>
-          <w:sz w:val="24"/>
-          <w:szCs w:val="24"/>
-        </w:rPr>
-        <w:t xml:space="preserve"> </w:t>
-      </w:r>
-      <w:r>
-        <w:rPr>
-          <w:rFonts w:ascii="Times New Roman" w:eastAsia="Gungsuh" w:hAnsi="Times New Roman" w:cs="Times New Roman"/>
-          <w:sz w:val="24"/>
-          <w:szCs w:val="24"/>
-        </w:rPr>
-        <w:tab/>
-      </w:r>
-      <w:r>
-        <w:rPr>
-          <w:rFonts w:ascii="Times New Roman" w:eastAsia="Gungsuh" w:hAnsi="Times New Roman" w:cs="Times New Roman"/>
-          <w:sz w:val="24"/>
-          <w:szCs w:val="24"/>
-        </w:rPr>
-        <w:tab/>
-      </w:r>
-      <w:r>
-        <w:rPr>
-          <w:rFonts w:ascii="Times New Roman" w:eastAsia="Gungsuh" w:hAnsi="Times New Roman" w:cs="Times New Roman"/>
-          <w:sz w:val="24"/>
-          <w:szCs w:val="24"/>
-        </w:rPr>
-        <w:tab/>
-      </w:r>
-      <w:r>
-        <w:rPr>
-          <w:rFonts w:ascii="Times New Roman" w:eastAsia="Gungsuh" w:hAnsi="Times New Roman" w:cs="Times New Roman"/>
-          <w:sz w:val="24"/>
-          <w:szCs w:val="24"/>
-        </w:rPr>
-        <w:tab/>
-      </w:r>
-      <w:r>
-        <w:rPr>
-          <w:rFonts w:ascii="Times New Roman" w:eastAsia="Gungsuh" w:hAnsi="Times New Roman" w:cs="Times New Roman"/>
-          <w:sz w:val="24"/>
-          <w:szCs w:val="24"/>
-        </w:rPr>
-        <w:tab/>
-      </w:r>
-      <w:r>
-        <w:rPr>
-          <w:rFonts w:ascii="Times New Roman" w:eastAsia="Gungsuh" w:hAnsi="Times New Roman" w:cs="Times New Roman"/>
-          <w:sz w:val="24"/>
-          <w:szCs w:val="24"/>
-        </w:rPr>
-        <w:tab/>
-        <w:t>2014</w:t>
-      </w:r>
-    </w:p>
-    <w:p>
-      <w:pPr>
-        <w:spacing w:after="0" w:line="240" w:lineRule="auto"/>
-        <w:rPr>
-          <w:rFonts w:ascii="Times New Roman" w:eastAsia="Gungsuh" w:hAnsi="Times New Roman" w:cs="Times New Roman"/>
-          <w:b/>
-          <w:sz w:val="24"/>
-        </w:rPr>
-      </w:pPr>
-      <w:r>
-        <w:rPr>
-          <w:rFonts w:ascii="Times New Roman" w:eastAsia="Gungsuh" w:hAnsi="Times New Roman" w:cs="Times New Roman"/>
-          <w:b/>
-          <w:sz w:val="24"/>
-          <w:szCs w:val="24"/>
-        </w:rPr>
-        <w:t xml:space="preserve">J. </w:t>
-      </w:r>
-      <w:proofErr w:type="spellStart"/>
-      <w:r>
-        <w:rPr>
-          <w:rFonts w:ascii="Times New Roman" w:eastAsia="Gungsuh" w:hAnsi="Times New Roman" w:cs="Times New Roman"/>
-          <w:b/>
-          <w:sz w:val="24"/>
-          <w:szCs w:val="24"/>
-        </w:rPr>
-        <w:t>Aldinger</w:t>
-      </w:r>
-      <w:proofErr w:type="spellEnd"/>
-      <w:r>
-        <w:rPr>
-          <w:rFonts w:ascii="Times New Roman" w:eastAsia="Gungsuh" w:hAnsi="Times New Roman" w:cs="Times New Roman"/>
-          <w:b/>
-          <w:sz w:val="24"/>
-          <w:szCs w:val="24"/>
-        </w:rPr>
-        <w:t xml:space="preserve"> Scholarship</w:t>
-      </w:r>
-      <w:r>
-        <w:rPr>
-          <w:rFonts w:ascii="Times New Roman" w:eastAsia="Gungsuh" w:hAnsi="Times New Roman" w:cs="Times New Roman"/>
-          <w:sz w:val="24"/>
-          <w:szCs w:val="24"/>
-        </w:rPr>
-        <w:t xml:space="preserve">, LCC Foundation </w:t>
-      </w:r>
-      <w:r>
-        <w:rPr>
-          <w:rFonts w:ascii="Times New Roman" w:eastAsia="Gungsuh" w:hAnsi="Times New Roman" w:cs="Times New Roman"/>
-          <w:sz w:val="24"/>
-          <w:szCs w:val="24"/>
-        </w:rPr>
-        <w:tab/>
-      </w:r>
-      <w:r>
-        <w:rPr>
-          <w:rFonts w:ascii="Times New Roman" w:eastAsia="Gungsuh" w:hAnsi="Times New Roman" w:cs="Times New Roman"/>
-          <w:sz w:val="24"/>
-          <w:szCs w:val="24"/>
-        </w:rPr>
-        <w:tab/>
-      </w:r>
-      <w:r>
-        <w:rPr>
-          <w:rFonts w:ascii="Times New Roman" w:eastAsia="Gungsuh" w:hAnsi="Times New Roman" w:cs="Times New Roman"/>
-          <w:sz w:val="24"/>
-          <w:szCs w:val="24"/>
-        </w:rPr>
-        <w:tab/>
-      </w:r>
-      <w:r>
-        <w:rPr>
-          <w:rFonts w:ascii="Times New Roman" w:eastAsia="Gungsuh" w:hAnsi="Times New Roman" w:cs="Times New Roman"/>
-          <w:sz w:val="24"/>
-          <w:szCs w:val="24"/>
-        </w:rPr>
-        <w:tab/>
-      </w:r>
-      <w:r>
-        <w:rPr>
-          <w:rFonts w:ascii="Times New Roman" w:eastAsia="Gungsuh" w:hAnsi="Times New Roman" w:cs="Times New Roman"/>
-          <w:sz w:val="24"/>
-          <w:szCs w:val="24"/>
-        </w:rPr>
-        <w:tab/>
-      </w:r>
-      <w:r>
-        <w:rPr>
-          <w:rFonts w:ascii="Times New Roman" w:eastAsia="Gungsuh" w:hAnsi="Times New Roman" w:cs="Times New Roman"/>
-          <w:sz w:val="24"/>
-          <w:szCs w:val="24"/>
-        </w:rPr>
-        <w:tab/>
-      </w:r>
-      <w:r>
-        <w:rPr>
-          <w:rFonts w:ascii="Times New Roman" w:eastAsia="Gungsuh" w:hAnsi="Times New Roman" w:cs="Times New Roman"/>
-          <w:sz w:val="24"/>
-          <w:szCs w:val="24"/>
-        </w:rPr>
-        <w:tab/>
-      </w:r>
-      <w:r>
-        <w:rPr>
-          <w:rFonts w:ascii="Times New Roman" w:eastAsia="Gungsuh" w:hAnsi="Times New Roman" w:cs="Times New Roman"/>
-          <w:sz w:val="24"/>
-          <w:szCs w:val="24"/>
-        </w:rPr>
-        <w:tab/>
-      </w:r>
-      <w:r>
-        <w:rPr>
-          <w:rFonts w:ascii="Times New Roman" w:eastAsia="Gungsuh" w:hAnsi="Times New Roman" w:cs="Times New Roman"/>
-          <w:sz w:val="24"/>
-          <w:szCs w:val="24"/>
-        </w:rPr>
-        <w:tab/>
-        <w:t>2013</w:t>
-      </w:r>
-    </w:p>
-    <w:p>
-      <w:pPr>
-        <w:spacing w:after="0" w:line="240" w:lineRule="auto"/>
-        <w:jc w:val="center"/>
-        <w:rPr>
-          <w:rFonts w:ascii="Times New Roman" w:eastAsia="Domine" w:hAnsi="Times New Roman" w:cs="Times New Roman"/>
-          <w:b/>
-          <w:sz w:val="24"/>
-          <w:szCs w:val="24"/>
-        </w:rPr>
-      </w:pPr>
-    </w:p>
-    <w:p>
-      <w:pPr>
-        <w:spacing w:after="0" w:line="240" w:lineRule="auto"/>
-        <w:jc w:val="center"/>
-        <w:rPr>
-          <w:rFonts w:ascii="Times New Roman" w:hAnsi="Times New Roman" w:cs="Times New Roman"/>
-          <w:b/>
-          <w:sz w:val="24"/>
-          <w:szCs w:val="24"/>
-        </w:rPr>
-      </w:pPr>
-      <w:r>
-        <w:rPr>
-          <w:rFonts w:ascii="Times New Roman" w:eastAsia="Domine" w:hAnsi="Times New Roman" w:cs="Times New Roman"/>
-          <w:b/>
-          <w:sz w:val="24"/>
-          <w:szCs w:val="24"/>
-        </w:rPr>
-        <w:t xml:space="preserve">PROFESSIONAL </w:t>
-      </w:r>
-      <w:r>
-        <w:rPr>
-          <w:rFonts w:ascii="Times New Roman" w:eastAsia="Domine" w:hAnsi="Times New Roman" w:cs="Times New Roman"/>
-          <w:b/>
-          <w:sz w:val="24"/>
-          <w:szCs w:val="24"/>
-        </w:rPr>
-        <w:t>MEMBERSHIPS</w:t>
-      </w:r>
-    </w:p>
-    <w:p>
-      <w:pPr>
-        <w:spacing w:after="0" w:line="240" w:lineRule="auto"/>
-        <w:rPr>
-          <w:rFonts w:ascii="Times New Roman" w:eastAsia="Domine" w:hAnsi="Times New Roman" w:cs="Times New Roman"/>
-          <w:sz w:val="24"/>
-          <w:szCs w:val="24"/>
-        </w:rPr>
-      </w:pPr>
-      <w:r>
-        <w:rPr>
-          <w:rFonts w:ascii="Times New Roman" w:eastAsia="Domine" w:hAnsi="Times New Roman" w:cs="Times New Roman"/>
-          <w:sz w:val="24"/>
-          <w:szCs w:val="24"/>
-        </w:rPr>
-        <w:t xml:space="preserve">American Association of </w:t>
-      </w:r>
-      <w:r>
-        <w:rPr>
-          <w:rFonts w:ascii="Times New Roman" w:eastAsia="Domine" w:hAnsi="Times New Roman" w:cs="Times New Roman"/>
-          <w:sz w:val="24"/>
-          <w:szCs w:val="24"/>
-        </w:rPr>
-        <w:t xml:space="preserve">Physicists in Medicine </w:t>
-      </w:r>
-      <w:r>
-        <w:rPr>
-          <w:rFonts w:ascii="Times New Roman" w:eastAsia="Domine" w:hAnsi="Times New Roman" w:cs="Times New Roman"/>
-          <w:sz w:val="24"/>
-          <w:szCs w:val="24"/>
-        </w:rPr>
-        <w:tab/>
-      </w:r>
-      <w:r>
-        <w:rPr>
-          <w:rFonts w:ascii="Times New Roman" w:eastAsia="Domine" w:hAnsi="Times New Roman" w:cs="Times New Roman"/>
-          <w:sz w:val="24"/>
-          <w:szCs w:val="24"/>
-        </w:rPr>
-        <w:tab/>
-      </w:r>
-      <w:r>
-        <w:rPr>
-          <w:rFonts w:ascii="Times New Roman" w:eastAsia="Domine" w:hAnsi="Times New Roman" w:cs="Times New Roman"/>
-          <w:sz w:val="24"/>
-          <w:szCs w:val="24"/>
-        </w:rPr>
-        <w:tab/>
-      </w:r>
-      <w:r>
-        <w:rPr>
-          <w:rFonts w:ascii="Times New Roman" w:eastAsia="Domine" w:hAnsi="Times New Roman" w:cs="Times New Roman"/>
-          <w:sz w:val="24"/>
-          <w:szCs w:val="24"/>
-        </w:rPr>
-        <w:tab/>
-      </w:r>
-      <w:r>
-        <w:rPr>
-          <w:rFonts w:ascii="Times New Roman" w:eastAsia="Domine" w:hAnsi="Times New Roman" w:cs="Times New Roman"/>
-          <w:sz w:val="24"/>
-          <w:szCs w:val="24"/>
-        </w:rPr>
-        <w:tab/>
-      </w:r>
-      <w:r>
-        <w:rPr>
-          <w:rFonts w:ascii="Times New Roman" w:eastAsia="Domine" w:hAnsi="Times New Roman" w:cs="Times New Roman"/>
-          <w:sz w:val="24"/>
-          <w:szCs w:val="24"/>
-        </w:rPr>
-        <w:tab/>
-      </w:r>
-      <w:r>
-        <w:rPr>
-          <w:rFonts w:ascii="Times New Roman" w:eastAsia="Domine" w:hAnsi="Times New Roman" w:cs="Times New Roman"/>
-          <w:sz w:val="24"/>
-          <w:szCs w:val="24"/>
-        </w:rPr>
-        <w:tab/>
-        <w:t>2016-Present</w:t>
-      </w:r>
-    </w:p>
-    <w:p>
-      <w:pPr>
-        <w:spacing w:after="0" w:line="240" w:lineRule="auto"/>
-        <w:rPr>
-          <w:rFonts w:ascii="Times New Roman" w:eastAsia="Domine" w:hAnsi="Times New Roman" w:cs="Times New Roman"/>
-          <w:sz w:val="24"/>
-          <w:szCs w:val="24"/>
-        </w:rPr>
-      </w:pPr>
-      <w:r>
-        <w:rPr>
-          <w:rFonts w:ascii="Times New Roman" w:eastAsia="Domine" w:hAnsi="Times New Roman" w:cs="Times New Roman"/>
-          <w:sz w:val="24"/>
-          <w:szCs w:val="24"/>
-        </w:rPr>
-        <w:t>America</w:t>
-      </w:r>
-      <w:r>
-        <w:rPr>
-          <w:rFonts w:ascii="Times New Roman" w:eastAsia="Domine" w:hAnsi="Times New Roman" w:cs="Times New Roman"/>
-          <w:sz w:val="24"/>
-          <w:szCs w:val="24"/>
-        </w:rPr>
-        <w:t xml:space="preserve">n Astronomical Society </w:t>
-      </w:r>
-      <w:r>
-        <w:rPr>
-          <w:rFonts w:ascii="Times New Roman" w:eastAsia="Domine" w:hAnsi="Times New Roman" w:cs="Times New Roman"/>
-          <w:sz w:val="24"/>
-          <w:szCs w:val="24"/>
-        </w:rPr>
-        <w:tab/>
-      </w:r>
-      <w:r>
-        <w:rPr>
-          <w:rFonts w:ascii="Times New Roman" w:eastAsia="Domine" w:hAnsi="Times New Roman" w:cs="Times New Roman"/>
-          <w:sz w:val="24"/>
-          <w:szCs w:val="24"/>
-        </w:rPr>
-        <w:tab/>
-      </w:r>
-      <w:r>
-        <w:rPr>
-          <w:rFonts w:ascii="Times New Roman" w:eastAsia="Domine" w:hAnsi="Times New Roman" w:cs="Times New Roman"/>
-          <w:sz w:val="24"/>
-          <w:szCs w:val="24"/>
-        </w:rPr>
-        <w:tab/>
-      </w:r>
-      <w:r>
-        <w:rPr>
-          <w:rFonts w:ascii="Times New Roman" w:eastAsia="Domine" w:hAnsi="Times New Roman" w:cs="Times New Roman"/>
-          <w:sz w:val="24"/>
-          <w:szCs w:val="24"/>
-        </w:rPr>
-        <w:tab/>
-      </w:r>
-      <w:r>
-        <w:rPr>
-          <w:rFonts w:ascii="Times New Roman" w:eastAsia="Domine" w:hAnsi="Times New Roman" w:cs="Times New Roman"/>
-          <w:sz w:val="24"/>
-          <w:szCs w:val="24"/>
-        </w:rPr>
-        <w:tab/>
-      </w:r>
-      <w:r>
-        <w:rPr>
-          <w:rFonts w:ascii="Times New Roman" w:eastAsia="Domine" w:hAnsi="Times New Roman" w:cs="Times New Roman"/>
-          <w:sz w:val="24"/>
-          <w:szCs w:val="24"/>
-        </w:rPr>
-        <w:tab/>
-      </w:r>
-      <w:r>
-        <w:rPr>
-          <w:rFonts w:ascii="Times New Roman" w:eastAsia="Domine" w:hAnsi="Times New Roman" w:cs="Times New Roman"/>
-          <w:sz w:val="24"/>
-          <w:szCs w:val="24"/>
-        </w:rPr>
-        <w:tab/>
-      </w:r>
-      <w:r>
-        <w:rPr>
-          <w:rFonts w:ascii="Times New Roman" w:eastAsia="Domine" w:hAnsi="Times New Roman" w:cs="Times New Roman"/>
-          <w:sz w:val="24"/>
-          <w:szCs w:val="24"/>
-        </w:rPr>
-        <w:tab/>
-      </w:r>
-      <w:r>
-        <w:rPr>
-          <w:rFonts w:ascii="Times New Roman" w:eastAsia="Domine" w:hAnsi="Times New Roman" w:cs="Times New Roman"/>
-          <w:sz w:val="24"/>
-          <w:szCs w:val="24"/>
-        </w:rPr>
-        <w:tab/>
-        <w:t>2015-Present</w:t>
-      </w:r>
-    </w:p>
-    <w:p>
-      <w:pPr>
-        <w:spacing w:after="0" w:line="240" w:lineRule="auto"/>
-        <w:rPr>
-          <w:rFonts w:ascii="Times New Roman" w:eastAsia="Domine" w:hAnsi="Times New Roman" w:cs="Times New Roman"/>
-          <w:sz w:val="24"/>
-          <w:szCs w:val="24"/>
-        </w:rPr>
-      </w:pPr>
-      <w:r>
-        <w:rPr>
-          <w:rFonts w:ascii="Times New Roman" w:eastAsia="Domine" w:hAnsi="Times New Roman" w:cs="Times New Roman"/>
-          <w:sz w:val="24"/>
-          <w:szCs w:val="24"/>
-        </w:rPr>
-        <w:t>American Physical Society</w:t>
-      </w:r>
-      <w:r>
-        <w:rPr>
-          <w:rFonts w:ascii="Times New Roman" w:eastAsia="Domine" w:hAnsi="Times New Roman" w:cs="Times New Roman"/>
-          <w:sz w:val="24"/>
-          <w:szCs w:val="24"/>
-        </w:rPr>
-        <w:t xml:space="preserve"> </w:t>
-      </w:r>
-      <w:r>
-        <w:rPr>
-          <w:rFonts w:ascii="Times New Roman" w:eastAsia="Domine" w:hAnsi="Times New Roman" w:cs="Times New Roman"/>
-          <w:sz w:val="24"/>
-          <w:szCs w:val="24"/>
-        </w:rPr>
-        <w:tab/>
-      </w:r>
-      <w:r>
-        <w:rPr>
-          <w:rFonts w:ascii="Times New Roman" w:eastAsia="Domine" w:hAnsi="Times New Roman" w:cs="Times New Roman"/>
-          <w:sz w:val="24"/>
-          <w:szCs w:val="24"/>
-        </w:rPr>
-        <w:tab/>
-      </w:r>
-      <w:r>
-        <w:rPr>
-          <w:rFonts w:ascii="Times New Roman" w:eastAsia="Domine" w:hAnsi="Times New Roman" w:cs="Times New Roman"/>
-          <w:sz w:val="24"/>
-          <w:szCs w:val="24"/>
-        </w:rPr>
-        <w:tab/>
-      </w:r>
-      <w:r>
-        <w:rPr>
-          <w:rFonts w:ascii="Times New Roman" w:eastAsia="Domine" w:hAnsi="Times New Roman" w:cs="Times New Roman"/>
-          <w:sz w:val="24"/>
-          <w:szCs w:val="24"/>
-        </w:rPr>
-        <w:tab/>
-      </w:r>
-      <w:r>
-        <w:rPr>
-          <w:rFonts w:ascii="Times New Roman" w:eastAsia="Domine" w:hAnsi="Times New Roman" w:cs="Times New Roman"/>
-          <w:sz w:val="24"/>
-          <w:szCs w:val="24"/>
-        </w:rPr>
-        <w:tab/>
-      </w:r>
-      <w:r>
-        <w:rPr>
-          <w:rFonts w:ascii="Times New Roman" w:eastAsia="Domine" w:hAnsi="Times New Roman" w:cs="Times New Roman"/>
-          <w:sz w:val="24"/>
-          <w:szCs w:val="24"/>
-        </w:rPr>
-        <w:tab/>
-      </w:r>
-      <w:r>
-        <w:rPr>
-          <w:rFonts w:ascii="Times New Roman" w:eastAsia="Domine" w:hAnsi="Times New Roman" w:cs="Times New Roman"/>
-          <w:sz w:val="24"/>
-          <w:szCs w:val="24"/>
-        </w:rPr>
-        <w:tab/>
-      </w:r>
-      <w:r>
-        <w:rPr>
-          <w:rFonts w:ascii="Times New Roman" w:eastAsia="Domine" w:hAnsi="Times New Roman" w:cs="Times New Roman"/>
-          <w:sz w:val="24"/>
-          <w:szCs w:val="24"/>
-        </w:rPr>
-        <w:tab/>
-      </w:r>
-      <w:r>
-        <w:rPr>
-          <w:rFonts w:ascii="Times New Roman" w:eastAsia="Domine" w:hAnsi="Times New Roman" w:cs="Times New Roman"/>
-          <w:sz w:val="24"/>
-          <w:szCs w:val="24"/>
-        </w:rPr>
-        <w:tab/>
-      </w:r>
-      <w:r>
-        <w:rPr>
-          <w:rFonts w:ascii="Times New Roman" w:eastAsia="Domine" w:hAnsi="Times New Roman" w:cs="Times New Roman"/>
-          <w:sz w:val="24"/>
-          <w:szCs w:val="24"/>
-        </w:rPr>
-        <w:tab/>
-        <w:t>2015-Present</w:t>
-      </w:r>
-    </w:p>
-    <w:p>
-      <w:pPr>
-        <w:spacing w:after="0" w:line="240" w:lineRule="auto"/>
-        <w:rPr>
-          <w:rFonts w:ascii="Times New Roman" w:eastAsia="Domine" w:hAnsi="Times New Roman" w:cs="Times New Roman"/>
-          <w:sz w:val="24"/>
-          <w:szCs w:val="24"/>
-        </w:rPr>
-      </w:pPr>
-      <w:r>
-        <w:rPr>
-          <w:rFonts w:ascii="Times New Roman" w:eastAsia="Domine" w:hAnsi="Times New Roman" w:cs="Times New Roman"/>
-          <w:sz w:val="24"/>
-          <w:szCs w:val="24"/>
-        </w:rPr>
-        <w:t>Association for the Advancement of Sustainability in Higher Education</w:t>
-      </w:r>
-      <w:r>
-        <w:rPr>
-          <w:rFonts w:ascii="Times New Roman" w:eastAsia="Domine" w:hAnsi="Times New Roman" w:cs="Times New Roman"/>
-          <w:sz w:val="24"/>
-          <w:szCs w:val="24"/>
-        </w:rPr>
-        <w:t xml:space="preserve"> </w:t>
-      </w:r>
-      <w:r>
-        <w:rPr>
-          <w:rFonts w:ascii="Times New Roman" w:eastAsia="Domine" w:hAnsi="Times New Roman" w:cs="Times New Roman"/>
-          <w:sz w:val="24"/>
-          <w:szCs w:val="24"/>
-        </w:rPr>
-        <w:tab/>
-      </w:r>
-      <w:r>
-        <w:rPr>
-          <w:rFonts w:ascii="Times New Roman" w:eastAsia="Domine" w:hAnsi="Times New Roman" w:cs="Times New Roman"/>
-          <w:sz w:val="24"/>
-          <w:szCs w:val="24"/>
-        </w:rPr>
-        <w:tab/>
-      </w:r>
-      <w:r>
-        <w:rPr>
-          <w:rFonts w:ascii="Times New Roman" w:eastAsia="Domine" w:hAnsi="Times New Roman" w:cs="Times New Roman"/>
-          <w:sz w:val="24"/>
-          <w:szCs w:val="24"/>
-        </w:rPr>
-        <w:tab/>
-      </w:r>
-      <w:r>
-        <w:rPr>
-          <w:rFonts w:ascii="Times New Roman" w:eastAsia="Domine" w:hAnsi="Times New Roman" w:cs="Times New Roman"/>
-          <w:sz w:val="24"/>
-          <w:szCs w:val="24"/>
-        </w:rPr>
-        <w:tab/>
-        <w:t>2012-Present</w:t>
-      </w:r>
-    </w:p>
-    <w:p>
-      <w:pPr>
-        <w:spacing w:after="0" w:line="240" w:lineRule="auto"/>
-        <w:rPr>
-          <w:rFonts w:ascii="Times New Roman" w:eastAsia="Domine" w:hAnsi="Times New Roman" w:cs="Times New Roman"/>
-          <w:sz w:val="24"/>
-          <w:szCs w:val="24"/>
-        </w:rPr>
-      </w:pPr>
-      <w:r>
-        <w:rPr>
-          <w:rFonts w:ascii="Times New Roman" w:eastAsia="Domine" w:hAnsi="Times New Roman" w:cs="Times New Roman"/>
-          <w:sz w:val="24"/>
-          <w:szCs w:val="24"/>
-        </w:rPr>
-        <w:t xml:space="preserve">FIRST Robotics </w:t>
-      </w:r>
-      <w:r>
-        <w:rPr>
-          <w:rFonts w:ascii="Times New Roman" w:eastAsia="Domine" w:hAnsi="Times New Roman" w:cs="Times New Roman"/>
-          <w:sz w:val="24"/>
-          <w:szCs w:val="24"/>
-        </w:rPr>
-        <w:t xml:space="preserve">Alumni Network </w:t>
-      </w:r>
-      <w:r>
-        <w:rPr>
-          <w:rFonts w:ascii="Times New Roman" w:eastAsia="Domine" w:hAnsi="Times New Roman" w:cs="Times New Roman"/>
-          <w:sz w:val="24"/>
-          <w:szCs w:val="24"/>
-        </w:rPr>
-        <w:tab/>
-      </w:r>
-      <w:r>
-        <w:rPr>
-          <w:rFonts w:ascii="Times New Roman" w:eastAsia="Domine" w:hAnsi="Times New Roman" w:cs="Times New Roman"/>
-          <w:sz w:val="24"/>
-          <w:szCs w:val="24"/>
-        </w:rPr>
-        <w:tab/>
-      </w:r>
-      <w:r>
-        <w:rPr>
-          <w:rFonts w:ascii="Times New Roman" w:eastAsia="Domine" w:hAnsi="Times New Roman" w:cs="Times New Roman"/>
-          <w:sz w:val="24"/>
-          <w:szCs w:val="24"/>
-        </w:rPr>
-        <w:tab/>
-      </w:r>
-      <w:r>
-        <w:rPr>
-          <w:rFonts w:ascii="Times New Roman" w:eastAsia="Domine" w:hAnsi="Times New Roman" w:cs="Times New Roman"/>
-          <w:sz w:val="24"/>
-          <w:szCs w:val="24"/>
-        </w:rPr>
-        <w:tab/>
-      </w:r>
-      <w:r>
-        <w:rPr>
-          <w:rFonts w:ascii="Times New Roman" w:eastAsia="Domine" w:hAnsi="Times New Roman" w:cs="Times New Roman"/>
-          <w:sz w:val="24"/>
-          <w:szCs w:val="24"/>
-        </w:rPr>
-        <w:tab/>
-      </w:r>
-      <w:r>
-        <w:rPr>
-          <w:rFonts w:ascii="Times New Roman" w:eastAsia="Domine" w:hAnsi="Times New Roman" w:cs="Times New Roman"/>
-          <w:sz w:val="24"/>
-          <w:szCs w:val="24"/>
-        </w:rPr>
-        <w:tab/>
-      </w:r>
-      <w:r>
-        <w:rPr>
-          <w:rFonts w:ascii="Times New Roman" w:eastAsia="Domine" w:hAnsi="Times New Roman" w:cs="Times New Roman"/>
-          <w:sz w:val="24"/>
-          <w:szCs w:val="24"/>
-        </w:rPr>
-        <w:tab/>
-      </w:r>
-      <w:r>
-        <w:rPr>
-          <w:rFonts w:ascii="Times New Roman" w:eastAsia="Domine" w:hAnsi="Times New Roman" w:cs="Times New Roman"/>
-          <w:sz w:val="24"/>
-          <w:szCs w:val="24"/>
-        </w:rPr>
-        <w:tab/>
-      </w:r>
-      <w:r>
-        <w:rPr>
-          <w:rFonts w:ascii="Times New Roman" w:eastAsia="Domine" w:hAnsi="Times New Roman" w:cs="Times New Roman"/>
-          <w:sz w:val="24"/>
-          <w:szCs w:val="24"/>
-        </w:rPr>
-        <w:tab/>
-        <w:t>2014-Present</w:t>
-      </w:r>
-    </w:p>
-    <w:p>
-      <w:pPr>
-        <w:spacing w:after="0" w:line="240" w:lineRule="auto"/>
-        <w:rPr>
-          <w:rFonts w:ascii="Times New Roman" w:eastAsia="Domine" w:hAnsi="Times New Roman" w:cs="Times New Roman"/>
-          <w:sz w:val="24"/>
-          <w:szCs w:val="24"/>
-        </w:rPr>
-      </w:pPr>
-      <w:r>
-        <w:rPr>
-          <w:rFonts w:ascii="Times New Roman" w:eastAsia="Domine" w:hAnsi="Times New Roman" w:cs="Times New Roman"/>
-          <w:sz w:val="24"/>
-          <w:szCs w:val="24"/>
-        </w:rPr>
-        <w:t xml:space="preserve">Joint Institute of Nuclear Astrophysics-Center for Evolution of Elements </w:t>
-      </w:r>
-      <w:r>
-        <w:rPr>
-          <w:rFonts w:ascii="Times New Roman" w:eastAsia="Domine" w:hAnsi="Times New Roman" w:cs="Times New Roman"/>
-          <w:sz w:val="24"/>
-          <w:szCs w:val="24"/>
-        </w:rPr>
-        <w:tab/>
-      </w:r>
-      <w:r>
-        <w:rPr>
-          <w:rFonts w:ascii="Times New Roman" w:eastAsia="Domine" w:hAnsi="Times New Roman" w:cs="Times New Roman"/>
-          <w:sz w:val="24"/>
-          <w:szCs w:val="24"/>
-        </w:rPr>
-        <w:tab/>
-      </w:r>
-      <w:r>
-        <w:rPr>
-          <w:rFonts w:ascii="Times New Roman" w:eastAsia="Domine" w:hAnsi="Times New Roman" w:cs="Times New Roman"/>
-          <w:sz w:val="24"/>
-          <w:szCs w:val="24"/>
-        </w:rPr>
-        <w:tab/>
-      </w:r>
-      <w:r>
-        <w:rPr>
-          <w:rFonts w:ascii="Times New Roman" w:eastAsia="Domine" w:hAnsi="Times New Roman" w:cs="Times New Roman"/>
-          <w:sz w:val="24"/>
-          <w:szCs w:val="24"/>
-        </w:rPr>
-        <w:tab/>
-        <w:t>2016-Present</w:t>
-      </w:r>
-    </w:p>
-    <w:p>
-      <w:pPr>
-        <w:spacing w:after="0" w:line="240" w:lineRule="auto"/>
-        <w:rPr>
-          <w:rFonts w:ascii="Times New Roman" w:eastAsia="Domine" w:hAnsi="Times New Roman" w:cs="Times New Roman"/>
-          <w:sz w:val="24"/>
-          <w:szCs w:val="24"/>
-        </w:rPr>
-      </w:pPr>
-      <w:r>
-        <w:rPr>
-          <w:rFonts w:ascii="Times New Roman" w:eastAsia="Domine" w:hAnsi="Times New Roman" w:cs="Times New Roman"/>
-          <w:sz w:val="24"/>
-          <w:szCs w:val="24"/>
-        </w:rPr>
-        <w:t>Phi Theta Kappa Honor Society</w:t>
-      </w:r>
-      <w:r>
-        <w:rPr>
-          <w:rFonts w:ascii="Times New Roman" w:eastAsia="Domine" w:hAnsi="Times New Roman" w:cs="Times New Roman"/>
-          <w:sz w:val="24"/>
-          <w:szCs w:val="24"/>
-        </w:rPr>
-        <w:t xml:space="preserve"> (</w:t>
-      </w:r>
-      <w:r>
-        <w:rPr>
-          <w:rFonts w:ascii="Times New Roman" w:eastAsia="Domine" w:hAnsi="Times New Roman" w:cs="Times New Roman"/>
-          <w:sz w:val="24"/>
-          <w:szCs w:val="24"/>
-        </w:rPr>
-        <w:t>Mu T</w:t>
-      </w:r>
-      <w:r>
-        <w:rPr>
-          <w:rFonts w:ascii="Times New Roman" w:eastAsia="Domine" w:hAnsi="Times New Roman" w:cs="Times New Roman"/>
-          <w:sz w:val="24"/>
-          <w:szCs w:val="24"/>
-        </w:rPr>
-        <w:t>au Chapter Treasurer 2013-2014)</w:t>
-      </w:r>
-      <w:r>
-        <w:rPr>
-          <w:rFonts w:ascii="Times New Roman" w:eastAsia="Domine" w:hAnsi="Times New Roman" w:cs="Times New Roman"/>
-          <w:sz w:val="24"/>
-          <w:szCs w:val="24"/>
-        </w:rPr>
-        <w:tab/>
-      </w:r>
-      <w:r>
-        <w:rPr>
-          <w:rFonts w:ascii="Times New Roman" w:eastAsia="Domine" w:hAnsi="Times New Roman" w:cs="Times New Roman"/>
-          <w:sz w:val="24"/>
-          <w:szCs w:val="24"/>
-        </w:rPr>
-        <w:tab/>
-      </w:r>
-      <w:r>
-        <w:rPr>
-          <w:rFonts w:ascii="Times New Roman" w:eastAsia="Domine" w:hAnsi="Times New Roman" w:cs="Times New Roman"/>
-          <w:sz w:val="24"/>
-          <w:szCs w:val="24"/>
-        </w:rPr>
-        <w:tab/>
-      </w:r>
-      <w:r>
-        <w:rPr>
-          <w:rFonts w:ascii="Times New Roman" w:eastAsia="Domine" w:hAnsi="Times New Roman" w:cs="Times New Roman"/>
-          <w:sz w:val="24"/>
-          <w:szCs w:val="24"/>
-        </w:rPr>
-        <w:tab/>
-        <w:t>2012-Present</w:t>
-      </w:r>
-    </w:p>
-    <w:p>
-      <w:pPr>
-        <w:spacing w:after="0" w:line="240" w:lineRule="auto"/>
-        <w:rPr>
-          <w:rFonts w:ascii="Times New Roman" w:eastAsia="Domine" w:hAnsi="Times New Roman" w:cs="Times New Roman"/>
-          <w:sz w:val="24"/>
-          <w:szCs w:val="24"/>
-        </w:rPr>
-      </w:pPr>
-      <w:r>
-        <w:rPr>
-          <w:rFonts w:ascii="Times New Roman" w:eastAsia="Domine" w:hAnsi="Times New Roman" w:cs="Times New Roman"/>
-          <w:sz w:val="24"/>
-          <w:szCs w:val="24"/>
-        </w:rPr>
-        <w:t>Society of Physics Students</w:t>
-      </w:r>
-      <w:r>
-        <w:rPr>
-          <w:rFonts w:ascii="Times New Roman" w:eastAsia="Domine" w:hAnsi="Times New Roman" w:cs="Times New Roman"/>
-          <w:sz w:val="24"/>
-          <w:szCs w:val="24"/>
-        </w:rPr>
-        <w:t xml:space="preserve"> </w:t>
-      </w:r>
-      <w:r>
-        <w:rPr>
-          <w:rFonts w:ascii="Times New Roman" w:eastAsia="Domine" w:hAnsi="Times New Roman" w:cs="Times New Roman"/>
-          <w:sz w:val="24"/>
-          <w:szCs w:val="24"/>
-        </w:rPr>
-        <w:tab/>
-      </w:r>
-      <w:r>
-        <w:rPr>
-          <w:rFonts w:ascii="Times New Roman" w:eastAsia="Domine" w:hAnsi="Times New Roman" w:cs="Times New Roman"/>
-          <w:sz w:val="24"/>
-          <w:szCs w:val="24"/>
-        </w:rPr>
-        <w:tab/>
-      </w:r>
-      <w:r>
-        <w:rPr>
-          <w:rFonts w:ascii="Times New Roman" w:eastAsia="Domine" w:hAnsi="Times New Roman" w:cs="Times New Roman"/>
-          <w:sz w:val="24"/>
-          <w:szCs w:val="24"/>
-        </w:rPr>
-        <w:tab/>
-      </w:r>
-      <w:r>
-        <w:rPr>
-          <w:rFonts w:ascii="Times New Roman" w:eastAsia="Domine" w:hAnsi="Times New Roman" w:cs="Times New Roman"/>
-          <w:sz w:val="24"/>
-          <w:szCs w:val="24"/>
-        </w:rPr>
-        <w:tab/>
-      </w:r>
-      <w:r>
-        <w:rPr>
-          <w:rFonts w:ascii="Times New Roman" w:eastAsia="Domine" w:hAnsi="Times New Roman" w:cs="Times New Roman"/>
-          <w:sz w:val="24"/>
-          <w:szCs w:val="24"/>
-        </w:rPr>
-        <w:tab/>
-      </w:r>
-      <w:r>
-        <w:rPr>
-          <w:rFonts w:ascii="Times New Roman" w:eastAsia="Domine" w:hAnsi="Times New Roman" w:cs="Times New Roman"/>
-          <w:sz w:val="24"/>
-          <w:szCs w:val="24"/>
-        </w:rPr>
-        <w:tab/>
-      </w:r>
-      <w:r>
-        <w:rPr>
-          <w:rFonts w:ascii="Times New Roman" w:eastAsia="Domine" w:hAnsi="Times New Roman" w:cs="Times New Roman"/>
-          <w:sz w:val="24"/>
-          <w:szCs w:val="24"/>
-        </w:rPr>
-        <w:tab/>
-      </w:r>
-      <w:r>
-        <w:rPr>
-          <w:rFonts w:ascii="Times New Roman" w:eastAsia="Domine" w:hAnsi="Times New Roman" w:cs="Times New Roman"/>
-          <w:sz w:val="24"/>
-          <w:szCs w:val="24"/>
-        </w:rPr>
-        <w:tab/>
-      </w:r>
-      <w:r>
-        <w:rPr>
-          <w:rFonts w:ascii="Times New Roman" w:eastAsia="Domine" w:hAnsi="Times New Roman" w:cs="Times New Roman"/>
-          <w:sz w:val="24"/>
-          <w:szCs w:val="24"/>
-        </w:rPr>
-        <w:tab/>
-      </w:r>
-      <w:r>
-        <w:rPr>
-          <w:rFonts w:ascii="Times New Roman" w:eastAsia="Domine" w:hAnsi="Times New Roman" w:cs="Times New Roman"/>
-          <w:sz w:val="24"/>
-          <w:szCs w:val="24"/>
-        </w:rPr>
-        <w:tab/>
-        <w:t>2014-Present</w:t>
+          <w:rFonts w:ascii="Times New Roman" w:eastAsia="Domine" w:hAnsi="Times New Roman" w:cs="Times New Roman"/>
+          <w:sz w:val="24"/>
+          <w:szCs w:val="24"/>
+        </w:rPr>
+        <w:tab/>
+      </w:r>
+      <w:r>
+        <w:rPr>
+          <w:rFonts w:ascii="Times New Roman" w:eastAsia="Domine" w:hAnsi="Times New Roman" w:cs="Times New Roman"/>
+          <w:sz w:val="24"/>
+          <w:szCs w:val="24"/>
+        </w:rPr>
+        <w:tab/>
+      </w:r>
+      <w:r>
+        <w:rPr>
+          <w:rFonts w:ascii="Times New Roman" w:eastAsia="Domine" w:hAnsi="Times New Roman" w:cs="Times New Roman"/>
+          <w:sz w:val="24"/>
+          <w:szCs w:val="24"/>
+        </w:rPr>
+        <w:tab/>
+      </w:r>
+      <w:r>
+        <w:rPr>
+          <w:rFonts w:ascii="Times New Roman" w:eastAsia="Domine" w:hAnsi="Times New Roman" w:cs="Times New Roman"/>
+          <w:sz w:val="24"/>
+          <w:szCs w:val="24"/>
+        </w:rPr>
+        <w:tab/>
+      </w:r>
+      <w:r>
+        <w:rPr>
+          <w:rFonts w:ascii="Times New Roman" w:eastAsia="Domine" w:hAnsi="Times New Roman" w:cs="Times New Roman"/>
+          <w:sz w:val="24"/>
+          <w:szCs w:val="24"/>
+        </w:rPr>
+        <w:tab/>
+      </w:r>
+      <w:r>
+        <w:rPr>
+          <w:rFonts w:ascii="Times New Roman" w:eastAsia="Domine" w:hAnsi="Times New Roman" w:cs="Times New Roman"/>
+          <w:sz w:val="24"/>
+          <w:szCs w:val="24"/>
+        </w:rPr>
+        <w:tab/>
+      </w:r>
+      <w:r>
+        <w:rPr>
+          <w:rFonts w:ascii="Times New Roman" w:eastAsia="Domine" w:hAnsi="Times New Roman" w:cs="Times New Roman"/>
+          <w:sz w:val="24"/>
+          <w:szCs w:val="24"/>
+        </w:rPr>
+        <w:tab/>
+      </w:r>
+      <w:r>
+        <w:rPr>
+          <w:rFonts w:ascii="Times New Roman" w:eastAsia="Domine" w:hAnsi="Times New Roman" w:cs="Times New Roman"/>
+          <w:sz w:val="24"/>
+          <w:szCs w:val="24"/>
+        </w:rPr>
+        <w:tab/>
+      </w:r>
+      <w:r>
+        <w:rPr>
+          <w:rFonts w:ascii="Times New Roman" w:eastAsia="Domine" w:hAnsi="Times New Roman" w:cs="Times New Roman"/>
+          <w:sz w:val="24"/>
+          <w:szCs w:val="24"/>
+        </w:rPr>
+        <w:tab/>
+      </w:r>
+      <w:r>
+        <w:rPr>
+          <w:rFonts w:ascii="Times New Roman" w:eastAsia="Domine" w:hAnsi="Times New Roman" w:cs="Times New Roman"/>
+          <w:sz w:val="24"/>
+          <w:szCs w:val="24"/>
+        </w:rPr>
+        <w:tab/>
+        <w:t>2014-</w:t>
+      </w:r>
+      <w:r>
+        <w:rPr>
+          <w:rFonts w:ascii="Times New Roman" w:eastAsia="Domine" w:hAnsi="Times New Roman" w:cs="Times New Roman"/>
+          <w:sz w:val="24"/>
+          <w:szCs w:val="24"/>
+        </w:rPr>
+        <w:t>2017</w:t>
       </w:r>
     </w:p>
     <w:p>
@@ -8972,6 +8993,8 @@
         </w:rPr>
         <w:t>Phone: +1 (517) 353-6486</w:t>
       </w:r>
+      <w:bookmarkStart w:id="0" w:name="_GoBack"/>
+      <w:bookmarkEnd w:id="0"/>
     </w:p>
     <w:p>
       <w:pPr>
@@ -13565,7 +13588,7 @@
 </file>
 
 <file path=customXml/itemProps1.xml><?xml version="1.0" encoding="utf-8"?>
-<ds:datastoreItem xmlns:ds="http://schemas.openxmlformats.org/officeDocument/2006/customXml" ds:itemID="{59D320CF-EE46-4B32-BB2A-3F78891D915A}">
+<ds:datastoreItem xmlns:ds="http://schemas.openxmlformats.org/officeDocument/2006/customXml" ds:itemID="{696B4B89-0C96-457D-99B0-C14DCFF49A85}">
   <ds:schemaRefs>
     <ds:schemaRef ds:uri="http://schemas.openxmlformats.org/officeDocument/2006/bibliography"/>
   </ds:schemaRefs>

--- a/SETIAWAN_CV.docx
+++ b/SETIAWAN_CV.docx
@@ -263,6 +263,15 @@
         </w:rPr>
         <w:t xml:space="preserve"> University</w:t>
       </w:r>
+      <w:r>
+        <w:rPr>
+          <w:rFonts w:ascii="Times New Roman" w:hAnsi="Times New Roman" w:cs="Times New Roman"/>
+          <w:i/>
+          <w:sz w:val="24"/>
+          <w:szCs w:val="24"/>
+        </w:rPr>
+        <w:t xml:space="preserve"> (2013-2017)</w:t>
+      </w:r>
     </w:p>
     <w:p>
       <w:pPr>
@@ -346,15 +355,7 @@
           <w:sz w:val="24"/>
           <w:szCs w:val="24"/>
         </w:rPr>
-        <w:tab/>
-      </w:r>
-      <w:r>
-        <w:rPr>
-          <w:rFonts w:ascii="Times New Roman" w:eastAsia="Gungsuh" w:hAnsi="Times New Roman" w:cs="Times New Roman"/>
-          <w:sz w:val="24"/>
-          <w:szCs w:val="24"/>
-        </w:rPr>
-        <w:tab/>
+        <w:t xml:space="preserve"> (in progress)</w:t>
       </w:r>
       <w:r>
         <w:rPr>
@@ -507,6 +508,130 @@
           <w:szCs w:val="24"/>
         </w:rPr>
         <w:t>2017</w:t>
+      </w:r>
+    </w:p>
+    <w:p>
+      <w:pPr>
+        <w:pBdr>
+          <w:top w:val="single" w:sz="4" w:space="0" w:color="auto"/>
+        </w:pBdr>
+        <w:spacing w:after="0" w:line="240" w:lineRule="auto"/>
+        <w:rPr>
+          <w:rFonts w:ascii="Times New Roman" w:eastAsia="Gungsuh" w:hAnsi="Times New Roman" w:cs="Times New Roman"/>
+          <w:sz w:val="24"/>
+          <w:szCs w:val="24"/>
+        </w:rPr>
+      </w:pPr>
+      <w:r>
+        <w:rPr>
+          <w:rFonts w:ascii="Times New Roman" w:eastAsia="Gungsuh" w:hAnsi="Times New Roman" w:cs="Times New Roman"/>
+          <w:sz w:val="24"/>
+          <w:szCs w:val="24"/>
+        </w:rPr>
+        <w:t xml:space="preserve">          </w:t>
+      </w:r>
+      <w:r>
+        <w:rPr>
+          <w:rFonts w:ascii="Times New Roman" w:eastAsia="Gungsuh" w:hAnsi="Times New Roman" w:cs="Times New Roman"/>
+          <w:sz w:val="24"/>
+          <w:szCs w:val="24"/>
+        </w:rPr>
+        <w:t>Universit</w:t>
+      </w:r>
+      <w:r>
+        <w:t>ä</w:t>
+      </w:r>
+      <w:r>
+        <w:rPr>
+          <w:rFonts w:ascii="Times New Roman" w:eastAsia="Gungsuh" w:hAnsi="Times New Roman" w:cs="Times New Roman"/>
+          <w:sz w:val="24"/>
+          <w:szCs w:val="24"/>
+        </w:rPr>
+        <w:t>t Z</w:t>
+      </w:r>
+      <w:r>
+        <w:rPr>
+          <w:bCs/>
+        </w:rPr>
+        <w:t>ü</w:t>
+      </w:r>
+      <w:r>
+        <w:rPr>
+          <w:rFonts w:ascii="Times New Roman" w:eastAsia="Gungsuh" w:hAnsi="Times New Roman" w:cs="Times New Roman"/>
+          <w:sz w:val="24"/>
+          <w:szCs w:val="24"/>
+        </w:rPr>
+        <w:t>rich</w:t>
+      </w:r>
+      <w:r>
+        <w:rPr>
+          <w:rFonts w:ascii="Times New Roman" w:eastAsia="Gungsuh" w:hAnsi="Times New Roman" w:cs="Times New Roman"/>
+          <w:sz w:val="24"/>
+          <w:szCs w:val="24"/>
+        </w:rPr>
+        <w:t xml:space="preserve"> (UZH)</w:t>
+      </w:r>
+      <w:r>
+        <w:rPr>
+          <w:rFonts w:ascii="Times New Roman" w:eastAsia="Gungsuh" w:hAnsi="Times New Roman" w:cs="Times New Roman"/>
+          <w:sz w:val="24"/>
+          <w:szCs w:val="24"/>
+        </w:rPr>
+        <w:t>, Z</w:t>
+      </w:r>
+      <w:r>
+        <w:rPr>
+          <w:bCs/>
+        </w:rPr>
+        <w:t>ü</w:t>
+      </w:r>
+      <w:r>
+        <w:rPr>
+          <w:rFonts w:ascii="Times New Roman" w:eastAsia="Gungsuh" w:hAnsi="Times New Roman" w:cs="Times New Roman"/>
+          <w:sz w:val="24"/>
+          <w:szCs w:val="24"/>
+        </w:rPr>
+        <w:t xml:space="preserve">rich, </w:t>
+      </w:r>
+      <w:r>
+        <w:rPr>
+          <w:rFonts w:ascii="Times New Roman" w:eastAsia="Gungsuh" w:hAnsi="Times New Roman" w:cs="Times New Roman"/>
+          <w:sz w:val="24"/>
+          <w:szCs w:val="24"/>
+        </w:rPr>
+        <w:t>Switzerland (</w:t>
+      </w:r>
+      <w:proofErr w:type="spellStart"/>
+      <w:r>
+        <w:rPr>
+          <w:rFonts w:ascii="Times New Roman" w:eastAsia="Gungsuh" w:hAnsi="Times New Roman" w:cs="Times New Roman"/>
+          <w:sz w:val="24"/>
+          <w:szCs w:val="24"/>
+        </w:rPr>
+        <w:t>Fr</w:t>
+      </w:r>
+      <w:r>
+        <w:rPr>
+          <w:bCs/>
+        </w:rPr>
+        <w:t>ü</w:t>
+      </w:r>
+      <w:r>
+        <w:rPr>
+          <w:rFonts w:ascii="Times New Roman" w:eastAsia="Gungsuh" w:hAnsi="Times New Roman" w:cs="Times New Roman"/>
+          <w:sz w:val="24"/>
+          <w:szCs w:val="24"/>
+        </w:rPr>
+        <w:t>hjahrssemester</w:t>
+      </w:r>
+      <w:proofErr w:type="spellEnd"/>
+      <w:r>
+        <w:rPr>
+          <w:rFonts w:ascii="Times New Roman" w:eastAsia="Gungsuh" w:hAnsi="Times New Roman" w:cs="Times New Roman"/>
+          <w:sz w:val="24"/>
+          <w:szCs w:val="24"/>
+        </w:rPr>
+        <w:t xml:space="preserve"> 2017)</w:t>
       </w:r>
     </w:p>
     <w:p>
@@ -808,7 +933,37 @@
       </w:r>
       <w:proofErr w:type="spellEnd"/>
       <w:r>
-        <w:t xml:space="preserve"> Transport code and developed several analysis programs to determine the effect of Nuclear Symmetry Energy to pion production in high density nuclear region (result of this work was submitted for publication in October 2016 to Phys. Rev. C)</w:t>
+        <w:t xml:space="preserve"> Transport code and developed several analysis programs to determine the effect of Nuclear Symmetry Energy to pion production in high density nuclear region (</w:t>
+      </w:r>
+      <w:r>
+        <w:rPr>
+          <w:i/>
+        </w:rPr>
+        <w:t>Phys. Rev. C.</w:t>
+      </w:r>
+      <w:r>
+        <w:t xml:space="preserve"> </w:t>
+      </w:r>
+      <w:r>
+        <w:rPr>
+          <w:b/>
+        </w:rPr>
+        <w:t>95</w:t>
+      </w:r>
+      <w:r>
+        <w:t xml:space="preserve">, 044614 </w:t>
+      </w:r>
+      <w:r>
+        <w:t>(</w:t>
+      </w:r>
+      <w:r>
+        <w:t>2017</w:t>
+      </w:r>
+      <w:r>
+        <w:t>)</w:t>
+      </w:r>
+      <w:r>
+        <w:t>)</w:t>
       </w:r>
     </w:p>
     <w:p>
@@ -842,7 +997,15 @@
         <w:spacing w:before="0" w:beforeAutospacing="0" w:after="0" w:afterAutospacing="0"/>
       </w:pPr>
       <w:r>
-        <w:t>Contributed to nuclear physics experiments using the High Resolution Array (</w:t>
+        <w:t xml:space="preserve">Contributed to nuclear physics experiments using the </w:t>
+      </w:r>
+      <w:proofErr w:type="gramStart"/>
+      <w:r>
+        <w:t>High Resolution</w:t>
+      </w:r>
+      <w:proofErr w:type="gramEnd"/>
+      <w:r>
+        <w:t xml:space="preserve"> Array (</w:t>
       </w:r>
       <w:proofErr w:type="spellStart"/>
       <w:r>
@@ -964,12 +1127,17 @@
       <w:r>
         <w:tab/>
       </w:r>
+      <w:proofErr w:type="gramStart"/>
       <w:r>
         <w:tab/>
         <w:t xml:space="preserve">  </w:t>
       </w:r>
       <w:r>
-        <w:t>6/2016-</w:t>
+        <w:t>6</w:t>
+      </w:r>
+      <w:proofErr w:type="gramEnd"/>
+      <w:r>
+        <w:t>/2016-</w:t>
       </w:r>
       <w:r>
         <w:t>12/2016</w:t>
@@ -1082,15 +1250,59 @@
         <w:t xml:space="preserve"> Genesis 1.3 to simulate LCLS, the result includes an improvement of more than 40% increase of peak power and general trends to be studied</w:t>
       </w:r>
       <w:r>
-        <w:t xml:space="preserve"> (part of this work, along with other collaborators’ results, were submitted and has been accepted for publication in </w:t>
+        <w:t xml:space="preserve"> </w:t>
+      </w:r>
+      <w:r>
+        <w:t>(</w:t>
       </w:r>
       <w:proofErr w:type="spellStart"/>
       <w:r>
+        <w:rPr>
+          <w:i/>
+        </w:rPr>
         <w:t>Nucl</w:t>
       </w:r>
       <w:proofErr w:type="spellEnd"/>
       <w:r>
-        <w:t>. Inst. and Meth. A)</w:t>
+        <w:rPr>
+          <w:i/>
+        </w:rPr>
+        <w:t>. Instr. Meth.</w:t>
+      </w:r>
+      <w:r>
+        <w:rPr>
+          <w:i/>
+        </w:rPr>
+        <w:t xml:space="preserve"> Phys. Res.</w:t>
+      </w:r>
+      <w:r>
+        <w:rPr>
+          <w:i/>
+        </w:rPr>
+        <w:t xml:space="preserve"> </w:t>
+      </w:r>
+      <w:proofErr w:type="gramStart"/>
+      <w:r>
+        <w:rPr>
+          <w:i/>
+        </w:rPr>
+        <w:t>A</w:t>
+      </w:r>
+      <w:proofErr w:type="gramEnd"/>
+      <w:r>
+        <w:rPr>
+          <w:i/>
+        </w:rPr>
+        <w:t xml:space="preserve"> </w:t>
+      </w:r>
+      <w:r>
+        <w:rPr>
+          <w:b/>
+        </w:rPr>
+        <w:t>846</w:t>
+      </w:r>
+      <w:r>
+        <w:t>, 56-63 (2017))</w:t>
       </w:r>
     </w:p>
     <w:p>
@@ -1149,9 +1361,14 @@
       <w:r>
         <w:tab/>
       </w:r>
-      <w:r>
-        <w:tab/>
-        <w:t xml:space="preserve">  6/2015-8/2015</w:t>
+      <w:proofErr w:type="gramStart"/>
+      <w:r>
+        <w:tab/>
+        <w:t xml:space="preserve">  6</w:t>
+      </w:r>
+      <w:proofErr w:type="gramEnd"/>
+      <w:r>
+        <w:t>/2015-8/2015</w:t>
       </w:r>
       <w:r>
         <w:t xml:space="preserve"> </w:t>
@@ -1222,7 +1439,13 @@
         </w:rPr>
       </w:pPr>
       <w:r>
-        <w:t xml:space="preserve">Volunteered to improve the Northwestern University Machine Shop’s </w:t>
+        <w:t>Volunteered to improve</w:t>
+      </w:r>
+      <w:r>
+        <w:t>/revamp</w:t>
+      </w:r>
+      <w:r>
+        <w:t xml:space="preserve"> the Northwestern University Machine Shop’s </w:t>
       </w:r>
       <w:hyperlink r:id="rId14" w:history="1">
         <w:r>
@@ -2036,7 +2259,31 @@
           <w:sz w:val="24"/>
           <w:szCs w:val="24"/>
         </w:rPr>
-        <w:t>(Committee Assignments: Competitiveness and Innovation, Resource Management/Fiscal Responsibility</w:t>
+        <w:t xml:space="preserve">(Committee Assignments: Competitiveness </w:t>
+      </w:r>
+      <w:r>
+        <w:rPr>
+          <w:rFonts w:ascii="Times New Roman" w:eastAsia="Domine" w:hAnsi="Times New Roman" w:cs="Times New Roman"/>
+          <w:sz w:val="24"/>
+          <w:szCs w:val="24"/>
+        </w:rPr>
+        <w:t>&amp;</w:t>
+      </w:r>
+      <w:r>
+        <w:rPr>
+          <w:rFonts w:ascii="Times New Roman" w:eastAsia="Domine" w:hAnsi="Times New Roman" w:cs="Times New Roman"/>
+          <w:sz w:val="24"/>
+          <w:szCs w:val="24"/>
+        </w:rPr>
+        <w:t xml:space="preserve"> Innovation, Resource Management/Fiscal Responsibility</w:t>
+      </w:r>
+      <w:r>
+        <w:rPr>
+          <w:rFonts w:ascii="Times New Roman" w:eastAsia="Domine" w:hAnsi="Times New Roman" w:cs="Times New Roman"/>
+          <w:sz w:val="24"/>
+          <w:szCs w:val="24"/>
+        </w:rPr>
+        <w:t>, Election</w:t>
       </w:r>
       <w:r>
         <w:rPr>
@@ -2045,15 +2292,6 @@
           <w:szCs w:val="24"/>
         </w:rPr>
         <w:t>)</w:t>
-      </w:r>
-      <w:r>
-        <w:rPr>
-          <w:rFonts w:ascii="Times New Roman" w:eastAsia="Domine" w:hAnsi="Times New Roman" w:cs="Times New Roman"/>
-          <w:sz w:val="24"/>
-          <w:szCs w:val="24"/>
-        </w:rPr>
-        <w:tab/>
-        <w:t xml:space="preserve"> </w:t>
       </w:r>
     </w:p>
     <w:p>
@@ -2504,6 +2742,17 @@
     <w:p>
       <w:pPr>
         <w:spacing w:after="0" w:line="240" w:lineRule="auto"/>
+        <w:jc w:val="both"/>
+        <w:rPr>
+          <w:rFonts w:ascii="Times New Roman" w:hAnsi="Times New Roman" w:cs="Times New Roman"/>
+          <w:sz w:val="24"/>
+          <w:szCs w:val="24"/>
+        </w:rPr>
+      </w:pPr>
+    </w:p>
+    <w:p>
+      <w:pPr>
+        <w:spacing w:after="0" w:line="240" w:lineRule="auto"/>
         <w:jc w:val="center"/>
         <w:rPr>
           <w:rFonts w:ascii="Times New Roman" w:eastAsia="Domine" w:hAnsi="Times New Roman" w:cs="Times New Roman"/>
@@ -2527,6 +2776,223 @@
         <w:spacing w:after="0" w:line="240" w:lineRule="auto"/>
         <w:rPr>
           <w:rFonts w:ascii="Times New Roman" w:eastAsia="Domine" w:hAnsi="Times New Roman" w:cs="Times New Roman"/>
+          <w:sz w:val="24"/>
+          <w:szCs w:val="28"/>
+        </w:rPr>
+      </w:pPr>
+      <w:r>
+        <w:rPr>
+          <w:rFonts w:ascii="Times New Roman" w:eastAsia="Domine" w:hAnsi="Times New Roman" w:cs="Times New Roman"/>
+          <w:b/>
+          <w:sz w:val="24"/>
+          <w:szCs w:val="28"/>
+        </w:rPr>
+        <w:t>Baritone</w:t>
+      </w:r>
+      <w:r>
+        <w:rPr>
+          <w:rFonts w:ascii="Times New Roman" w:eastAsia="Domine" w:hAnsi="Times New Roman" w:cs="Times New Roman"/>
+          <w:b/>
+          <w:sz w:val="24"/>
+          <w:szCs w:val="28"/>
+        </w:rPr>
+        <w:t>/Bass</w:t>
+      </w:r>
+      <w:r>
+        <w:rPr>
+          <w:rFonts w:ascii="Times New Roman" w:eastAsia="Domine" w:hAnsi="Times New Roman" w:cs="Times New Roman"/>
+          <w:sz w:val="24"/>
+          <w:szCs w:val="28"/>
+        </w:rPr>
+        <w:t xml:space="preserve">, </w:t>
+      </w:r>
+      <w:r>
+        <w:rPr>
+          <w:rFonts w:ascii="Times New Roman" w:eastAsia="Domine" w:hAnsi="Times New Roman" w:cs="Times New Roman"/>
+          <w:i/>
+          <w:sz w:val="24"/>
+          <w:szCs w:val="28"/>
+        </w:rPr>
+        <w:t>Duke University Chapel Choir</w:t>
+      </w:r>
+      <w:r>
+        <w:rPr>
+          <w:rFonts w:ascii="Times New Roman" w:eastAsia="Domine" w:hAnsi="Times New Roman" w:cs="Times New Roman"/>
+          <w:i/>
+          <w:sz w:val="24"/>
+          <w:szCs w:val="28"/>
+        </w:rPr>
+        <w:t xml:space="preserve"> (Conductor: Dr. R</w:t>
+      </w:r>
+      <w:r>
+        <w:rPr>
+          <w:rFonts w:ascii="Times New Roman" w:eastAsia="Domine" w:hAnsi="Times New Roman" w:cs="Times New Roman"/>
+          <w:i/>
+          <w:sz w:val="24"/>
+          <w:szCs w:val="28"/>
+        </w:rPr>
+        <w:t>odney</w:t>
+      </w:r>
+      <w:r>
+        <w:rPr>
+          <w:rFonts w:ascii="Times New Roman" w:eastAsia="Domine" w:hAnsi="Times New Roman" w:cs="Times New Roman"/>
+          <w:i/>
+          <w:sz w:val="24"/>
+          <w:szCs w:val="28"/>
+        </w:rPr>
+        <w:t xml:space="preserve"> Wynkoop)</w:t>
+      </w:r>
+      <w:r>
+        <w:rPr>
+          <w:rFonts w:ascii="Times New Roman" w:eastAsia="Domine" w:hAnsi="Times New Roman" w:cs="Times New Roman"/>
+          <w:sz w:val="24"/>
+          <w:szCs w:val="28"/>
+        </w:rPr>
+        <w:tab/>
+      </w:r>
+      <w:r>
+        <w:rPr>
+          <w:rFonts w:ascii="Times New Roman" w:eastAsia="Domine" w:hAnsi="Times New Roman" w:cs="Times New Roman"/>
+          <w:sz w:val="24"/>
+          <w:szCs w:val="28"/>
+        </w:rPr>
+        <w:tab/>
+        <w:t xml:space="preserve"> 2018-Present</w:t>
+      </w:r>
+    </w:p>
+    <w:p>
+      <w:pPr>
+        <w:spacing w:after="0" w:line="240" w:lineRule="auto"/>
+        <w:rPr>
+          <w:rFonts w:ascii="Times New Roman" w:eastAsia="Domine" w:hAnsi="Times New Roman" w:cs="Times New Roman"/>
+          <w:sz w:val="24"/>
+          <w:szCs w:val="28"/>
+        </w:rPr>
+      </w:pPr>
+      <w:r>
+        <w:rPr>
+          <w:rFonts w:ascii="Times New Roman" w:eastAsia="Domine" w:hAnsi="Times New Roman" w:cs="Times New Roman"/>
+          <w:sz w:val="24"/>
+          <w:szCs w:val="28"/>
+        </w:rPr>
+        <w:tab/>
+        <w:t>Upcoming concert: Mendelssohn’s Elijah Oratorio with Duke Chorale (March 2018)</w:t>
+      </w:r>
+    </w:p>
+    <w:p>
+      <w:pPr>
+        <w:spacing w:after="0" w:line="240" w:lineRule="auto"/>
+        <w:rPr>
+          <w:rFonts w:ascii="Times New Roman" w:eastAsia="Domine" w:hAnsi="Times New Roman" w:cs="Times New Roman"/>
+          <w:sz w:val="24"/>
+          <w:szCs w:val="28"/>
+        </w:rPr>
+      </w:pPr>
+      <w:r>
+        <w:rPr>
+          <w:rFonts w:ascii="Times New Roman" w:eastAsia="Domine" w:hAnsi="Times New Roman" w:cs="Times New Roman"/>
+          <w:b/>
+          <w:sz w:val="24"/>
+          <w:szCs w:val="28"/>
+        </w:rPr>
+        <w:t>Organ Studies</w:t>
+      </w:r>
+      <w:r>
+        <w:rPr>
+          <w:rFonts w:ascii="Times New Roman" w:eastAsia="Domine" w:hAnsi="Times New Roman" w:cs="Times New Roman"/>
+          <w:sz w:val="24"/>
+          <w:szCs w:val="28"/>
+        </w:rPr>
+        <w:t xml:space="preserve">, </w:t>
+      </w:r>
+      <w:r>
+        <w:rPr>
+          <w:rFonts w:ascii="Times New Roman" w:eastAsia="Domine" w:hAnsi="Times New Roman" w:cs="Times New Roman"/>
+          <w:i/>
+          <w:sz w:val="24"/>
+          <w:szCs w:val="28"/>
+        </w:rPr>
+        <w:t>Under</w:t>
+      </w:r>
+      <w:r>
+        <w:rPr>
+          <w:rFonts w:ascii="Times New Roman" w:eastAsia="Domine" w:hAnsi="Times New Roman" w:cs="Times New Roman"/>
+          <w:i/>
+          <w:sz w:val="24"/>
+          <w:szCs w:val="28"/>
+        </w:rPr>
+        <w:t xml:space="preserve"> the</w:t>
+      </w:r>
+      <w:r>
+        <w:rPr>
+          <w:rFonts w:ascii="Times New Roman" w:eastAsia="Domine" w:hAnsi="Times New Roman" w:cs="Times New Roman"/>
+          <w:i/>
+          <w:sz w:val="24"/>
+          <w:szCs w:val="28"/>
+        </w:rPr>
+        <w:t xml:space="preserve"> instruction of </w:t>
+      </w:r>
+      <w:r>
+        <w:rPr>
+          <w:rFonts w:ascii="Times New Roman" w:eastAsia="Domine" w:hAnsi="Times New Roman" w:cs="Times New Roman"/>
+          <w:i/>
+          <w:sz w:val="24"/>
+          <w:szCs w:val="28"/>
+        </w:rPr>
+        <w:t>Dr</w:t>
+      </w:r>
+      <w:r>
+        <w:rPr>
+          <w:rFonts w:ascii="Times New Roman" w:eastAsia="Domine" w:hAnsi="Times New Roman" w:cs="Times New Roman"/>
+          <w:i/>
+          <w:sz w:val="24"/>
+          <w:szCs w:val="28"/>
+        </w:rPr>
+        <w:t xml:space="preserve">. Robert </w:t>
+      </w:r>
+      <w:proofErr w:type="spellStart"/>
+      <w:r>
+        <w:rPr>
+          <w:rFonts w:ascii="Times New Roman" w:eastAsia="Domine" w:hAnsi="Times New Roman" w:cs="Times New Roman"/>
+          <w:i/>
+          <w:sz w:val="24"/>
+          <w:szCs w:val="28"/>
+        </w:rPr>
+        <w:t>Parkins</w:t>
+      </w:r>
+      <w:proofErr w:type="spellEnd"/>
+      <w:r>
+        <w:rPr>
+          <w:rFonts w:ascii="Times New Roman" w:eastAsia="Domine" w:hAnsi="Times New Roman" w:cs="Times New Roman"/>
+          <w:i/>
+          <w:sz w:val="24"/>
+          <w:szCs w:val="28"/>
+        </w:rPr>
+        <w:t>, Duke University Organist</w:t>
+      </w:r>
+      <w:r>
+        <w:rPr>
+          <w:rFonts w:ascii="Times New Roman" w:eastAsia="Domine" w:hAnsi="Times New Roman" w:cs="Times New Roman"/>
+          <w:sz w:val="24"/>
+          <w:szCs w:val="28"/>
+        </w:rPr>
+        <w:tab/>
+      </w:r>
+      <w:r>
+        <w:rPr>
+          <w:rFonts w:ascii="Times New Roman" w:eastAsia="Domine" w:hAnsi="Times New Roman" w:cs="Times New Roman"/>
+          <w:sz w:val="24"/>
+          <w:szCs w:val="28"/>
+        </w:rPr>
+        <w:tab/>
+        <w:t xml:space="preserve"> 2018-Present</w:t>
+      </w:r>
+    </w:p>
+    <w:p>
+      <w:pPr>
+        <w:spacing w:after="0" w:line="240" w:lineRule="auto"/>
+        <w:rPr>
+          <w:rFonts w:ascii="Times New Roman" w:eastAsia="Domine" w:hAnsi="Times New Roman" w:cs="Times New Roman"/>
           <w:i/>
           <w:sz w:val="24"/>
         </w:rPr>
@@ -2699,6 +3165,8 @@
         </w:rPr>
         <w:tab/>
       </w:r>
+      <w:bookmarkStart w:id="0" w:name="_GoBack"/>
+      <w:bookmarkEnd w:id="0"/>
       <w:r>
         <w:rPr>
           <w:rFonts w:ascii="Times New Roman" w:eastAsia="Domine" w:hAnsi="Times New Roman" w:cs="Times New Roman"/>
@@ -2784,6 +3252,7 @@
           <w:b/>
           <w:sz w:val="24"/>
         </w:rPr>
+        <w:lastRenderedPageBreak/>
         <w:t>Member</w:t>
       </w:r>
       <w:r>
@@ -3044,7 +3513,7 @@
       <w:pPr>
         <w:spacing w:after="0" w:line="240" w:lineRule="auto"/>
         <w:rPr>
-          <w:rFonts w:ascii="Times New Roman" w:hAnsi="Times New Roman" w:cs="Times New Roman"/>
+          <w:rFonts w:ascii="Times New Roman" w:eastAsia="Domine" w:hAnsi="Times New Roman" w:cs="Times New Roman"/>
           <w:sz w:val="24"/>
         </w:rPr>
       </w:pPr>
@@ -3163,6 +3632,24 @@
     <w:p>
       <w:pPr>
         <w:spacing w:after="0" w:line="240" w:lineRule="auto"/>
+        <w:rPr>
+          <w:rFonts w:ascii="Times New Roman" w:hAnsi="Times New Roman" w:cs="Times New Roman"/>
+          <w:sz w:val="24"/>
+        </w:rPr>
+      </w:pPr>
+    </w:p>
+    <w:p>
+      <w:pPr>
+        <w:spacing w:after="0" w:line="240" w:lineRule="auto"/>
+        <w:rPr>
+          <w:rFonts w:ascii="Times New Roman" w:hAnsi="Times New Roman" w:cs="Times New Roman"/>
+          <w:sz w:val="24"/>
+        </w:rPr>
+      </w:pPr>
+    </w:p>
+    <w:p>
+      <w:pPr>
+        <w:spacing w:after="0" w:line="240" w:lineRule="auto"/>
         <w:jc w:val="center"/>
         <w:rPr>
           <w:rFonts w:ascii="Times New Roman" w:eastAsia="Gungsuh" w:hAnsi="Times New Roman" w:cs="Times New Roman"/>
@@ -3176,7 +3663,6 @@
           <w:b/>
           <w:sz w:val="24"/>
         </w:rPr>
-        <w:lastRenderedPageBreak/>
         <w:t>PUBLICATION</w:t>
       </w:r>
       <w:r>
@@ -3315,8 +3801,19 @@
           <w:sz w:val="24"/>
           <w:szCs w:val="24"/>
         </w:rPr>
-        <w:t xml:space="preserve"> A</w:t>
-      </w:r>
+        <w:t xml:space="preserve"> </w:t>
+      </w:r>
+      <w:proofErr w:type="gramStart"/>
+      <w:r>
+        <w:rPr>
+          <w:rFonts w:ascii="Times New Roman" w:hAnsi="Times New Roman" w:cs="Times New Roman"/>
+          <w:i/>
+          <w:sz w:val="24"/>
+          <w:szCs w:val="24"/>
+        </w:rPr>
+        <w:t>A</w:t>
+      </w:r>
+      <w:proofErr w:type="gramEnd"/>
       <w:r>
         <w:rPr>
           <w:rFonts w:ascii="Times New Roman" w:hAnsi="Times New Roman" w:cs="Times New Roman"/>
@@ -4351,7 +4848,23 @@
           <w:rFonts w:eastAsia="Domine"/>
           <w:i/>
         </w:rPr>
-        <w:t xml:space="preserve">College Financial Aid 101 and Overview of the Gates Millennium Scholars </w:t>
+        <w:t xml:space="preserve">College Financial Aid </w:t>
+      </w:r>
+      <w:proofErr w:type="gramStart"/>
+      <w:r>
+        <w:rPr>
+          <w:rFonts w:eastAsia="Domine"/>
+          <w:i/>
+        </w:rPr>
+        <w:t>101</w:t>
+      </w:r>
+      <w:proofErr w:type="gramEnd"/>
+      <w:r>
+        <w:rPr>
+          <w:rFonts w:eastAsia="Domine"/>
+          <w:i/>
+        </w:rPr>
+        <w:t xml:space="preserve"> and Overview of the Gates Millennium Scholars </w:t>
       </w:r>
       <w:r>
         <w:rPr>
@@ -4508,7 +5021,25 @@
           <w:sz w:val="24"/>
           <w:szCs w:val="24"/>
         </w:rPr>
-        <w:t>, Bill an</w:t>
+        <w:t xml:space="preserve">, </w:t>
+      </w:r>
+      <w:proofErr w:type="gramStart"/>
+      <w:r>
+        <w:rPr>
+          <w:rFonts w:ascii="Times New Roman" w:eastAsia="Gungsuh" w:hAnsi="Times New Roman" w:cs="Times New Roman"/>
+          <w:sz w:val="24"/>
+          <w:szCs w:val="24"/>
+        </w:rPr>
+        <w:t>Bill</w:t>
+      </w:r>
+      <w:proofErr w:type="gramEnd"/>
+      <w:r>
+        <w:rPr>
+          <w:rFonts w:ascii="Times New Roman" w:eastAsia="Gungsuh" w:hAnsi="Times New Roman" w:cs="Times New Roman"/>
+          <w:sz w:val="24"/>
+          <w:szCs w:val="24"/>
+        </w:rPr>
+        <w:t xml:space="preserve"> an</w:t>
       </w:r>
       <w:r>
         <w:rPr>
@@ -4660,7 +5191,25 @@
           <w:sz w:val="24"/>
           <w:szCs w:val="24"/>
         </w:rPr>
-        <w:t>, Duke University and Gates Foundation</w:t>
+        <w:t xml:space="preserve">, Duke </w:t>
+      </w:r>
+      <w:proofErr w:type="gramStart"/>
+      <w:r>
+        <w:rPr>
+          <w:rFonts w:ascii="Times New Roman" w:eastAsia="Gungsuh" w:hAnsi="Times New Roman" w:cs="Times New Roman"/>
+          <w:sz w:val="24"/>
+          <w:szCs w:val="24"/>
+        </w:rPr>
+        <w:t>University</w:t>
+      </w:r>
+      <w:proofErr w:type="gramEnd"/>
+      <w:r>
+        <w:rPr>
+          <w:rFonts w:ascii="Times New Roman" w:eastAsia="Gungsuh" w:hAnsi="Times New Roman" w:cs="Times New Roman"/>
+          <w:sz w:val="24"/>
+          <w:szCs w:val="24"/>
+        </w:rPr>
+        <w:t xml:space="preserve"> and Gates Foundation</w:t>
       </w:r>
       <w:r>
         <w:rPr>
@@ -5105,15 +5654,33 @@
           <w:sz w:val="24"/>
           <w:szCs w:val="24"/>
         </w:rPr>
-        <w:t xml:space="preserve"> of P</w:t>
-      </w:r>
-      <w:r>
-        <w:rPr>
-          <w:rFonts w:ascii="Times New Roman" w:eastAsia="Gungsuh" w:hAnsi="Times New Roman" w:cs="Times New Roman"/>
-          <w:sz w:val="24"/>
-          <w:szCs w:val="24"/>
-        </w:rPr>
-        <w:t xml:space="preserve">hysics and Astronomy, MSU </w:t>
+        <w:t xml:space="preserve"> of </w:t>
+      </w:r>
+      <w:proofErr w:type="gramStart"/>
+      <w:r>
+        <w:rPr>
+          <w:rFonts w:ascii="Times New Roman" w:eastAsia="Gungsuh" w:hAnsi="Times New Roman" w:cs="Times New Roman"/>
+          <w:sz w:val="24"/>
+          <w:szCs w:val="24"/>
+        </w:rPr>
+        <w:t>P</w:t>
+      </w:r>
+      <w:r>
+        <w:rPr>
+          <w:rFonts w:ascii="Times New Roman" w:eastAsia="Gungsuh" w:hAnsi="Times New Roman" w:cs="Times New Roman"/>
+          <w:sz w:val="24"/>
+          <w:szCs w:val="24"/>
+        </w:rPr>
+        <w:t>hysics</w:t>
+      </w:r>
+      <w:proofErr w:type="gramEnd"/>
+      <w:r>
+        <w:rPr>
+          <w:rFonts w:ascii="Times New Roman" w:eastAsia="Gungsuh" w:hAnsi="Times New Roman" w:cs="Times New Roman"/>
+          <w:sz w:val="24"/>
+          <w:szCs w:val="24"/>
+        </w:rPr>
+        <w:t xml:space="preserve"> and Astronomy, MSU </w:t>
       </w:r>
       <w:r>
         <w:rPr>
@@ -5277,6 +5844,7 @@
           <w:sz w:val="24"/>
           <w:szCs w:val="24"/>
         </w:rPr>
+        <w:lastRenderedPageBreak/>
         <w:t>MSU Dean’s List</w:t>
       </w:r>
       <w:r>
@@ -5585,15 +6153,33 @@
           <w:sz w:val="24"/>
           <w:szCs w:val="24"/>
         </w:rPr>
-        <w:t>, Coca-Cola Scholars Found</w:t>
-      </w:r>
-      <w:r>
-        <w:rPr>
-          <w:rFonts w:ascii="Times New Roman" w:eastAsia="Gungsuh" w:hAnsi="Times New Roman" w:cs="Times New Roman"/>
-          <w:sz w:val="24"/>
-          <w:szCs w:val="24"/>
-        </w:rPr>
-        <w:t xml:space="preserve">ation and Phi Theta Kappa </w:t>
+        <w:t xml:space="preserve">, Coca-Cola Scholars </w:t>
+      </w:r>
+      <w:proofErr w:type="gramStart"/>
+      <w:r>
+        <w:rPr>
+          <w:rFonts w:ascii="Times New Roman" w:eastAsia="Gungsuh" w:hAnsi="Times New Roman" w:cs="Times New Roman"/>
+          <w:sz w:val="24"/>
+          <w:szCs w:val="24"/>
+        </w:rPr>
+        <w:t>Found</w:t>
+      </w:r>
+      <w:r>
+        <w:rPr>
+          <w:rFonts w:ascii="Times New Roman" w:eastAsia="Gungsuh" w:hAnsi="Times New Roman" w:cs="Times New Roman"/>
+          <w:sz w:val="24"/>
+          <w:szCs w:val="24"/>
+        </w:rPr>
+        <w:t>ation</w:t>
+      </w:r>
+      <w:proofErr w:type="gramEnd"/>
+      <w:r>
+        <w:rPr>
+          <w:rFonts w:ascii="Times New Roman" w:eastAsia="Gungsuh" w:hAnsi="Times New Roman" w:cs="Times New Roman"/>
+          <w:sz w:val="24"/>
+          <w:szCs w:val="24"/>
+        </w:rPr>
+        <w:t xml:space="preserve"> and Phi Theta Kappa </w:t>
       </w:r>
       <w:r>
         <w:rPr>
@@ -5857,89 +6443,6 @@
           <w:szCs w:val="24"/>
         </w:rPr>
         <w:t>MEMBERSHIPS</w:t>
-      </w:r>
-    </w:p>
-    <w:p>
-      <w:pPr>
-        <w:spacing w:after="0" w:line="240" w:lineRule="auto"/>
-        <w:rPr>
-          <w:rFonts w:ascii="Times New Roman" w:eastAsia="Domine" w:hAnsi="Times New Roman" w:cs="Times New Roman"/>
-          <w:sz w:val="24"/>
-          <w:szCs w:val="24"/>
-        </w:rPr>
-      </w:pPr>
-      <w:r>
-        <w:rPr>
-          <w:rFonts w:ascii="Times New Roman" w:eastAsia="Domine" w:hAnsi="Times New Roman" w:cs="Times New Roman"/>
-          <w:sz w:val="24"/>
-          <w:szCs w:val="24"/>
-        </w:rPr>
-        <w:t xml:space="preserve">American Association of </w:t>
-      </w:r>
-      <w:r>
-        <w:rPr>
-          <w:rFonts w:ascii="Times New Roman" w:eastAsia="Domine" w:hAnsi="Times New Roman" w:cs="Times New Roman"/>
-          <w:sz w:val="24"/>
-          <w:szCs w:val="24"/>
-        </w:rPr>
-        <w:t xml:space="preserve">Physicists in Medicine </w:t>
-      </w:r>
-      <w:r>
-        <w:rPr>
-          <w:rFonts w:ascii="Times New Roman" w:eastAsia="Domine" w:hAnsi="Times New Roman" w:cs="Times New Roman"/>
-          <w:sz w:val="24"/>
-          <w:szCs w:val="24"/>
-        </w:rPr>
-        <w:tab/>
-      </w:r>
-      <w:r>
-        <w:rPr>
-          <w:rFonts w:ascii="Times New Roman" w:eastAsia="Domine" w:hAnsi="Times New Roman" w:cs="Times New Roman"/>
-          <w:sz w:val="24"/>
-          <w:szCs w:val="24"/>
-        </w:rPr>
-        <w:tab/>
-      </w:r>
-      <w:r>
-        <w:rPr>
-          <w:rFonts w:ascii="Times New Roman" w:eastAsia="Domine" w:hAnsi="Times New Roman" w:cs="Times New Roman"/>
-          <w:sz w:val="24"/>
-          <w:szCs w:val="24"/>
-        </w:rPr>
-        <w:tab/>
-      </w:r>
-      <w:r>
-        <w:rPr>
-          <w:rFonts w:ascii="Times New Roman" w:eastAsia="Domine" w:hAnsi="Times New Roman" w:cs="Times New Roman"/>
-          <w:sz w:val="24"/>
-          <w:szCs w:val="24"/>
-        </w:rPr>
-        <w:tab/>
-      </w:r>
-      <w:r>
-        <w:rPr>
-          <w:rFonts w:ascii="Times New Roman" w:eastAsia="Domine" w:hAnsi="Times New Roman" w:cs="Times New Roman"/>
-          <w:sz w:val="24"/>
-          <w:szCs w:val="24"/>
-        </w:rPr>
-        <w:tab/>
-      </w:r>
-      <w:r>
-        <w:rPr>
-          <w:rFonts w:ascii="Times New Roman" w:eastAsia="Domine" w:hAnsi="Times New Roman" w:cs="Times New Roman"/>
-          <w:sz w:val="24"/>
-          <w:szCs w:val="24"/>
-        </w:rPr>
-        <w:tab/>
-      </w:r>
-      <w:r>
-        <w:rPr>
-          <w:rFonts w:ascii="Times New Roman" w:eastAsia="Domine" w:hAnsi="Times New Roman" w:cs="Times New Roman"/>
-          <w:sz w:val="24"/>
-          <w:szCs w:val="24"/>
-        </w:rPr>
-        <w:tab/>
-        <w:t>2016-Present</w:t>
       </w:r>
     </w:p>
     <w:p>
@@ -6569,6 +7072,14 @@
           <w:b/>
           <w:sz w:val="24"/>
         </w:rPr>
+        <w:t xml:space="preserve">Student </w:t>
+      </w:r>
+      <w:r>
+        <w:rPr>
+          <w:rFonts w:ascii="Times New Roman" w:eastAsia="Domine" w:hAnsi="Times New Roman" w:cs="Times New Roman"/>
+          <w:b/>
+          <w:sz w:val="24"/>
+        </w:rPr>
         <w:t>Coordinator</w:t>
       </w:r>
       <w:r>
@@ -6584,63 +7095,62 @@
           <w:i/>
           <w:sz w:val="24"/>
         </w:rPr>
-        <w:t>Duke Medical Physics Fall Open House 2017</w:t>
-      </w:r>
-      <w:r>
-        <w:rPr>
-          <w:rFonts w:ascii="Times New Roman" w:eastAsia="Domine" w:hAnsi="Times New Roman" w:cs="Times New Roman"/>
-          <w:i/>
-          <w:sz w:val="24"/>
-        </w:rPr>
-        <w:tab/>
-      </w:r>
-      <w:r>
-        <w:rPr>
-          <w:rFonts w:ascii="Times New Roman" w:eastAsia="Domine" w:hAnsi="Times New Roman" w:cs="Times New Roman"/>
-          <w:i/>
-          <w:sz w:val="24"/>
-        </w:rPr>
-        <w:tab/>
-      </w:r>
-      <w:r>
-        <w:rPr>
-          <w:rFonts w:ascii="Times New Roman" w:eastAsia="Domine" w:hAnsi="Times New Roman" w:cs="Times New Roman"/>
-          <w:i/>
-          <w:sz w:val="24"/>
-        </w:rPr>
-        <w:tab/>
-      </w:r>
-      <w:r>
-        <w:rPr>
-          <w:rFonts w:ascii="Times New Roman" w:eastAsia="Domine" w:hAnsi="Times New Roman" w:cs="Times New Roman"/>
-          <w:i/>
-          <w:sz w:val="24"/>
-        </w:rPr>
-        <w:tab/>
-      </w:r>
-      <w:r>
-        <w:rPr>
-          <w:rFonts w:ascii="Times New Roman" w:eastAsia="Domine" w:hAnsi="Times New Roman" w:cs="Times New Roman"/>
-          <w:i/>
-          <w:sz w:val="24"/>
-        </w:rPr>
-        <w:tab/>
-      </w:r>
-      <w:r>
-        <w:rPr>
-          <w:rFonts w:ascii="Times New Roman" w:eastAsia="Domine" w:hAnsi="Times New Roman" w:cs="Times New Roman"/>
-          <w:i/>
-          <w:sz w:val="24"/>
-        </w:rPr>
-        <w:tab/>
-      </w:r>
-      <w:r>
-        <w:rPr>
-          <w:rFonts w:ascii="Times New Roman" w:eastAsia="Domine" w:hAnsi="Times New Roman" w:cs="Times New Roman"/>
+        <w:t xml:space="preserve">Duke Medical Physics Open House </w:t>
+      </w:r>
+      <w:r>
+        <w:rPr>
+          <w:rFonts w:ascii="Times New Roman" w:eastAsia="Domine" w:hAnsi="Times New Roman" w:cs="Times New Roman"/>
+          <w:i/>
+          <w:sz w:val="24"/>
+        </w:rPr>
+        <w:t xml:space="preserve">Fall </w:t>
+      </w:r>
+      <w:r>
+        <w:rPr>
+          <w:rFonts w:ascii="Times New Roman" w:eastAsia="Domine" w:hAnsi="Times New Roman" w:cs="Times New Roman"/>
+          <w:i/>
           <w:sz w:val="24"/>
         </w:rPr>
         <w:t>2017</w:t>
       </w:r>
+      <w:r>
+        <w:rPr>
+          <w:rFonts w:ascii="Times New Roman" w:eastAsia="Domine" w:hAnsi="Times New Roman" w:cs="Times New Roman"/>
+          <w:i/>
+          <w:sz w:val="24"/>
+        </w:rPr>
+        <w:t>, Spring 2018</w:t>
+      </w:r>
+      <w:r>
+        <w:rPr>
+          <w:rFonts w:ascii="Times New Roman" w:eastAsia="Domine" w:hAnsi="Times New Roman" w:cs="Times New Roman"/>
+          <w:i/>
+          <w:sz w:val="24"/>
+        </w:rPr>
+        <w:tab/>
+      </w:r>
+      <w:r>
+        <w:rPr>
+          <w:rFonts w:ascii="Times New Roman" w:eastAsia="Domine" w:hAnsi="Times New Roman" w:cs="Times New Roman"/>
+          <w:i/>
+          <w:sz w:val="24"/>
+        </w:rPr>
+        <w:tab/>
+      </w:r>
+      <w:r>
+        <w:rPr>
+          <w:rFonts w:ascii="Times New Roman" w:eastAsia="Domine" w:hAnsi="Times New Roman" w:cs="Times New Roman"/>
+          <w:sz w:val="24"/>
+        </w:rPr>
+        <w:t>2017</w:t>
+      </w:r>
+      <w:r>
+        <w:rPr>
+          <w:rFonts w:ascii="Times New Roman" w:eastAsia="Domine" w:hAnsi="Times New Roman" w:cs="Times New Roman"/>
+          <w:sz w:val="24"/>
+        </w:rPr>
+        <w:t>-Present</w:t>
+      </w:r>
     </w:p>
     <w:p>
       <w:pPr>
@@ -7553,6 +8063,7 @@
         </w:rPr>
         <w:tab/>
       </w:r>
+      <w:proofErr w:type="gramStart"/>
       <w:r>
         <w:rPr>
           <w:rFonts w:ascii="Times New Roman" w:eastAsia="Domine" w:hAnsi="Times New Roman" w:cs="Times New Roman"/>
@@ -7574,6 +8085,7 @@
         </w:rPr>
         <w:t>2013</w:t>
       </w:r>
+      <w:proofErr w:type="gramEnd"/>
     </w:p>
     <w:p>
       <w:pPr>
@@ -7741,6 +8253,7 @@
         </w:rPr>
         <w:tab/>
       </w:r>
+      <w:proofErr w:type="gramStart"/>
       <w:r>
         <w:rPr>
           <w:rFonts w:ascii="Times New Roman" w:eastAsia="Domine" w:hAnsi="Times New Roman" w:cs="Times New Roman"/>
@@ -7764,6 +8277,7 @@
         </w:rPr>
         <w:t>2013</w:t>
       </w:r>
+      <w:proofErr w:type="gramEnd"/>
       <w:r>
         <w:rPr>
           <w:rFonts w:ascii="Times New Roman" w:eastAsia="Domine" w:hAnsi="Times New Roman" w:cs="Times New Roman"/>
@@ -7876,6 +8390,7 @@
         </w:rPr>
         <w:tab/>
       </w:r>
+      <w:proofErr w:type="gramStart"/>
       <w:r>
         <w:rPr>
           <w:rFonts w:ascii="Times New Roman" w:eastAsia="Domine" w:hAnsi="Times New Roman" w:cs="Times New Roman"/>
@@ -7899,6 +8414,7 @@
         </w:rPr>
         <w:t>2012</w:t>
       </w:r>
+      <w:proofErr w:type="gramEnd"/>
       <w:r>
         <w:rPr>
           <w:rFonts w:ascii="Times New Roman" w:eastAsia="Domine" w:hAnsi="Times New Roman" w:cs="Times New Roman"/>
@@ -8005,9 +8521,24 @@
       <w:r>
         <w:rPr>
           <w:rFonts w:ascii="Times New Roman" w:eastAsia="Domine" w:hAnsi="Times New Roman" w:cs="Times New Roman"/>
-          <w:sz w:val="24"/>
-        </w:rPr>
-        <w:t>2011-Present</w:t>
+          <w:i/>
+          <w:sz w:val="24"/>
+        </w:rPr>
+        <w:t xml:space="preserve">    </w:t>
+      </w:r>
+      <w:r>
+        <w:rPr>
+          <w:rFonts w:ascii="Times New Roman" w:eastAsia="Domine" w:hAnsi="Times New Roman" w:cs="Times New Roman"/>
+          <w:sz w:val="24"/>
+        </w:rPr>
+        <w:t>2011-</w:t>
+      </w:r>
+      <w:r>
+        <w:rPr>
+          <w:rFonts w:ascii="Times New Roman" w:eastAsia="Domine" w:hAnsi="Times New Roman" w:cs="Times New Roman"/>
+          <w:sz w:val="24"/>
+        </w:rPr>
+        <w:t>2016</w:t>
       </w:r>
       <w:r>
         <w:rPr>
@@ -8139,6 +8670,7 @@
         </w:rPr>
         <w:tab/>
       </w:r>
+      <w:proofErr w:type="gramStart"/>
       <w:r>
         <w:rPr>
           <w:rFonts w:ascii="Times New Roman" w:eastAsia="Domine" w:hAnsi="Times New Roman" w:cs="Times New Roman"/>
@@ -8162,6 +8694,7 @@
         </w:rPr>
         <w:t>2010</w:t>
       </w:r>
+      <w:proofErr w:type="gramEnd"/>
     </w:p>
     <w:p>
       <w:pPr>
@@ -8235,7 +8768,13 @@
         <w:rPr>
           <w:rFonts w:eastAsia="Gungsuh"/>
         </w:rPr>
-        <w:t>Extensive experience in MATLAB</w:t>
+        <w:t>General</w:t>
+      </w:r>
+      <w:r>
+        <w:rPr>
+          <w:rFonts w:eastAsia="Gungsuh"/>
+        </w:rPr>
+        <w:t xml:space="preserve"> experience in MATLAB</w:t>
       </w:r>
       <w:r>
         <w:rPr>
@@ -8303,283 +8842,118 @@
         <w:rPr>
           <w:rFonts w:eastAsia="Gungsuh"/>
         </w:rPr>
-        <w:t xml:space="preserve">, CERN-root, Mathematica, </w:t>
-      </w:r>
-      <w:proofErr w:type="spellStart"/>
-      <w:r>
-        <w:rPr>
-          <w:rFonts w:eastAsia="Gungsuh"/>
-        </w:rPr>
-        <w:t>TensorFlow</w:t>
-      </w:r>
-      <w:proofErr w:type="spellEnd"/>
-    </w:p>
-    <w:p>
-      <w:pPr>
-        <w:pStyle w:val="ListParagraph"/>
-        <w:numPr>
-          <w:ilvl w:val="0"/>
-          <w:numId w:val="17"/>
-        </w:numPr>
-        <w:spacing w:line="240" w:lineRule="auto"/>
-        <w:jc w:val="both"/>
-        <w:rPr>
-          <w:rFonts w:eastAsia="Gungsuh"/>
-        </w:rPr>
-      </w:pPr>
-      <w:r>
-        <w:rPr>
-          <w:rFonts w:eastAsia="Gungsuh"/>
-        </w:rPr>
-        <w:t>Limited experience with Scanning Electron Microscopy (SEM) and Atomic-Force Microscopy (AFM)</w:t>
-      </w:r>
-    </w:p>
-    <w:p>
-      <w:pPr>
-        <w:spacing w:after="0" w:line="240" w:lineRule="auto"/>
-        <w:jc w:val="center"/>
-        <w:rPr>
-          <w:rFonts w:ascii="Times New Roman" w:eastAsia="Domine" w:hAnsi="Times New Roman" w:cs="Times New Roman"/>
-          <w:b/>
-          <w:sz w:val="24"/>
-          <w:szCs w:val="24"/>
-        </w:rPr>
-      </w:pPr>
-    </w:p>
-    <w:p>
-      <w:pPr>
-        <w:spacing w:after="0" w:line="240" w:lineRule="auto"/>
-        <w:jc w:val="center"/>
-        <w:rPr>
-          <w:rFonts w:ascii="Times New Roman" w:hAnsi="Times New Roman" w:cs="Times New Roman"/>
-          <w:b/>
-          <w:sz w:val="24"/>
-          <w:szCs w:val="24"/>
-        </w:rPr>
-      </w:pPr>
-      <w:r>
-        <w:rPr>
-          <w:rFonts w:ascii="Times New Roman" w:eastAsia="Domine" w:hAnsi="Times New Roman" w:cs="Times New Roman"/>
-          <w:b/>
-          <w:sz w:val="24"/>
-          <w:szCs w:val="24"/>
-        </w:rPr>
-        <w:t>TRAININGS</w:t>
-      </w:r>
-    </w:p>
-    <w:p>
-      <w:pPr>
-        <w:spacing w:after="0" w:line="240" w:lineRule="auto"/>
-        <w:rPr>
-          <w:rFonts w:ascii="Times New Roman" w:eastAsia="Domine" w:hAnsi="Times New Roman" w:cs="Times New Roman"/>
-          <w:b/>
-          <w:i/>
-          <w:sz w:val="24"/>
-          <w:szCs w:val="24"/>
-        </w:rPr>
-      </w:pPr>
-      <w:r>
-        <w:rPr>
-          <w:rFonts w:ascii="Times New Roman" w:eastAsia="Domine" w:hAnsi="Times New Roman" w:cs="Times New Roman"/>
-          <w:b/>
-          <w:i/>
-          <w:sz w:val="24"/>
-          <w:szCs w:val="24"/>
-        </w:rPr>
-        <w:t xml:space="preserve">National Superconducting Cyclotron Laboratory: </w:t>
-      </w:r>
-    </w:p>
-    <w:p>
-      <w:pPr>
-        <w:spacing w:after="0" w:line="240" w:lineRule="auto"/>
-        <w:rPr>
-          <w:rFonts w:ascii="Times New Roman" w:eastAsia="Domine" w:hAnsi="Times New Roman" w:cs="Times New Roman"/>
-          <w:sz w:val="24"/>
-          <w:szCs w:val="24"/>
-        </w:rPr>
-      </w:pPr>
-      <w:r>
-        <w:rPr>
-          <w:rFonts w:ascii="Times New Roman" w:eastAsia="Domine" w:hAnsi="Times New Roman" w:cs="Times New Roman"/>
-          <w:sz w:val="24"/>
-          <w:szCs w:val="24"/>
-        </w:rPr>
-        <w:t xml:space="preserve">Radiation safety, Workplace safety, CPR/AED, </w:t>
-      </w:r>
-      <w:proofErr w:type="spellStart"/>
-      <w:r>
-        <w:rPr>
-          <w:rFonts w:ascii="Times New Roman" w:eastAsia="Domine" w:hAnsi="Times New Roman" w:cs="Times New Roman"/>
-          <w:sz w:val="24"/>
-          <w:szCs w:val="24"/>
-        </w:rPr>
-        <w:t>Chainfall</w:t>
-      </w:r>
-      <w:proofErr w:type="spellEnd"/>
-      <w:r>
-        <w:rPr>
-          <w:rFonts w:ascii="Times New Roman" w:eastAsia="Domine" w:hAnsi="Times New Roman" w:cs="Times New Roman"/>
-          <w:sz w:val="24"/>
-          <w:szCs w:val="24"/>
-        </w:rPr>
-        <w:t>/overhead hoist basic, Work on equipment with &gt;50V, &gt;5mA, or &gt;10J stored energy, and Science outreach training</w:t>
-      </w:r>
-    </w:p>
-    <w:p>
-      <w:pPr>
-        <w:spacing w:after="0" w:line="240" w:lineRule="auto"/>
-        <w:rPr>
-          <w:rFonts w:ascii="Times New Roman" w:eastAsia="Domine" w:hAnsi="Times New Roman" w:cs="Times New Roman"/>
-          <w:b/>
-          <w:i/>
-          <w:sz w:val="24"/>
-          <w:szCs w:val="24"/>
-        </w:rPr>
-      </w:pPr>
-    </w:p>
-    <w:p>
-      <w:pPr>
-        <w:spacing w:after="0" w:line="240" w:lineRule="auto"/>
-        <w:rPr>
-          <w:rFonts w:ascii="Times New Roman" w:eastAsia="Domine" w:hAnsi="Times New Roman" w:cs="Times New Roman"/>
-          <w:b/>
-          <w:sz w:val="24"/>
-          <w:szCs w:val="24"/>
-        </w:rPr>
-      </w:pPr>
-      <w:r>
-        <w:rPr>
-          <w:rFonts w:ascii="Times New Roman" w:eastAsia="Domine" w:hAnsi="Times New Roman" w:cs="Times New Roman"/>
-          <w:b/>
-          <w:i/>
-          <w:sz w:val="24"/>
-          <w:szCs w:val="24"/>
-        </w:rPr>
-        <w:t>Northwestern University:</w:t>
-      </w:r>
-    </w:p>
-    <w:p>
-      <w:pPr>
-        <w:spacing w:after="0" w:line="240" w:lineRule="auto"/>
-        <w:rPr>
-          <w:rFonts w:ascii="Times New Roman" w:eastAsia="Domine" w:hAnsi="Times New Roman" w:cs="Times New Roman"/>
-          <w:sz w:val="24"/>
-          <w:szCs w:val="24"/>
-        </w:rPr>
-      </w:pPr>
-      <w:r>
-        <w:rPr>
-          <w:rFonts w:ascii="Times New Roman" w:eastAsia="Domine" w:hAnsi="Times New Roman" w:cs="Times New Roman"/>
-          <w:sz w:val="24"/>
-          <w:szCs w:val="24"/>
-        </w:rPr>
-        <w:t>Responsible Conduct of Research (RCR), RSG research/science communication training</w:t>
-      </w:r>
-    </w:p>
-    <w:p>
-      <w:pPr>
-        <w:spacing w:after="0" w:line="240" w:lineRule="auto"/>
-        <w:rPr>
-          <w:rFonts w:ascii="Times New Roman" w:eastAsia="Domine" w:hAnsi="Times New Roman" w:cs="Times New Roman"/>
-          <w:b/>
-          <w:i/>
-          <w:sz w:val="24"/>
-          <w:szCs w:val="24"/>
-        </w:rPr>
-      </w:pPr>
-    </w:p>
-    <w:p>
-      <w:pPr>
-        <w:spacing w:after="0" w:line="240" w:lineRule="auto"/>
-        <w:rPr>
-          <w:rFonts w:ascii="Times New Roman" w:eastAsia="Domine" w:hAnsi="Times New Roman" w:cs="Times New Roman"/>
-          <w:b/>
-          <w:i/>
-          <w:sz w:val="24"/>
-          <w:szCs w:val="24"/>
-        </w:rPr>
-      </w:pPr>
-      <w:r>
-        <w:rPr>
-          <w:rFonts w:ascii="Times New Roman" w:eastAsia="Domine" w:hAnsi="Times New Roman" w:cs="Times New Roman"/>
-          <w:b/>
-          <w:i/>
-          <w:sz w:val="24"/>
-          <w:szCs w:val="24"/>
-        </w:rPr>
-        <w:t>Gates Millennium Scholars Program:</w:t>
-      </w:r>
-    </w:p>
-    <w:p>
-      <w:pPr>
-        <w:spacing w:after="0" w:line="240" w:lineRule="auto"/>
-        <w:rPr>
-          <w:rFonts w:ascii="Times New Roman" w:eastAsia="Domine" w:hAnsi="Times New Roman" w:cs="Times New Roman"/>
-          <w:sz w:val="24"/>
-          <w:szCs w:val="24"/>
-        </w:rPr>
-      </w:pPr>
-      <w:r>
-        <w:rPr>
-          <w:rFonts w:ascii="Times New Roman" w:eastAsia="Domine" w:hAnsi="Times New Roman" w:cs="Times New Roman"/>
-          <w:sz w:val="24"/>
-          <w:szCs w:val="24"/>
-        </w:rPr>
-        <w:t>Leadership training as Campus Based Leader and Mentor (April 2015, Atlanta, GA)</w:t>
-      </w:r>
-    </w:p>
-    <w:p>
-      <w:pPr>
-        <w:spacing w:after="0" w:line="240" w:lineRule="auto"/>
-        <w:rPr>
-          <w:rFonts w:ascii="Times New Roman" w:eastAsia="Domine" w:hAnsi="Times New Roman" w:cs="Times New Roman"/>
-          <w:b/>
-          <w:i/>
-          <w:sz w:val="24"/>
-          <w:szCs w:val="24"/>
-        </w:rPr>
-      </w:pPr>
-    </w:p>
-    <w:p>
-      <w:pPr>
-        <w:spacing w:after="0" w:line="240" w:lineRule="auto"/>
-        <w:rPr>
-          <w:rFonts w:ascii="Times New Roman" w:eastAsia="Domine" w:hAnsi="Times New Roman" w:cs="Times New Roman"/>
-          <w:b/>
-          <w:i/>
-          <w:sz w:val="24"/>
-          <w:szCs w:val="24"/>
-        </w:rPr>
-      </w:pPr>
-      <w:r>
-        <w:rPr>
-          <w:rFonts w:ascii="Times New Roman" w:eastAsia="Domine" w:hAnsi="Times New Roman" w:cs="Times New Roman"/>
-          <w:b/>
-          <w:i/>
-          <w:sz w:val="24"/>
-          <w:szCs w:val="24"/>
-        </w:rPr>
-        <w:t>SLAC National Accelerator Laboratory:</w:t>
-      </w:r>
-    </w:p>
-    <w:p>
-      <w:pPr>
-        <w:spacing w:after="0" w:line="240" w:lineRule="auto"/>
-        <w:rPr>
-          <w:rFonts w:ascii="Times New Roman" w:eastAsia="Domine" w:hAnsi="Times New Roman" w:cs="Times New Roman"/>
-          <w:b/>
-          <w:sz w:val="24"/>
-          <w:szCs w:val="24"/>
-        </w:rPr>
-      </w:pPr>
-      <w:r>
-        <w:rPr>
-          <w:rFonts w:ascii="Times New Roman" w:eastAsia="Domine" w:hAnsi="Times New Roman" w:cs="Times New Roman"/>
-          <w:sz w:val="24"/>
-          <w:szCs w:val="24"/>
-        </w:rPr>
-        <w:t>Workplace safety, Cyber-security and traffic safety</w:t>
-      </w:r>
+        <w:t>, CERN-root, Mathematica</w:t>
+      </w:r>
+    </w:p>
+    <w:p>
+      <w:pPr>
+        <w:spacing w:after="0" w:line="240" w:lineRule="auto"/>
+        <w:rPr>
+          <w:rFonts w:ascii="Times New Roman" w:eastAsia="Domine" w:hAnsi="Times New Roman" w:cs="Times New Roman"/>
+          <w:b/>
+          <w:sz w:val="24"/>
+          <w:szCs w:val="24"/>
+        </w:rPr>
+      </w:pPr>
+    </w:p>
+    <w:p>
+      <w:pPr>
+        <w:spacing w:after="0" w:line="240" w:lineRule="auto"/>
+        <w:rPr>
+          <w:rFonts w:ascii="Times New Roman" w:eastAsia="Domine" w:hAnsi="Times New Roman" w:cs="Times New Roman"/>
+          <w:b/>
+          <w:sz w:val="24"/>
+          <w:szCs w:val="24"/>
+        </w:rPr>
+      </w:pPr>
+    </w:p>
+    <w:p>
+      <w:pPr>
+        <w:spacing w:after="0" w:line="240" w:lineRule="auto"/>
+        <w:rPr>
+          <w:rFonts w:ascii="Times New Roman" w:eastAsia="Domine" w:hAnsi="Times New Roman" w:cs="Times New Roman"/>
+          <w:b/>
+          <w:sz w:val="24"/>
+          <w:szCs w:val="24"/>
+        </w:rPr>
+      </w:pPr>
+    </w:p>
+    <w:p>
+      <w:pPr>
+        <w:spacing w:after="0" w:line="240" w:lineRule="auto"/>
+        <w:rPr>
+          <w:rFonts w:ascii="Times New Roman" w:eastAsia="Domine" w:hAnsi="Times New Roman" w:cs="Times New Roman"/>
+          <w:b/>
+          <w:sz w:val="24"/>
+          <w:szCs w:val="24"/>
+        </w:rPr>
+      </w:pPr>
+    </w:p>
+    <w:p>
+      <w:pPr>
+        <w:spacing w:after="0" w:line="240" w:lineRule="auto"/>
+        <w:rPr>
+          <w:rFonts w:ascii="Times New Roman" w:eastAsia="Domine" w:hAnsi="Times New Roman" w:cs="Times New Roman"/>
+          <w:b/>
+          <w:sz w:val="24"/>
+          <w:szCs w:val="24"/>
+        </w:rPr>
+      </w:pPr>
+    </w:p>
+    <w:p>
+      <w:pPr>
+        <w:spacing w:after="0" w:line="240" w:lineRule="auto"/>
+        <w:rPr>
+          <w:rFonts w:ascii="Times New Roman" w:eastAsia="Domine" w:hAnsi="Times New Roman" w:cs="Times New Roman"/>
+          <w:b/>
+          <w:sz w:val="24"/>
+          <w:szCs w:val="24"/>
+        </w:rPr>
+      </w:pPr>
+    </w:p>
+    <w:p>
+      <w:pPr>
+        <w:spacing w:after="0" w:line="240" w:lineRule="auto"/>
+        <w:rPr>
+          <w:rFonts w:ascii="Times New Roman" w:eastAsia="Domine" w:hAnsi="Times New Roman" w:cs="Times New Roman"/>
+          <w:b/>
+          <w:sz w:val="24"/>
+          <w:szCs w:val="24"/>
+        </w:rPr>
+      </w:pPr>
+    </w:p>
+    <w:p>
+      <w:pPr>
+        <w:spacing w:after="0" w:line="240" w:lineRule="auto"/>
+        <w:rPr>
+          <w:rFonts w:ascii="Times New Roman" w:eastAsia="Domine" w:hAnsi="Times New Roman" w:cs="Times New Roman"/>
+          <w:b/>
+          <w:sz w:val="24"/>
+          <w:szCs w:val="24"/>
+        </w:rPr>
+      </w:pPr>
+    </w:p>
+    <w:p>
+      <w:pPr>
+        <w:spacing w:after="0" w:line="240" w:lineRule="auto"/>
+        <w:rPr>
+          <w:rFonts w:ascii="Times New Roman" w:eastAsia="Domine" w:hAnsi="Times New Roman" w:cs="Times New Roman"/>
+          <w:b/>
+          <w:sz w:val="24"/>
+          <w:szCs w:val="24"/>
+        </w:rPr>
+      </w:pPr>
+    </w:p>
+    <w:p>
+      <w:pPr>
+        <w:spacing w:after="0" w:line="240" w:lineRule="auto"/>
+        <w:rPr>
+          <w:rFonts w:ascii="Times New Roman" w:eastAsia="Domine" w:hAnsi="Times New Roman" w:cs="Times New Roman"/>
+          <w:b/>
+          <w:sz w:val="24"/>
+          <w:szCs w:val="24"/>
+        </w:rPr>
+      </w:pPr>
     </w:p>
     <w:p>
       <w:pPr>
@@ -8838,6 +9212,14 @@
         </w:rPr>
         <w:t>SLAC National Accelerator Laboratory and Stanford University</w:t>
       </w:r>
+      <w:r>
+        <w:rPr>
+          <w:rFonts w:ascii="Times New Roman" w:hAnsi="Times New Roman" w:cs="Times New Roman"/>
+          <w:sz w:val="24"/>
+          <w:szCs w:val="24"/>
+        </w:rPr>
+        <w:t xml:space="preserve"> (U.S. Dept. of Energy SULI 2016)</w:t>
+      </w:r>
     </w:p>
     <w:p>
       <w:pPr>
@@ -8975,6 +9357,30 @@
         </w:rPr>
         <w:t>University of California at San Diego</w:t>
       </w:r>
+      <w:r>
+        <w:rPr>
+          <w:rFonts w:ascii="Times New Roman" w:hAnsi="Times New Roman" w:cs="Times New Roman"/>
+          <w:sz w:val="24"/>
+          <w:szCs w:val="24"/>
+        </w:rPr>
+        <w:t xml:space="preserve"> (formerly</w:t>
+      </w:r>
+      <w:r>
+        <w:rPr>
+          <w:rFonts w:ascii="Times New Roman" w:hAnsi="Times New Roman" w:cs="Times New Roman"/>
+          <w:sz w:val="24"/>
+          <w:szCs w:val="24"/>
+        </w:rPr>
+        <w:t xml:space="preserve"> Dean and Professor at</w:t>
+      </w:r>
+      <w:r>
+        <w:rPr>
+          <w:rFonts w:ascii="Times New Roman" w:hAnsi="Times New Roman" w:cs="Times New Roman"/>
+          <w:sz w:val="24"/>
+          <w:szCs w:val="24"/>
+        </w:rPr>
+        <w:t xml:space="preserve"> Michigan State University)</w:t>
+      </w:r>
     </w:p>
     <w:p>
       <w:pPr>
@@ -8993,8 +9399,6 @@
         </w:rPr>
         <w:t>Phone: +1 (517) 353-6486</w:t>
       </w:r>
-      <w:bookmarkStart w:id="0" w:name="_GoBack"/>
-      <w:bookmarkEnd w:id="0"/>
     </w:p>
     <w:p>
       <w:pPr>
@@ -9022,7 +9426,7 @@
             <w:sz w:val="24"/>
             <w:szCs w:val="24"/>
           </w:rPr>
-          <w:t>esimmons@msu.edu</w:t>
+          <w:t>evc@ucsd.edu</w:t>
         </w:r>
       </w:hyperlink>
     </w:p>
@@ -9053,27 +9457,7 @@
           <w:sz w:val="24"/>
           <w:szCs w:val="24"/>
         </w:rPr>
-        <w:t xml:space="preserve">Prof. </w:t>
-      </w:r>
-      <w:proofErr w:type="spellStart"/>
-      <w:r>
-        <w:rPr>
-          <w:rFonts w:ascii="Times New Roman" w:hAnsi="Times New Roman" w:cs="Times New Roman"/>
-          <w:b/>
-          <w:sz w:val="24"/>
-          <w:szCs w:val="24"/>
-        </w:rPr>
-        <w:t>Jaideep</w:t>
-      </w:r>
-      <w:proofErr w:type="spellEnd"/>
-      <w:r>
-        <w:rPr>
-          <w:rFonts w:ascii="Times New Roman" w:hAnsi="Times New Roman" w:cs="Times New Roman"/>
-          <w:b/>
-          <w:sz w:val="24"/>
-          <w:szCs w:val="24"/>
-        </w:rPr>
-        <w:t xml:space="preserve"> T. Singh</w:t>
+        <w:t>Prof. Jaideep T. Singh</w:t>
       </w:r>
       <w:r>
         <w:rPr>
@@ -9212,6 +9596,14 @@
         </w:rPr>
         <w:t>Northwestern University</w:t>
       </w:r>
+      <w:r>
+        <w:rPr>
+          <w:rFonts w:ascii="Times New Roman" w:hAnsi="Times New Roman" w:cs="Times New Roman"/>
+          <w:sz w:val="24"/>
+          <w:szCs w:val="24"/>
+        </w:rPr>
+        <w:t xml:space="preserve"> (Summer 2015 Astrophysics REU)</w:t>
+      </w:r>
     </w:p>
     <w:p>
       <w:pPr>
@@ -9312,7 +9704,7 @@
           <w:sz w:val="24"/>
           <w:szCs w:val="24"/>
         </w:rPr>
-        <w:t>Diagnostic Research Scientist</w:t>
+        <w:t>Research Scientist</w:t>
       </w:r>
     </w:p>
     <w:p>
@@ -9642,6 +10034,7 @@
       <w:pPr>
         <w:spacing w:after="0" w:line="240" w:lineRule="auto"/>
         <w:rPr>
+          <w:rStyle w:val="Hyperlink"/>
           <w:rFonts w:ascii="Times New Roman" w:hAnsi="Times New Roman" w:cs="Times New Roman"/>
           <w:sz w:val="24"/>
           <w:szCs w:val="24"/>
@@ -9666,6 +10059,118 @@
           <w:t>micomona@msu.edu</w:t>
         </w:r>
       </w:hyperlink>
+    </w:p>
+    <w:p>
+      <w:pPr>
+        <w:spacing w:after="0" w:line="240" w:lineRule="auto"/>
+        <w:rPr>
+          <w:rFonts w:ascii="Times New Roman" w:hAnsi="Times New Roman" w:cs="Times New Roman"/>
+          <w:sz w:val="24"/>
+          <w:szCs w:val="24"/>
+        </w:rPr>
+      </w:pPr>
+    </w:p>
+    <w:p>
+      <w:pPr>
+        <w:spacing w:after="0" w:line="240" w:lineRule="auto"/>
+        <w:rPr>
+          <w:rFonts w:ascii="Times New Roman" w:hAnsi="Times New Roman" w:cs="Times New Roman"/>
+          <w:sz w:val="24"/>
+          <w:szCs w:val="24"/>
+        </w:rPr>
+      </w:pPr>
+      <w:r>
+        <w:rPr>
+          <w:rFonts w:ascii="Times New Roman" w:hAnsi="Times New Roman" w:cs="Times New Roman"/>
+          <w:b/>
+          <w:sz w:val="24"/>
+          <w:szCs w:val="24"/>
+        </w:rPr>
+        <w:t>Dr. Olga Baranova</w:t>
+      </w:r>
+      <w:r>
+        <w:rPr>
+          <w:rFonts w:ascii="Times New Roman" w:hAnsi="Times New Roman" w:cs="Times New Roman"/>
+          <w:sz w:val="24"/>
+          <w:szCs w:val="24"/>
+        </w:rPr>
+        <w:t>, Program Coordinator</w:t>
+      </w:r>
+    </w:p>
+    <w:p>
+      <w:pPr>
+        <w:spacing w:after="0" w:line="240" w:lineRule="auto"/>
+        <w:rPr>
+          <w:rFonts w:ascii="Times New Roman" w:hAnsi="Times New Roman" w:cs="Times New Roman"/>
+          <w:sz w:val="24"/>
+          <w:szCs w:val="24"/>
+        </w:rPr>
+      </w:pPr>
+      <w:r>
+        <w:rPr>
+          <w:rFonts w:ascii="Times New Roman" w:hAnsi="Times New Roman" w:cs="Times New Roman"/>
+          <w:sz w:val="24"/>
+          <w:szCs w:val="24"/>
+        </w:rPr>
+        <w:t>Duke University Medical Physics Graduate Program</w:t>
+      </w:r>
+    </w:p>
+    <w:p>
+      <w:pPr>
+        <w:spacing w:after="0" w:line="240" w:lineRule="auto"/>
+        <w:rPr>
+          <w:rFonts w:ascii="Times New Roman" w:hAnsi="Times New Roman" w:cs="Times New Roman"/>
+          <w:sz w:val="24"/>
+          <w:szCs w:val="24"/>
+        </w:rPr>
+      </w:pPr>
+      <w:r>
+        <w:rPr>
+          <w:rFonts w:ascii="Times New Roman" w:hAnsi="Times New Roman" w:cs="Times New Roman"/>
+          <w:sz w:val="24"/>
+          <w:szCs w:val="24"/>
+        </w:rPr>
+        <w:t>Phone: +1 (919) 684-1400</w:t>
+      </w:r>
+    </w:p>
+    <w:p>
+      <w:pPr>
+        <w:spacing w:after="0" w:line="240" w:lineRule="auto"/>
+        <w:rPr>
+          <w:rFonts w:ascii="Times New Roman" w:hAnsi="Times New Roman" w:cs="Times New Roman"/>
+          <w:sz w:val="24"/>
+          <w:szCs w:val="24"/>
+        </w:rPr>
+      </w:pPr>
+      <w:r>
+        <w:rPr>
+          <w:rFonts w:ascii="Times New Roman" w:hAnsi="Times New Roman" w:cs="Times New Roman"/>
+          <w:sz w:val="24"/>
+          <w:szCs w:val="24"/>
+        </w:rPr>
+        <w:t xml:space="preserve">Email: </w:t>
+      </w:r>
+      <w:hyperlink r:id="rId23" w:history="1">
+        <w:r>
+          <w:rPr>
+            <w:rStyle w:val="Hyperlink"/>
+            <w:rFonts w:ascii="Times New Roman" w:hAnsi="Times New Roman" w:cs="Times New Roman"/>
+            <w:sz w:val="24"/>
+            <w:szCs w:val="24"/>
+          </w:rPr>
+          <w:t>olga.baranova@duke.edu</w:t>
+        </w:r>
+      </w:hyperlink>
+    </w:p>
+    <w:p>
+      <w:pPr>
+        <w:spacing w:after="0" w:line="240" w:lineRule="auto"/>
+        <w:rPr>
+          <w:rFonts w:ascii="Times New Roman" w:hAnsi="Times New Roman" w:cs="Times New Roman"/>
+          <w:sz w:val="24"/>
+          <w:szCs w:val="24"/>
+        </w:rPr>
+      </w:pPr>
     </w:p>
     <w:sectPr>
       <w:type w:val="continuous"/>
@@ -9759,7 +10264,7 @@
             <w:sz w:val="16"/>
             <w:szCs w:val="16"/>
           </w:rPr>
-          <w:t>4</w:t>
+          <w:t>3</w:t>
         </w:r>
         <w:r>
           <w:rPr>
@@ -13588,7 +14093,7 @@
 </file>
 
 <file path=customXml/itemProps1.xml><?xml version="1.0" encoding="utf-8"?>
-<ds:datastoreItem xmlns:ds="http://schemas.openxmlformats.org/officeDocument/2006/customXml" ds:itemID="{696B4B89-0C96-457D-99B0-C14DCFF49A85}">
+<ds:datastoreItem xmlns:ds="http://schemas.openxmlformats.org/officeDocument/2006/customXml" ds:itemID="{90378C35-F1CE-4CCE-A02A-204B4DF0A639}">
   <ds:schemaRefs>
     <ds:schemaRef ds:uri="http://schemas.openxmlformats.org/officeDocument/2006/bibliography"/>
   </ds:schemaRefs>

--- a/SETIAWAN_CV.docx
+++ b/SETIAWAN_CV.docx
@@ -2776,6 +2776,7 @@
         <w:spacing w:after="0" w:line="240" w:lineRule="auto"/>
         <w:rPr>
           <w:rFonts w:ascii="Times New Roman" w:eastAsia="Domine" w:hAnsi="Times New Roman" w:cs="Times New Roman"/>
+          <w:i/>
           <w:sz w:val="24"/>
           <w:szCs w:val="28"/>
         </w:rPr>
@@ -2876,52 +2877,49 @@
           <w:szCs w:val="28"/>
         </w:rPr>
         <w:tab/>
-        <w:t>Upcoming concert: Mendelssohn’s Elijah Oratorio with Duke Chorale (March 2018)</w:t>
-      </w:r>
-    </w:p>
-    <w:p>
-      <w:pPr>
-        <w:spacing w:after="0" w:line="240" w:lineRule="auto"/>
+      </w:r>
+      <w:r>
         <w:rPr>
           <w:rFonts w:ascii="Times New Roman" w:eastAsia="Domine" w:hAnsi="Times New Roman" w:cs="Times New Roman"/>
           <w:sz w:val="24"/>
           <w:szCs w:val="28"/>
         </w:rPr>
-      </w:pPr>
-      <w:r>
-        <w:rPr>
-          <w:rFonts w:ascii="Times New Roman" w:eastAsia="Domine" w:hAnsi="Times New Roman" w:cs="Times New Roman"/>
-          <w:b/>
+        <w:t>Past concert: Mendelssohn’s Elijah (March 4, 2018)</w:t>
+      </w:r>
+    </w:p>
+    <w:p>
+      <w:pPr>
+        <w:spacing w:after="0" w:line="240" w:lineRule="auto"/>
+        <w:ind w:left="720"/>
+        <w:rPr>
+          <w:rFonts w:ascii="Times New Roman" w:eastAsia="Domine" w:hAnsi="Times New Roman" w:cs="Times New Roman"/>
           <w:sz w:val="24"/>
           <w:szCs w:val="28"/>
         </w:rPr>
-        <w:t>Organ Studies</w:t>
-      </w:r>
+      </w:pPr>
       <w:r>
         <w:rPr>
           <w:rFonts w:ascii="Times New Roman" w:eastAsia="Domine" w:hAnsi="Times New Roman" w:cs="Times New Roman"/>
           <w:sz w:val="24"/>
           <w:szCs w:val="28"/>
         </w:rPr>
-        <w:t xml:space="preserve">, </w:t>
-      </w:r>
-      <w:r>
-        <w:rPr>
-          <w:rFonts w:ascii="Times New Roman" w:eastAsia="Domine" w:hAnsi="Times New Roman" w:cs="Times New Roman"/>
-          <w:i/>
+        <w:t xml:space="preserve">Upcoming concert: </w:t>
+      </w:r>
+      <w:r>
+        <w:rPr>
+          <w:rFonts w:ascii="Times New Roman" w:eastAsia="Domine" w:hAnsi="Times New Roman" w:cs="Times New Roman"/>
           <w:sz w:val="24"/>
           <w:szCs w:val="28"/>
         </w:rPr>
-        <w:t>Under</w:t>
-      </w:r>
-      <w:r>
-        <w:rPr>
-          <w:rFonts w:ascii="Times New Roman" w:eastAsia="Domine" w:hAnsi="Times New Roman" w:cs="Times New Roman"/>
-          <w:i/>
+        <w:t xml:space="preserve">John Ferguson’s Hymn Festival (April 8, 2018) and </w:t>
+      </w:r>
+      <w:r>
+        <w:rPr>
+          <w:rFonts w:ascii="Times New Roman" w:eastAsia="Domine" w:hAnsi="Times New Roman" w:cs="Times New Roman"/>
           <w:sz w:val="24"/>
           <w:szCs w:val="28"/>
         </w:rPr>
-        <w:t xml:space="preserve"> the</w:t>
+        <w:t xml:space="preserve">Mahler’s Symphony #2 with the </w:t>
       </w:r>
       <w:r>
         <w:rPr>
@@ -2930,7 +2928,7 @@
           <w:sz w:val="24"/>
           <w:szCs w:val="28"/>
         </w:rPr>
-        <w:t xml:space="preserve"> instruction of </w:t>
+        <w:t>Choral Society of Durham</w:t>
       </w:r>
       <w:r>
         <w:rPr>
@@ -2939,273 +2937,140 @@
           <w:sz w:val="24"/>
           <w:szCs w:val="28"/>
         </w:rPr>
-        <w:t>Dr</w:t>
-      </w:r>
-      <w:r>
-        <w:rPr>
-          <w:rFonts w:ascii="Times New Roman" w:eastAsia="Domine" w:hAnsi="Times New Roman" w:cs="Times New Roman"/>
-          <w:i/>
+        <w:t xml:space="preserve"> </w:t>
+      </w:r>
+      <w:r>
+        <w:rPr>
+          <w:rFonts w:ascii="Times New Roman" w:eastAsia="Domine" w:hAnsi="Times New Roman" w:cs="Times New Roman"/>
           <w:sz w:val="24"/>
           <w:szCs w:val="28"/>
         </w:rPr>
-        <w:t xml:space="preserve">. Robert </w:t>
-      </w:r>
-      <w:proofErr w:type="spellStart"/>
-      <w:r>
-        <w:rPr>
-          <w:rFonts w:ascii="Times New Roman" w:eastAsia="Domine" w:hAnsi="Times New Roman" w:cs="Times New Roman"/>
-          <w:i/>
-          <w:sz w:val="24"/>
-          <w:szCs w:val="28"/>
-        </w:rPr>
-        <w:t>Parkins</w:t>
-      </w:r>
-      <w:proofErr w:type="spellEnd"/>
-      <w:r>
-        <w:rPr>
-          <w:rFonts w:ascii="Times New Roman" w:eastAsia="Domine" w:hAnsi="Times New Roman" w:cs="Times New Roman"/>
-          <w:i/>
-          <w:sz w:val="24"/>
-          <w:szCs w:val="28"/>
-        </w:rPr>
-        <w:t>, Duke University Organist</w:t>
-      </w:r>
-      <w:r>
-        <w:rPr>
-          <w:rFonts w:ascii="Times New Roman" w:eastAsia="Domine" w:hAnsi="Times New Roman" w:cs="Times New Roman"/>
-          <w:sz w:val="24"/>
-          <w:szCs w:val="28"/>
-        </w:rPr>
-        <w:tab/>
-      </w:r>
-      <w:r>
-        <w:rPr>
-          <w:rFonts w:ascii="Times New Roman" w:eastAsia="Domine" w:hAnsi="Times New Roman" w:cs="Times New Roman"/>
-          <w:sz w:val="24"/>
-          <w:szCs w:val="28"/>
-        </w:rPr>
-        <w:tab/>
-        <w:t xml:space="preserve"> 2018-Present</w:t>
-      </w:r>
-    </w:p>
-    <w:p>
-      <w:pPr>
-        <w:spacing w:after="0" w:line="240" w:lineRule="auto"/>
-        <w:rPr>
-          <w:rFonts w:ascii="Times New Roman" w:eastAsia="Domine" w:hAnsi="Times New Roman" w:cs="Times New Roman"/>
-          <w:i/>
-          <w:sz w:val="24"/>
-        </w:rPr>
-      </w:pPr>
-      <w:r>
-        <w:rPr>
-          <w:rFonts w:ascii="Times New Roman" w:eastAsia="Domine" w:hAnsi="Times New Roman" w:cs="Times New Roman"/>
-          <w:b/>
-          <w:sz w:val="24"/>
-        </w:rPr>
-        <w:t>Member</w:t>
-      </w:r>
-      <w:r>
-        <w:rPr>
-          <w:rFonts w:ascii="Times New Roman" w:eastAsia="Domine" w:hAnsi="Times New Roman" w:cs="Times New Roman"/>
-          <w:sz w:val="24"/>
-        </w:rPr>
-        <w:t xml:space="preserve">, </w:t>
-      </w:r>
-      <w:r>
-        <w:rPr>
-          <w:rFonts w:ascii="Times New Roman" w:eastAsia="Domine" w:hAnsi="Times New Roman" w:cs="Times New Roman"/>
-          <w:i/>
-          <w:sz w:val="24"/>
-        </w:rPr>
-        <w:t>Society of Duke Fellows</w:t>
-      </w:r>
-      <w:r>
-        <w:rPr>
-          <w:rFonts w:ascii="Times New Roman" w:eastAsia="Domine" w:hAnsi="Times New Roman" w:cs="Times New Roman"/>
-          <w:i/>
-          <w:sz w:val="24"/>
-        </w:rPr>
-        <w:t xml:space="preserve"> </w:t>
-      </w:r>
-      <w:r>
-        <w:rPr>
-          <w:rFonts w:ascii="Times New Roman" w:eastAsia="Domine" w:hAnsi="Times New Roman" w:cs="Times New Roman"/>
-          <w:i/>
-          <w:sz w:val="24"/>
-        </w:rPr>
-        <w:tab/>
-      </w:r>
-      <w:r>
-        <w:rPr>
-          <w:rFonts w:ascii="Times New Roman" w:eastAsia="Domine" w:hAnsi="Times New Roman" w:cs="Times New Roman"/>
-          <w:i/>
-          <w:sz w:val="24"/>
-        </w:rPr>
-        <w:tab/>
-      </w:r>
-      <w:r>
-        <w:rPr>
-          <w:rFonts w:ascii="Times New Roman" w:eastAsia="Domine" w:hAnsi="Times New Roman" w:cs="Times New Roman"/>
-          <w:i/>
-          <w:sz w:val="24"/>
-        </w:rPr>
-        <w:tab/>
-      </w:r>
-      <w:r>
-        <w:rPr>
-          <w:rFonts w:ascii="Times New Roman" w:eastAsia="Domine" w:hAnsi="Times New Roman" w:cs="Times New Roman"/>
-          <w:i/>
-          <w:sz w:val="24"/>
-        </w:rPr>
-        <w:tab/>
-      </w:r>
-      <w:r>
-        <w:rPr>
-          <w:rFonts w:ascii="Times New Roman" w:eastAsia="Domine" w:hAnsi="Times New Roman" w:cs="Times New Roman"/>
-          <w:i/>
-          <w:sz w:val="24"/>
-        </w:rPr>
-        <w:tab/>
-      </w:r>
-      <w:r>
-        <w:rPr>
-          <w:rFonts w:ascii="Times New Roman" w:eastAsia="Domine" w:hAnsi="Times New Roman" w:cs="Times New Roman"/>
-          <w:i/>
-          <w:sz w:val="24"/>
-        </w:rPr>
-        <w:tab/>
-      </w:r>
-      <w:r>
-        <w:rPr>
-          <w:rFonts w:ascii="Times New Roman" w:eastAsia="Domine" w:hAnsi="Times New Roman" w:cs="Times New Roman"/>
-          <w:i/>
-          <w:sz w:val="24"/>
-        </w:rPr>
-        <w:tab/>
-      </w:r>
-      <w:r>
-        <w:rPr>
-          <w:rFonts w:ascii="Times New Roman" w:eastAsia="Domine" w:hAnsi="Times New Roman" w:cs="Times New Roman"/>
-          <w:i/>
-          <w:sz w:val="24"/>
-        </w:rPr>
-        <w:t xml:space="preserve">    </w:t>
-      </w:r>
-      <w:r>
-        <w:rPr>
-          <w:rFonts w:ascii="Times New Roman" w:eastAsia="Domine" w:hAnsi="Times New Roman" w:cs="Times New Roman"/>
-          <w:i/>
-          <w:sz w:val="24"/>
-        </w:rPr>
-        <w:tab/>
-      </w:r>
-      <w:r>
-        <w:rPr>
-          <w:rFonts w:ascii="Times New Roman" w:eastAsia="Domine" w:hAnsi="Times New Roman" w:cs="Times New Roman"/>
-          <w:i/>
-          <w:sz w:val="24"/>
-        </w:rPr>
-        <w:tab/>
-        <w:t xml:space="preserve"> </w:t>
-      </w:r>
-      <w:r>
-        <w:rPr>
-          <w:rFonts w:ascii="Times New Roman" w:eastAsia="Domine" w:hAnsi="Times New Roman" w:cs="Times New Roman"/>
-          <w:sz w:val="24"/>
-        </w:rPr>
-        <w:t>2017-Present</w:t>
-      </w:r>
-    </w:p>
-    <w:p>
-      <w:pPr>
-        <w:spacing w:after="0" w:line="240" w:lineRule="auto"/>
-        <w:rPr>
-          <w:rFonts w:ascii="Times New Roman" w:eastAsia="Domine" w:hAnsi="Times New Roman" w:cs="Times New Roman"/>
-          <w:i/>
-          <w:sz w:val="24"/>
-        </w:rPr>
-      </w:pPr>
-      <w:r>
-        <w:rPr>
-          <w:rFonts w:ascii="Times New Roman" w:eastAsia="Domine" w:hAnsi="Times New Roman" w:cs="Times New Roman"/>
-          <w:b/>
-          <w:sz w:val="24"/>
-        </w:rPr>
-        <w:t>Member</w:t>
-      </w:r>
-      <w:r>
-        <w:rPr>
-          <w:rFonts w:ascii="Times New Roman" w:eastAsia="Domine" w:hAnsi="Times New Roman" w:cs="Times New Roman"/>
-          <w:sz w:val="24"/>
-        </w:rPr>
-        <w:t xml:space="preserve">, </w:t>
-      </w:r>
-      <w:r>
-        <w:rPr>
-          <w:rFonts w:ascii="Times New Roman" w:eastAsia="Domine" w:hAnsi="Times New Roman" w:cs="Times New Roman"/>
-          <w:i/>
-          <w:sz w:val="24"/>
-        </w:rPr>
-        <w:t xml:space="preserve">MSU Nuclear Policy Working Group </w:t>
-      </w:r>
-      <w:r>
-        <w:rPr>
-          <w:rFonts w:ascii="Times New Roman" w:eastAsia="Domine" w:hAnsi="Times New Roman" w:cs="Times New Roman"/>
-          <w:i/>
-          <w:sz w:val="24"/>
-        </w:rPr>
-        <w:tab/>
-      </w:r>
-      <w:r>
-        <w:rPr>
-          <w:rFonts w:ascii="Times New Roman" w:eastAsia="Domine" w:hAnsi="Times New Roman" w:cs="Times New Roman"/>
-          <w:i/>
-          <w:sz w:val="24"/>
-        </w:rPr>
-        <w:tab/>
+        <w:t>(April 22, 2018)</w:t>
       </w:r>
       <w:bookmarkStart w:id="0" w:name="_GoBack"/>
       <w:bookmarkEnd w:id="0"/>
-      <w:r>
-        <w:rPr>
-          <w:rFonts w:ascii="Times New Roman" w:eastAsia="Domine" w:hAnsi="Times New Roman" w:cs="Times New Roman"/>
-          <w:i/>
-          <w:sz w:val="24"/>
-        </w:rPr>
-        <w:tab/>
-      </w:r>
-      <w:r>
-        <w:rPr>
-          <w:rFonts w:ascii="Times New Roman" w:eastAsia="Domine" w:hAnsi="Times New Roman" w:cs="Times New Roman"/>
-          <w:i/>
-          <w:sz w:val="24"/>
-        </w:rPr>
-        <w:tab/>
-      </w:r>
-      <w:r>
-        <w:rPr>
-          <w:rFonts w:ascii="Times New Roman" w:eastAsia="Domine" w:hAnsi="Times New Roman" w:cs="Times New Roman"/>
-          <w:i/>
-          <w:sz w:val="24"/>
-        </w:rPr>
-        <w:tab/>
-      </w:r>
-      <w:r>
-        <w:rPr>
-          <w:rFonts w:ascii="Times New Roman" w:eastAsia="Domine" w:hAnsi="Times New Roman" w:cs="Times New Roman"/>
-          <w:i/>
-          <w:sz w:val="24"/>
-        </w:rPr>
-        <w:tab/>
-      </w:r>
-      <w:r>
-        <w:rPr>
-          <w:rFonts w:ascii="Times New Roman" w:eastAsia="Domine" w:hAnsi="Times New Roman" w:cs="Times New Roman"/>
-          <w:i/>
-          <w:sz w:val="24"/>
-        </w:rPr>
-        <w:tab/>
+    </w:p>
+    <w:p>
+      <w:pPr>
+        <w:spacing w:after="0" w:line="240" w:lineRule="auto"/>
+        <w:rPr>
+          <w:rFonts w:ascii="Times New Roman" w:eastAsia="Domine" w:hAnsi="Times New Roman" w:cs="Times New Roman"/>
+          <w:sz w:val="24"/>
+          <w:szCs w:val="28"/>
+        </w:rPr>
+      </w:pPr>
+      <w:r>
+        <w:rPr>
+          <w:rFonts w:ascii="Times New Roman" w:eastAsia="Domine" w:hAnsi="Times New Roman" w:cs="Times New Roman"/>
+          <w:b/>
+          <w:sz w:val="24"/>
+          <w:szCs w:val="28"/>
+        </w:rPr>
+        <w:t>Organ Studies</w:t>
+      </w:r>
+      <w:r>
+        <w:rPr>
+          <w:rFonts w:ascii="Times New Roman" w:eastAsia="Domine" w:hAnsi="Times New Roman" w:cs="Times New Roman"/>
+          <w:sz w:val="24"/>
+          <w:szCs w:val="28"/>
+        </w:rPr>
+        <w:t xml:space="preserve">, </w:t>
+      </w:r>
+      <w:r>
+        <w:rPr>
+          <w:rFonts w:ascii="Times New Roman" w:eastAsia="Domine" w:hAnsi="Times New Roman" w:cs="Times New Roman"/>
+          <w:i/>
+          <w:sz w:val="24"/>
+          <w:szCs w:val="28"/>
+        </w:rPr>
+        <w:t>Under</w:t>
+      </w:r>
+      <w:r>
+        <w:rPr>
+          <w:rFonts w:ascii="Times New Roman" w:eastAsia="Domine" w:hAnsi="Times New Roman" w:cs="Times New Roman"/>
+          <w:i/>
+          <w:sz w:val="24"/>
+          <w:szCs w:val="28"/>
+        </w:rPr>
+        <w:t xml:space="preserve"> the</w:t>
+      </w:r>
+      <w:r>
+        <w:rPr>
+          <w:rFonts w:ascii="Times New Roman" w:eastAsia="Domine" w:hAnsi="Times New Roman" w:cs="Times New Roman"/>
+          <w:i/>
+          <w:sz w:val="24"/>
+          <w:szCs w:val="28"/>
+        </w:rPr>
+        <w:t xml:space="preserve"> instruction of </w:t>
+      </w:r>
+      <w:r>
+        <w:rPr>
+          <w:rFonts w:ascii="Times New Roman" w:eastAsia="Domine" w:hAnsi="Times New Roman" w:cs="Times New Roman"/>
+          <w:i/>
+          <w:sz w:val="24"/>
+          <w:szCs w:val="28"/>
+        </w:rPr>
+        <w:t>Dr</w:t>
+      </w:r>
+      <w:r>
+        <w:rPr>
+          <w:rFonts w:ascii="Times New Roman" w:eastAsia="Domine" w:hAnsi="Times New Roman" w:cs="Times New Roman"/>
+          <w:i/>
+          <w:sz w:val="24"/>
+          <w:szCs w:val="28"/>
+        </w:rPr>
+        <w:t>. Robert Parkins, Duke University Organist</w:t>
+      </w:r>
+      <w:r>
+        <w:rPr>
+          <w:rFonts w:ascii="Times New Roman" w:eastAsia="Domine" w:hAnsi="Times New Roman" w:cs="Times New Roman"/>
+          <w:sz w:val="24"/>
+          <w:szCs w:val="28"/>
+        </w:rPr>
+        <w:tab/>
+      </w:r>
+      <w:r>
+        <w:rPr>
+          <w:rFonts w:ascii="Times New Roman" w:eastAsia="Domine" w:hAnsi="Times New Roman" w:cs="Times New Roman"/>
+          <w:sz w:val="24"/>
+          <w:szCs w:val="28"/>
+        </w:rPr>
+        <w:tab/>
+        <w:t xml:space="preserve"> 2018-Present</w:t>
+      </w:r>
+    </w:p>
+    <w:p>
+      <w:pPr>
+        <w:spacing w:after="0" w:line="240" w:lineRule="auto"/>
+        <w:rPr>
+          <w:rFonts w:ascii="Times New Roman" w:eastAsia="Domine" w:hAnsi="Times New Roman" w:cs="Times New Roman"/>
+          <w:i/>
+          <w:sz w:val="24"/>
+        </w:rPr>
+      </w:pPr>
+      <w:r>
+        <w:rPr>
+          <w:rFonts w:ascii="Times New Roman" w:eastAsia="Domine" w:hAnsi="Times New Roman" w:cs="Times New Roman"/>
+          <w:b/>
+          <w:sz w:val="24"/>
+        </w:rPr>
+        <w:lastRenderedPageBreak/>
+        <w:t>Member</w:t>
+      </w:r>
+      <w:r>
+        <w:rPr>
+          <w:rFonts w:ascii="Times New Roman" w:eastAsia="Domine" w:hAnsi="Times New Roman" w:cs="Times New Roman"/>
+          <w:sz w:val="24"/>
+        </w:rPr>
+        <w:t xml:space="preserve">, </w:t>
+      </w:r>
+      <w:r>
+        <w:rPr>
+          <w:rFonts w:ascii="Times New Roman" w:eastAsia="Domine" w:hAnsi="Times New Roman" w:cs="Times New Roman"/>
+          <w:i/>
+          <w:sz w:val="24"/>
+        </w:rPr>
+        <w:t>Society of Duke Fellows</w:t>
       </w:r>
       <w:r>
         <w:rPr>
@@ -3221,11 +3086,196 @@
           <w:i/>
           <w:sz w:val="24"/>
         </w:rPr>
+        <w:tab/>
+      </w:r>
+      <w:r>
+        <w:rPr>
+          <w:rFonts w:ascii="Times New Roman" w:eastAsia="Domine" w:hAnsi="Times New Roman" w:cs="Times New Roman"/>
+          <w:i/>
+          <w:sz w:val="24"/>
+        </w:rPr>
+        <w:tab/>
+      </w:r>
+      <w:r>
+        <w:rPr>
+          <w:rFonts w:ascii="Times New Roman" w:eastAsia="Domine" w:hAnsi="Times New Roman" w:cs="Times New Roman"/>
+          <w:i/>
+          <w:sz w:val="24"/>
+        </w:rPr>
+        <w:tab/>
+      </w:r>
+      <w:r>
+        <w:rPr>
+          <w:rFonts w:ascii="Times New Roman" w:eastAsia="Domine" w:hAnsi="Times New Roman" w:cs="Times New Roman"/>
+          <w:i/>
+          <w:sz w:val="24"/>
+        </w:rPr>
+        <w:tab/>
+      </w:r>
+      <w:r>
+        <w:rPr>
+          <w:rFonts w:ascii="Times New Roman" w:eastAsia="Domine" w:hAnsi="Times New Roman" w:cs="Times New Roman"/>
+          <w:i/>
+          <w:sz w:val="24"/>
+        </w:rPr>
+        <w:tab/>
+      </w:r>
+      <w:r>
+        <w:rPr>
+          <w:rFonts w:ascii="Times New Roman" w:eastAsia="Domine" w:hAnsi="Times New Roman" w:cs="Times New Roman"/>
+          <w:i/>
+          <w:sz w:val="24"/>
+        </w:rPr>
+        <w:tab/>
+      </w:r>
+      <w:r>
+        <w:rPr>
+          <w:rFonts w:ascii="Times New Roman" w:eastAsia="Domine" w:hAnsi="Times New Roman" w:cs="Times New Roman"/>
+          <w:i/>
+          <w:sz w:val="24"/>
+        </w:rPr>
+        <w:tab/>
+      </w:r>
+      <w:r>
+        <w:rPr>
+          <w:rFonts w:ascii="Times New Roman" w:eastAsia="Domine" w:hAnsi="Times New Roman" w:cs="Times New Roman"/>
+          <w:i/>
+          <w:sz w:val="24"/>
+        </w:rPr>
         <w:t xml:space="preserve">    </w:t>
       </w:r>
       <w:r>
         <w:rPr>
           <w:rFonts w:ascii="Times New Roman" w:eastAsia="Domine" w:hAnsi="Times New Roman" w:cs="Times New Roman"/>
+          <w:i/>
+          <w:sz w:val="24"/>
+        </w:rPr>
+        <w:tab/>
+      </w:r>
+      <w:r>
+        <w:rPr>
+          <w:rFonts w:ascii="Times New Roman" w:eastAsia="Domine" w:hAnsi="Times New Roman" w:cs="Times New Roman"/>
+          <w:i/>
+          <w:sz w:val="24"/>
+        </w:rPr>
+        <w:tab/>
+        <w:t xml:space="preserve"> </w:t>
+      </w:r>
+      <w:r>
+        <w:rPr>
+          <w:rFonts w:ascii="Times New Roman" w:eastAsia="Domine" w:hAnsi="Times New Roman" w:cs="Times New Roman"/>
+          <w:sz w:val="24"/>
+        </w:rPr>
+        <w:t>2017-Present</w:t>
+      </w:r>
+    </w:p>
+    <w:p>
+      <w:pPr>
+        <w:spacing w:after="0" w:line="240" w:lineRule="auto"/>
+        <w:rPr>
+          <w:rFonts w:ascii="Times New Roman" w:eastAsia="Domine" w:hAnsi="Times New Roman" w:cs="Times New Roman"/>
+          <w:i/>
+          <w:sz w:val="24"/>
+        </w:rPr>
+      </w:pPr>
+      <w:r>
+        <w:rPr>
+          <w:rFonts w:ascii="Times New Roman" w:eastAsia="Domine" w:hAnsi="Times New Roman" w:cs="Times New Roman"/>
+          <w:b/>
+          <w:sz w:val="24"/>
+        </w:rPr>
+        <w:t>Member</w:t>
+      </w:r>
+      <w:r>
+        <w:rPr>
+          <w:rFonts w:ascii="Times New Roman" w:eastAsia="Domine" w:hAnsi="Times New Roman" w:cs="Times New Roman"/>
+          <w:sz w:val="24"/>
+        </w:rPr>
+        <w:t xml:space="preserve">, </w:t>
+      </w:r>
+      <w:r>
+        <w:rPr>
+          <w:rFonts w:ascii="Times New Roman" w:eastAsia="Domine" w:hAnsi="Times New Roman" w:cs="Times New Roman"/>
+          <w:i/>
+          <w:sz w:val="24"/>
+        </w:rPr>
+        <w:t xml:space="preserve">MSU Nuclear Policy Working Group </w:t>
+      </w:r>
+      <w:r>
+        <w:rPr>
+          <w:rFonts w:ascii="Times New Roman" w:eastAsia="Domine" w:hAnsi="Times New Roman" w:cs="Times New Roman"/>
+          <w:i/>
+          <w:sz w:val="24"/>
+        </w:rPr>
+        <w:tab/>
+      </w:r>
+      <w:r>
+        <w:rPr>
+          <w:rFonts w:ascii="Times New Roman" w:eastAsia="Domine" w:hAnsi="Times New Roman" w:cs="Times New Roman"/>
+          <w:i/>
+          <w:sz w:val="24"/>
+        </w:rPr>
+        <w:tab/>
+      </w:r>
+      <w:r>
+        <w:rPr>
+          <w:rFonts w:ascii="Times New Roman" w:eastAsia="Domine" w:hAnsi="Times New Roman" w:cs="Times New Roman"/>
+          <w:i/>
+          <w:sz w:val="24"/>
+        </w:rPr>
+        <w:tab/>
+      </w:r>
+      <w:r>
+        <w:rPr>
+          <w:rFonts w:ascii="Times New Roman" w:eastAsia="Domine" w:hAnsi="Times New Roman" w:cs="Times New Roman"/>
+          <w:i/>
+          <w:sz w:val="24"/>
+        </w:rPr>
+        <w:tab/>
+      </w:r>
+      <w:r>
+        <w:rPr>
+          <w:rFonts w:ascii="Times New Roman" w:eastAsia="Domine" w:hAnsi="Times New Roman" w:cs="Times New Roman"/>
+          <w:i/>
+          <w:sz w:val="24"/>
+        </w:rPr>
+        <w:tab/>
+      </w:r>
+      <w:r>
+        <w:rPr>
+          <w:rFonts w:ascii="Times New Roman" w:eastAsia="Domine" w:hAnsi="Times New Roman" w:cs="Times New Roman"/>
+          <w:i/>
+          <w:sz w:val="24"/>
+        </w:rPr>
+        <w:tab/>
+      </w:r>
+      <w:r>
+        <w:rPr>
+          <w:rFonts w:ascii="Times New Roman" w:eastAsia="Domine" w:hAnsi="Times New Roman" w:cs="Times New Roman"/>
+          <w:i/>
+          <w:sz w:val="24"/>
+        </w:rPr>
+        <w:tab/>
+      </w:r>
+      <w:r>
+        <w:rPr>
+          <w:rFonts w:ascii="Times New Roman" w:eastAsia="Domine" w:hAnsi="Times New Roman" w:cs="Times New Roman"/>
+          <w:i/>
+          <w:sz w:val="24"/>
+        </w:rPr>
+        <w:t xml:space="preserve"> </w:t>
+      </w:r>
+      <w:r>
+        <w:rPr>
+          <w:rFonts w:ascii="Times New Roman" w:eastAsia="Domine" w:hAnsi="Times New Roman" w:cs="Times New Roman"/>
+          <w:i/>
+          <w:sz w:val="24"/>
+        </w:rPr>
+        <w:t xml:space="preserve">    </w:t>
+      </w:r>
+      <w:r>
+        <w:rPr>
+          <w:rFonts w:ascii="Times New Roman" w:eastAsia="Domine" w:hAnsi="Times New Roman" w:cs="Times New Roman"/>
           <w:sz w:val="24"/>
         </w:rPr>
         <w:t>2015-</w:t>
@@ -3252,7 +3302,6 @@
           <w:b/>
           <w:sz w:val="24"/>
         </w:rPr>
-        <w:lastRenderedPageBreak/>
         <w:t>Member</w:t>
       </w:r>
       <w:r>
@@ -5191,25 +5240,7 @@
           <w:sz w:val="24"/>
           <w:szCs w:val="24"/>
         </w:rPr>
-        <w:t xml:space="preserve">, Duke </w:t>
-      </w:r>
-      <w:proofErr w:type="gramStart"/>
-      <w:r>
-        <w:rPr>
-          <w:rFonts w:ascii="Times New Roman" w:eastAsia="Gungsuh" w:hAnsi="Times New Roman" w:cs="Times New Roman"/>
-          <w:sz w:val="24"/>
-          <w:szCs w:val="24"/>
-        </w:rPr>
-        <w:t>University</w:t>
-      </w:r>
-      <w:proofErr w:type="gramEnd"/>
-      <w:r>
-        <w:rPr>
-          <w:rFonts w:ascii="Times New Roman" w:eastAsia="Gungsuh" w:hAnsi="Times New Roman" w:cs="Times New Roman"/>
-          <w:sz w:val="24"/>
-          <w:szCs w:val="24"/>
-        </w:rPr>
-        <w:t xml:space="preserve"> and Gates Foundation</w:t>
+        <w:t>, Duke University and Gates Foundation</w:t>
       </w:r>
       <w:r>
         <w:rPr>
@@ -5618,6 +5649,7 @@
           <w:sz w:val="24"/>
           <w:szCs w:val="24"/>
         </w:rPr>
+        <w:lastRenderedPageBreak/>
         <w:t xml:space="preserve">L. W. </w:t>
       </w:r>
       <w:proofErr w:type="spellStart"/>
@@ -5654,33 +5686,15 @@
           <w:sz w:val="24"/>
           <w:szCs w:val="24"/>
         </w:rPr>
-        <w:t xml:space="preserve"> of </w:t>
-      </w:r>
-      <w:proofErr w:type="gramStart"/>
-      <w:r>
-        <w:rPr>
-          <w:rFonts w:ascii="Times New Roman" w:eastAsia="Gungsuh" w:hAnsi="Times New Roman" w:cs="Times New Roman"/>
-          <w:sz w:val="24"/>
-          <w:szCs w:val="24"/>
-        </w:rPr>
-        <w:t>P</w:t>
-      </w:r>
-      <w:r>
-        <w:rPr>
-          <w:rFonts w:ascii="Times New Roman" w:eastAsia="Gungsuh" w:hAnsi="Times New Roman" w:cs="Times New Roman"/>
-          <w:sz w:val="24"/>
-          <w:szCs w:val="24"/>
-        </w:rPr>
-        <w:t>hysics</w:t>
-      </w:r>
-      <w:proofErr w:type="gramEnd"/>
-      <w:r>
-        <w:rPr>
-          <w:rFonts w:ascii="Times New Roman" w:eastAsia="Gungsuh" w:hAnsi="Times New Roman" w:cs="Times New Roman"/>
-          <w:sz w:val="24"/>
-          <w:szCs w:val="24"/>
-        </w:rPr>
-        <w:t xml:space="preserve"> and Astronomy, MSU </w:t>
+        <w:t xml:space="preserve"> of P</w:t>
+      </w:r>
+      <w:r>
+        <w:rPr>
+          <w:rFonts w:ascii="Times New Roman" w:eastAsia="Gungsuh" w:hAnsi="Times New Roman" w:cs="Times New Roman"/>
+          <w:sz w:val="24"/>
+          <w:szCs w:val="24"/>
+        </w:rPr>
+        <w:t xml:space="preserve">hysics and Astronomy, MSU </w:t>
       </w:r>
       <w:r>
         <w:rPr>
@@ -5844,7 +5858,6 @@
           <w:sz w:val="24"/>
           <w:szCs w:val="24"/>
         </w:rPr>
-        <w:lastRenderedPageBreak/>
         <w:t>MSU Dean’s List</w:t>
       </w:r>
       <w:r>
@@ -6153,33 +6166,15 @@
           <w:sz w:val="24"/>
           <w:szCs w:val="24"/>
         </w:rPr>
-        <w:t xml:space="preserve">, Coca-Cola Scholars </w:t>
-      </w:r>
-      <w:proofErr w:type="gramStart"/>
-      <w:r>
-        <w:rPr>
-          <w:rFonts w:ascii="Times New Roman" w:eastAsia="Gungsuh" w:hAnsi="Times New Roman" w:cs="Times New Roman"/>
-          <w:sz w:val="24"/>
-          <w:szCs w:val="24"/>
-        </w:rPr>
-        <w:t>Found</w:t>
-      </w:r>
-      <w:r>
-        <w:rPr>
-          <w:rFonts w:ascii="Times New Roman" w:eastAsia="Gungsuh" w:hAnsi="Times New Roman" w:cs="Times New Roman"/>
-          <w:sz w:val="24"/>
-          <w:szCs w:val="24"/>
-        </w:rPr>
-        <w:t>ation</w:t>
-      </w:r>
-      <w:proofErr w:type="gramEnd"/>
-      <w:r>
-        <w:rPr>
-          <w:rFonts w:ascii="Times New Roman" w:eastAsia="Gungsuh" w:hAnsi="Times New Roman" w:cs="Times New Roman"/>
-          <w:sz w:val="24"/>
-          <w:szCs w:val="24"/>
-        </w:rPr>
-        <w:t xml:space="preserve"> and Phi Theta Kappa </w:t>
+        <w:t>, Coca-Cola Scholars Found</w:t>
+      </w:r>
+      <w:r>
+        <w:rPr>
+          <w:rFonts w:ascii="Times New Roman" w:eastAsia="Gungsuh" w:hAnsi="Times New Roman" w:cs="Times New Roman"/>
+          <w:sz w:val="24"/>
+          <w:szCs w:val="24"/>
+        </w:rPr>
+        <w:t xml:space="preserve">ation and Phi Theta Kappa </w:t>
       </w:r>
       <w:r>
         <w:rPr>
@@ -7150,6 +7145,124 @@
           <w:sz w:val="24"/>
         </w:rPr>
         <w:t>-Present</w:t>
+      </w:r>
+    </w:p>
+    <w:p>
+      <w:pPr>
+        <w:spacing w:after="0" w:line="240" w:lineRule="auto"/>
+        <w:rPr>
+          <w:rFonts w:ascii="Times New Roman" w:eastAsia="Domine" w:hAnsi="Times New Roman" w:cs="Times New Roman"/>
+          <w:sz w:val="24"/>
+        </w:rPr>
+      </w:pPr>
+      <w:r>
+        <w:rPr>
+          <w:rFonts w:ascii="Times New Roman" w:eastAsia="Domine" w:hAnsi="Times New Roman" w:cs="Times New Roman"/>
+          <w:b/>
+          <w:sz w:val="24"/>
+        </w:rPr>
+        <w:t>Contributor</w:t>
+      </w:r>
+      <w:r>
+        <w:rPr>
+          <w:rFonts w:ascii="Times New Roman" w:eastAsia="Domine" w:hAnsi="Times New Roman" w:cs="Times New Roman"/>
+          <w:sz w:val="24"/>
+        </w:rPr>
+        <w:t xml:space="preserve">, </w:t>
+      </w:r>
+      <w:r>
+        <w:rPr>
+          <w:rFonts w:ascii="Times New Roman" w:eastAsia="Domine" w:hAnsi="Times New Roman" w:cs="Times New Roman"/>
+          <w:i/>
+          <w:sz w:val="24"/>
+        </w:rPr>
+        <w:t>Duke University Medical Physics Program Biweekly Newsletter/Newscast</w:t>
+      </w:r>
+      <w:r>
+        <w:rPr>
+          <w:rFonts w:ascii="Times New Roman" w:eastAsia="Domine" w:hAnsi="Times New Roman" w:cs="Times New Roman"/>
+          <w:sz w:val="24"/>
+        </w:rPr>
+        <w:tab/>
+      </w:r>
+      <w:r>
+        <w:rPr>
+          <w:rFonts w:ascii="Times New Roman" w:eastAsia="Domine" w:hAnsi="Times New Roman" w:cs="Times New Roman"/>
+          <w:sz w:val="24"/>
+        </w:rPr>
+        <w:tab/>
+        <w:t>2017-Present</w:t>
+      </w:r>
+    </w:p>
+    <w:p>
+      <w:pPr>
+        <w:spacing w:after="0" w:line="240" w:lineRule="auto"/>
+        <w:rPr>
+          <w:rFonts w:ascii="Times New Roman" w:eastAsia="Domine" w:hAnsi="Times New Roman" w:cs="Times New Roman"/>
+          <w:sz w:val="24"/>
+        </w:rPr>
+      </w:pPr>
+      <w:r>
+        <w:rPr>
+          <w:rFonts w:ascii="Times New Roman" w:eastAsia="Domine" w:hAnsi="Times New Roman" w:cs="Times New Roman"/>
+          <w:b/>
+          <w:sz w:val="24"/>
+        </w:rPr>
+        <w:t>Contributor</w:t>
+      </w:r>
+      <w:r>
+        <w:rPr>
+          <w:rFonts w:ascii="Times New Roman" w:eastAsia="Domine" w:hAnsi="Times New Roman" w:cs="Times New Roman"/>
+          <w:sz w:val="24"/>
+        </w:rPr>
+        <w:t xml:space="preserve">, </w:t>
+      </w:r>
+      <w:r>
+        <w:rPr>
+          <w:rFonts w:ascii="Times New Roman" w:eastAsia="Domine" w:hAnsi="Times New Roman" w:cs="Times New Roman"/>
+          <w:i/>
+          <w:sz w:val="24"/>
+        </w:rPr>
+        <w:t>Duke Graduate School Professional Development Blog</w:t>
+      </w:r>
+      <w:r>
+        <w:rPr>
+          <w:rFonts w:ascii="Times New Roman" w:eastAsia="Domine" w:hAnsi="Times New Roman" w:cs="Times New Roman"/>
+          <w:i/>
+          <w:sz w:val="24"/>
+        </w:rPr>
+        <w:tab/>
+      </w:r>
+      <w:r>
+        <w:rPr>
+          <w:rFonts w:ascii="Times New Roman" w:eastAsia="Domine" w:hAnsi="Times New Roman" w:cs="Times New Roman"/>
+          <w:i/>
+          <w:sz w:val="24"/>
+        </w:rPr>
+        <w:tab/>
+      </w:r>
+      <w:r>
+        <w:rPr>
+          <w:rFonts w:ascii="Times New Roman" w:eastAsia="Domine" w:hAnsi="Times New Roman" w:cs="Times New Roman"/>
+          <w:i/>
+          <w:sz w:val="24"/>
+        </w:rPr>
+        <w:tab/>
+      </w:r>
+      <w:r>
+        <w:rPr>
+          <w:rFonts w:ascii="Times New Roman" w:eastAsia="Domine" w:hAnsi="Times New Roman" w:cs="Times New Roman"/>
+          <w:i/>
+          <w:sz w:val="24"/>
+        </w:rPr>
+        <w:tab/>
+      </w:r>
+      <w:r>
+        <w:rPr>
+          <w:rFonts w:ascii="Times New Roman" w:eastAsia="Domine" w:hAnsi="Times New Roman" w:cs="Times New Roman"/>
+          <w:sz w:val="24"/>
+        </w:rPr>
+        <w:t>2017-Present</w:t>
       </w:r>
     </w:p>
     <w:p>
@@ -9319,25 +9432,7 @@
           <w:sz w:val="24"/>
           <w:szCs w:val="24"/>
         </w:rPr>
-        <w:t xml:space="preserve">for Academic </w:t>
-      </w:r>
-      <w:proofErr w:type="gramStart"/>
-      <w:r>
-        <w:rPr>
-          <w:rFonts w:ascii="Times New Roman" w:hAnsi="Times New Roman" w:cs="Times New Roman"/>
-          <w:sz w:val="24"/>
-          <w:szCs w:val="24"/>
-        </w:rPr>
-        <w:t>Affairs</w:t>
-      </w:r>
-      <w:proofErr w:type="gramEnd"/>
-      <w:r>
-        <w:rPr>
-          <w:rFonts w:ascii="Times New Roman" w:hAnsi="Times New Roman" w:cs="Times New Roman"/>
-          <w:sz w:val="24"/>
-          <w:szCs w:val="24"/>
-        </w:rPr>
-        <w:t xml:space="preserve"> and Professor of Physics</w:t>
+        <w:t>for Academic Affairs and Professor of Physics</w:t>
       </w:r>
     </w:p>
     <w:p>
@@ -10264,7 +10359,7 @@
             <w:sz w:val="16"/>
             <w:szCs w:val="16"/>
           </w:rPr>
-          <w:t>3</w:t>
+          <w:t>5</w:t>
         </w:r>
         <w:r>
           <w:rPr>
@@ -14093,7 +14188,7 @@
 </file>
 
 <file path=customXml/itemProps1.xml><?xml version="1.0" encoding="utf-8"?>
-<ds:datastoreItem xmlns:ds="http://schemas.openxmlformats.org/officeDocument/2006/customXml" ds:itemID="{90378C35-F1CE-4CCE-A02A-204B4DF0A639}">
+<ds:datastoreItem xmlns:ds="http://schemas.openxmlformats.org/officeDocument/2006/customXml" ds:itemID="{E3BE4A51-D261-46FF-8009-AACB5D158C55}">
   <ds:schemaRefs>
     <ds:schemaRef ds:uri="http://schemas.openxmlformats.org/officeDocument/2006/bibliography"/>
   </ds:schemaRefs>

--- a/SETIAWAN_CV.docx
+++ b/SETIAWAN_CV.docx
@@ -336,6 +336,15 @@
       <w:r>
         <w:rPr>
           <w:rFonts w:ascii="Times New Roman" w:eastAsia="Gungsuh" w:hAnsi="Times New Roman" w:cs="Times New Roman"/>
+          <w:b/>
+          <w:sz w:val="24"/>
+          <w:szCs w:val="24"/>
+        </w:rPr>
+        <w:t xml:space="preserve"> Student</w:t>
+      </w:r>
+      <w:r>
+        <w:rPr>
+          <w:rFonts w:ascii="Times New Roman" w:eastAsia="Gungsuh" w:hAnsi="Times New Roman" w:cs="Times New Roman"/>
           <w:sz w:val="24"/>
           <w:szCs w:val="24"/>
         </w:rPr>
@@ -372,8 +381,15 @@
           <w:sz w:val="24"/>
           <w:szCs w:val="24"/>
         </w:rPr>
-        <w:tab/>
-        <w:t xml:space="preserve">      </w:t>
+        <w:t xml:space="preserve">   </w:t>
+      </w:r>
+      <w:r>
+        <w:rPr>
+          <w:rFonts w:ascii="Times New Roman" w:eastAsia="Gungsuh" w:hAnsi="Times New Roman" w:cs="Times New Roman"/>
+          <w:sz w:val="24"/>
+          <w:szCs w:val="24"/>
+        </w:rPr>
+        <w:t xml:space="preserve">  </w:t>
       </w:r>
       <w:r>
         <w:rPr>
@@ -2810,10 +2826,19 @@
       <w:r>
         <w:rPr>
           <w:rFonts w:ascii="Times New Roman" w:eastAsia="Domine" w:hAnsi="Times New Roman" w:cs="Times New Roman"/>
-          <w:i/>
+          <w:b/>
           <w:sz w:val="24"/>
           <w:szCs w:val="28"/>
         </w:rPr>
+        <w:t xml:space="preserve">Librarian </w:t>
+      </w:r>
+      <w:r>
+        <w:rPr>
+          <w:rFonts w:ascii="Times New Roman" w:eastAsia="Domine" w:hAnsi="Times New Roman" w:cs="Times New Roman"/>
+          <w:i/>
+          <w:sz w:val="24"/>
+          <w:szCs w:val="28"/>
+        </w:rPr>
         <w:t>Duke University Chapel Choir</w:t>
       </w:r>
       <w:r>
@@ -2841,15 +2866,17 @@
           <w:sz w:val="24"/>
           <w:szCs w:val="28"/>
         </w:rPr>
-        <w:t xml:space="preserve"> Wynkoop)</w:t>
-      </w:r>
-      <w:r>
-        <w:rPr>
-          <w:rFonts w:ascii="Times New Roman" w:eastAsia="Domine" w:hAnsi="Times New Roman" w:cs="Times New Roman"/>
+        <w:t xml:space="preserve"> </w:t>
+      </w:r>
+      <w:proofErr w:type="gramStart"/>
+      <w:r>
+        <w:rPr>
+          <w:rFonts w:ascii="Times New Roman" w:eastAsia="Domine" w:hAnsi="Times New Roman" w:cs="Times New Roman"/>
+          <w:i/>
           <w:sz w:val="24"/>
           <w:szCs w:val="28"/>
         </w:rPr>
-        <w:tab/>
+        <w:t>Wynkoop)</w:t>
       </w:r>
       <w:r>
         <w:rPr>
@@ -2857,6 +2884,256 @@
           <w:sz w:val="24"/>
           <w:szCs w:val="28"/>
         </w:rPr>
+        <w:t xml:space="preserve">   </w:t>
+      </w:r>
+      <w:proofErr w:type="gramEnd"/>
+      <w:r>
+        <w:rPr>
+          <w:rFonts w:ascii="Times New Roman" w:eastAsia="Domine" w:hAnsi="Times New Roman" w:cs="Times New Roman"/>
+          <w:sz w:val="24"/>
+          <w:szCs w:val="28"/>
+        </w:rPr>
+        <w:t xml:space="preserve">    </w:t>
+      </w:r>
+      <w:r>
+        <w:rPr>
+          <w:rFonts w:ascii="Times New Roman" w:eastAsia="Domine" w:hAnsi="Times New Roman" w:cs="Times New Roman"/>
+          <w:sz w:val="24"/>
+          <w:szCs w:val="28"/>
+        </w:rPr>
+        <w:t>2018-Present</w:t>
+      </w:r>
+    </w:p>
+    <w:p>
+      <w:pPr>
+        <w:spacing w:after="0" w:line="240" w:lineRule="auto"/>
+        <w:rPr>
+          <w:rFonts w:ascii="Times New Roman" w:eastAsia="Domine" w:hAnsi="Times New Roman" w:cs="Times New Roman"/>
+          <w:sz w:val="24"/>
+          <w:szCs w:val="28"/>
+        </w:rPr>
+      </w:pPr>
+      <w:r>
+        <w:rPr>
+          <w:rFonts w:ascii="Times New Roman" w:eastAsia="Domine" w:hAnsi="Times New Roman" w:cs="Times New Roman"/>
+          <w:sz w:val="24"/>
+          <w:szCs w:val="28"/>
+        </w:rPr>
+        <w:tab/>
+      </w:r>
+      <w:r>
+        <w:rPr>
+          <w:rFonts w:ascii="Times New Roman" w:eastAsia="Domine" w:hAnsi="Times New Roman" w:cs="Times New Roman"/>
+          <w:sz w:val="24"/>
+          <w:szCs w:val="28"/>
+        </w:rPr>
+        <w:t xml:space="preserve">Past concert: Mendelssohn’s </w:t>
+      </w:r>
+      <w:r>
+        <w:rPr>
+          <w:rFonts w:ascii="Times New Roman" w:eastAsia="Domine" w:hAnsi="Times New Roman" w:cs="Times New Roman"/>
+          <w:i/>
+          <w:sz w:val="24"/>
+          <w:szCs w:val="28"/>
+        </w:rPr>
+        <w:t>Elijah</w:t>
+      </w:r>
+      <w:r>
+        <w:rPr>
+          <w:rFonts w:ascii="Times New Roman" w:eastAsia="Domine" w:hAnsi="Times New Roman" w:cs="Times New Roman"/>
+          <w:sz w:val="24"/>
+          <w:szCs w:val="28"/>
+        </w:rPr>
+        <w:t xml:space="preserve"> (March 4, 2018)</w:t>
+      </w:r>
+      <w:r>
+        <w:rPr>
+          <w:rFonts w:ascii="Times New Roman" w:eastAsia="Domine" w:hAnsi="Times New Roman" w:cs="Times New Roman"/>
+          <w:sz w:val="24"/>
+          <w:szCs w:val="28"/>
+        </w:rPr>
+        <w:t xml:space="preserve">, </w:t>
+      </w:r>
+      <w:r>
+        <w:rPr>
+          <w:rFonts w:ascii="Times New Roman" w:eastAsia="Domine" w:hAnsi="Times New Roman" w:cs="Times New Roman"/>
+          <w:sz w:val="24"/>
+          <w:szCs w:val="28"/>
+        </w:rPr>
+        <w:t>John Ferguson’s Hymn Festival (April 8, 2018)</w:t>
+      </w:r>
+      <w:r>
+        <w:rPr>
+          <w:rFonts w:ascii="Times New Roman" w:eastAsia="Domine" w:hAnsi="Times New Roman" w:cs="Times New Roman"/>
+          <w:sz w:val="24"/>
+          <w:szCs w:val="28"/>
+        </w:rPr>
+        <w:t>,</w:t>
+      </w:r>
+    </w:p>
+    <w:p>
+      <w:pPr>
+        <w:spacing w:after="0" w:line="240" w:lineRule="auto"/>
+        <w:ind w:left="720"/>
+        <w:rPr>
+          <w:rFonts w:ascii="Times New Roman" w:eastAsia="Domine" w:hAnsi="Times New Roman" w:cs="Times New Roman"/>
+          <w:sz w:val="24"/>
+          <w:szCs w:val="28"/>
+        </w:rPr>
+      </w:pPr>
+      <w:r>
+        <w:rPr>
+          <w:rFonts w:ascii="Times New Roman" w:eastAsia="Domine" w:hAnsi="Times New Roman" w:cs="Times New Roman"/>
+          <w:i/>
+          <w:sz w:val="24"/>
+          <w:szCs w:val="28"/>
+        </w:rPr>
+        <w:t xml:space="preserve">Mahler’s </w:t>
+      </w:r>
+      <w:r>
+        <w:rPr>
+          <w:rFonts w:ascii="Times New Roman" w:eastAsia="Domine" w:hAnsi="Times New Roman" w:cs="Times New Roman"/>
+          <w:i/>
+          <w:sz w:val="24"/>
+          <w:szCs w:val="28"/>
+        </w:rPr>
+        <w:t>Symphony #2</w:t>
+      </w:r>
+      <w:r>
+        <w:rPr>
+          <w:rFonts w:ascii="Times New Roman" w:eastAsia="Domine" w:hAnsi="Times New Roman" w:cs="Times New Roman"/>
+          <w:sz w:val="24"/>
+          <w:szCs w:val="28"/>
+        </w:rPr>
+        <w:t xml:space="preserve"> with</w:t>
+      </w:r>
+      <w:r>
+        <w:rPr>
+          <w:rFonts w:ascii="Times New Roman" w:eastAsia="Domine" w:hAnsi="Times New Roman" w:cs="Times New Roman"/>
+          <w:sz w:val="24"/>
+          <w:szCs w:val="28"/>
+        </w:rPr>
+        <w:t xml:space="preserve"> </w:t>
+      </w:r>
+      <w:r>
+        <w:rPr>
+          <w:rFonts w:ascii="Times New Roman" w:eastAsia="Domine" w:hAnsi="Times New Roman" w:cs="Times New Roman"/>
+          <w:sz w:val="24"/>
+          <w:szCs w:val="28"/>
+        </w:rPr>
+        <w:t>David Briggs (Organ) and the</w:t>
+      </w:r>
+      <w:r>
+        <w:rPr>
+          <w:rFonts w:ascii="Times New Roman" w:eastAsia="Domine" w:hAnsi="Times New Roman" w:cs="Times New Roman"/>
+          <w:sz w:val="24"/>
+          <w:szCs w:val="28"/>
+        </w:rPr>
+        <w:t xml:space="preserve"> Choral Society of Durham</w:t>
+      </w:r>
+      <w:r>
+        <w:rPr>
+          <w:rFonts w:ascii="Times New Roman" w:eastAsia="Domine" w:hAnsi="Times New Roman" w:cs="Times New Roman"/>
+          <w:i/>
+          <w:sz w:val="24"/>
+          <w:szCs w:val="28"/>
+        </w:rPr>
+        <w:t xml:space="preserve"> </w:t>
+      </w:r>
+      <w:r>
+        <w:rPr>
+          <w:rFonts w:ascii="Times New Roman" w:eastAsia="Domine" w:hAnsi="Times New Roman" w:cs="Times New Roman"/>
+          <w:sz w:val="24"/>
+          <w:szCs w:val="28"/>
+        </w:rPr>
+        <w:t>(April 22, 2018)</w:t>
+      </w:r>
+    </w:p>
+    <w:p>
+      <w:pPr>
+        <w:spacing w:after="0" w:line="240" w:lineRule="auto"/>
+        <w:rPr>
+          <w:rFonts w:ascii="Times New Roman" w:eastAsia="Domine" w:hAnsi="Times New Roman" w:cs="Times New Roman"/>
+          <w:sz w:val="24"/>
+          <w:szCs w:val="28"/>
+        </w:rPr>
+      </w:pPr>
+      <w:r>
+        <w:rPr>
+          <w:rFonts w:ascii="Times New Roman" w:eastAsia="Domine" w:hAnsi="Times New Roman" w:cs="Times New Roman"/>
+          <w:b/>
+          <w:sz w:val="24"/>
+          <w:szCs w:val="28"/>
+        </w:rPr>
+        <w:t>Organ Studies</w:t>
+      </w:r>
+      <w:r>
+        <w:rPr>
+          <w:rFonts w:ascii="Times New Roman" w:eastAsia="Domine" w:hAnsi="Times New Roman" w:cs="Times New Roman"/>
+          <w:sz w:val="24"/>
+          <w:szCs w:val="28"/>
+        </w:rPr>
+        <w:t xml:space="preserve">, </w:t>
+      </w:r>
+      <w:r>
+        <w:rPr>
+          <w:rFonts w:ascii="Times New Roman" w:eastAsia="Domine" w:hAnsi="Times New Roman" w:cs="Times New Roman"/>
+          <w:i/>
+          <w:sz w:val="24"/>
+          <w:szCs w:val="28"/>
+        </w:rPr>
+        <w:t>Under</w:t>
+      </w:r>
+      <w:r>
+        <w:rPr>
+          <w:rFonts w:ascii="Times New Roman" w:eastAsia="Domine" w:hAnsi="Times New Roman" w:cs="Times New Roman"/>
+          <w:i/>
+          <w:sz w:val="24"/>
+          <w:szCs w:val="28"/>
+        </w:rPr>
+        <w:t xml:space="preserve"> the</w:t>
+      </w:r>
+      <w:r>
+        <w:rPr>
+          <w:rFonts w:ascii="Times New Roman" w:eastAsia="Domine" w:hAnsi="Times New Roman" w:cs="Times New Roman"/>
+          <w:i/>
+          <w:sz w:val="24"/>
+          <w:szCs w:val="28"/>
+        </w:rPr>
+        <w:t xml:space="preserve"> instruction of </w:t>
+      </w:r>
+      <w:r>
+        <w:rPr>
+          <w:rFonts w:ascii="Times New Roman" w:eastAsia="Domine" w:hAnsi="Times New Roman" w:cs="Times New Roman"/>
+          <w:i/>
+          <w:sz w:val="24"/>
+          <w:szCs w:val="28"/>
+        </w:rPr>
+        <w:t>Dr</w:t>
+      </w:r>
+      <w:r>
+        <w:rPr>
+          <w:rFonts w:ascii="Times New Roman" w:eastAsia="Domine" w:hAnsi="Times New Roman" w:cs="Times New Roman"/>
+          <w:i/>
+          <w:sz w:val="24"/>
+          <w:szCs w:val="28"/>
+        </w:rPr>
+        <w:t>. Robert Parkins, Duke University Organist</w:t>
+      </w:r>
+      <w:r>
+        <w:rPr>
+          <w:rFonts w:ascii="Times New Roman" w:eastAsia="Domine" w:hAnsi="Times New Roman" w:cs="Times New Roman"/>
+          <w:sz w:val="24"/>
+          <w:szCs w:val="28"/>
+        </w:rPr>
+        <w:tab/>
+      </w:r>
+      <w:r>
+        <w:rPr>
+          <w:rFonts w:ascii="Times New Roman" w:eastAsia="Domine" w:hAnsi="Times New Roman" w:cs="Times New Roman"/>
+          <w:sz w:val="24"/>
+          <w:szCs w:val="28"/>
+        </w:rPr>
         <w:tab/>
         <w:t xml:space="preserve"> 2018-Present</w:t>
       </w:r>
@@ -2866,835 +3143,893 @@
         <w:spacing w:after="0" w:line="240" w:lineRule="auto"/>
         <w:rPr>
           <w:rFonts w:ascii="Times New Roman" w:eastAsia="Domine" w:hAnsi="Times New Roman" w:cs="Times New Roman"/>
-          <w:sz w:val="24"/>
-          <w:szCs w:val="28"/>
-        </w:rPr>
-      </w:pPr>
-      <w:r>
-        <w:rPr>
-          <w:rFonts w:ascii="Times New Roman" w:eastAsia="Domine" w:hAnsi="Times New Roman" w:cs="Times New Roman"/>
-          <w:sz w:val="24"/>
-          <w:szCs w:val="28"/>
-        </w:rPr>
-        <w:tab/>
-      </w:r>
-      <w:r>
-        <w:rPr>
-          <w:rFonts w:ascii="Times New Roman" w:eastAsia="Domine" w:hAnsi="Times New Roman" w:cs="Times New Roman"/>
-          <w:sz w:val="24"/>
-          <w:szCs w:val="28"/>
-        </w:rPr>
-        <w:t>Past concert: Mendelssohn’s Elijah (March 4, 2018)</w:t>
-      </w:r>
-    </w:p>
-    <w:p>
-      <w:pPr>
-        <w:spacing w:after="0" w:line="240" w:lineRule="auto"/>
-        <w:ind w:left="720"/>
-        <w:rPr>
-          <w:rFonts w:ascii="Times New Roman" w:eastAsia="Domine" w:hAnsi="Times New Roman" w:cs="Times New Roman"/>
-          <w:sz w:val="24"/>
-          <w:szCs w:val="28"/>
-        </w:rPr>
-      </w:pPr>
-      <w:r>
-        <w:rPr>
-          <w:rFonts w:ascii="Times New Roman" w:eastAsia="Domine" w:hAnsi="Times New Roman" w:cs="Times New Roman"/>
-          <w:sz w:val="24"/>
-          <w:szCs w:val="28"/>
-        </w:rPr>
-        <w:t xml:space="preserve">Upcoming concert: </w:t>
-      </w:r>
-      <w:r>
-        <w:rPr>
-          <w:rFonts w:ascii="Times New Roman" w:eastAsia="Domine" w:hAnsi="Times New Roman" w:cs="Times New Roman"/>
-          <w:sz w:val="24"/>
-          <w:szCs w:val="28"/>
-        </w:rPr>
-        <w:t xml:space="preserve">John Ferguson’s Hymn Festival (April 8, 2018) and </w:t>
-      </w:r>
-      <w:r>
-        <w:rPr>
-          <w:rFonts w:ascii="Times New Roman" w:eastAsia="Domine" w:hAnsi="Times New Roman" w:cs="Times New Roman"/>
-          <w:sz w:val="24"/>
-          <w:szCs w:val="28"/>
-        </w:rPr>
-        <w:t xml:space="preserve">Mahler’s Symphony #2 with the </w:t>
-      </w:r>
-      <w:r>
-        <w:rPr>
-          <w:rFonts w:ascii="Times New Roman" w:eastAsia="Domine" w:hAnsi="Times New Roman" w:cs="Times New Roman"/>
-          <w:i/>
-          <w:sz w:val="24"/>
-          <w:szCs w:val="28"/>
-        </w:rPr>
-        <w:t>Choral Society of Durham</w:t>
-      </w:r>
-      <w:r>
-        <w:rPr>
-          <w:rFonts w:ascii="Times New Roman" w:eastAsia="Domine" w:hAnsi="Times New Roman" w:cs="Times New Roman"/>
-          <w:i/>
-          <w:sz w:val="24"/>
-          <w:szCs w:val="28"/>
+          <w:i/>
+          <w:sz w:val="24"/>
+        </w:rPr>
+      </w:pPr>
+      <w:r>
+        <w:rPr>
+          <w:rFonts w:ascii="Times New Roman" w:eastAsia="Domine" w:hAnsi="Times New Roman" w:cs="Times New Roman"/>
+          <w:b/>
+          <w:sz w:val="24"/>
+        </w:rPr>
+        <w:t>Member</w:t>
+      </w:r>
+      <w:r>
+        <w:rPr>
+          <w:rFonts w:ascii="Times New Roman" w:eastAsia="Domine" w:hAnsi="Times New Roman" w:cs="Times New Roman"/>
+          <w:sz w:val="24"/>
+        </w:rPr>
+        <w:t xml:space="preserve">, </w:t>
+      </w:r>
+      <w:r>
+        <w:rPr>
+          <w:rFonts w:ascii="Times New Roman" w:eastAsia="Domine" w:hAnsi="Times New Roman" w:cs="Times New Roman"/>
+          <w:i/>
+          <w:sz w:val="24"/>
+        </w:rPr>
+        <w:t>Society of Duke Fellows</w:t>
+      </w:r>
+      <w:r>
+        <w:rPr>
+          <w:rFonts w:ascii="Times New Roman" w:eastAsia="Domine" w:hAnsi="Times New Roman" w:cs="Times New Roman"/>
+          <w:i/>
+          <w:sz w:val="24"/>
         </w:rPr>
         <w:t xml:space="preserve"> </w:t>
       </w:r>
       <w:r>
         <w:rPr>
           <w:rFonts w:ascii="Times New Roman" w:eastAsia="Domine" w:hAnsi="Times New Roman" w:cs="Times New Roman"/>
-          <w:sz w:val="24"/>
-          <w:szCs w:val="28"/>
-        </w:rPr>
-        <w:t>(April 22, 2018)</w:t>
+          <w:i/>
+          <w:sz w:val="24"/>
+        </w:rPr>
+        <w:tab/>
+      </w:r>
+      <w:r>
+        <w:rPr>
+          <w:rFonts w:ascii="Times New Roman" w:eastAsia="Domine" w:hAnsi="Times New Roman" w:cs="Times New Roman"/>
+          <w:i/>
+          <w:sz w:val="24"/>
+        </w:rPr>
+        <w:tab/>
+      </w:r>
+      <w:r>
+        <w:rPr>
+          <w:rFonts w:ascii="Times New Roman" w:eastAsia="Domine" w:hAnsi="Times New Roman" w:cs="Times New Roman"/>
+          <w:i/>
+          <w:sz w:val="24"/>
+        </w:rPr>
+        <w:tab/>
+      </w:r>
+      <w:r>
+        <w:rPr>
+          <w:rFonts w:ascii="Times New Roman" w:eastAsia="Domine" w:hAnsi="Times New Roman" w:cs="Times New Roman"/>
+          <w:i/>
+          <w:sz w:val="24"/>
+        </w:rPr>
+        <w:tab/>
+      </w:r>
+      <w:r>
+        <w:rPr>
+          <w:rFonts w:ascii="Times New Roman" w:eastAsia="Domine" w:hAnsi="Times New Roman" w:cs="Times New Roman"/>
+          <w:i/>
+          <w:sz w:val="24"/>
+        </w:rPr>
+        <w:tab/>
+      </w:r>
+      <w:r>
+        <w:rPr>
+          <w:rFonts w:ascii="Times New Roman" w:eastAsia="Domine" w:hAnsi="Times New Roman" w:cs="Times New Roman"/>
+          <w:i/>
+          <w:sz w:val="24"/>
+        </w:rPr>
+        <w:tab/>
+      </w:r>
+      <w:r>
+        <w:rPr>
+          <w:rFonts w:ascii="Times New Roman" w:eastAsia="Domine" w:hAnsi="Times New Roman" w:cs="Times New Roman"/>
+          <w:i/>
+          <w:sz w:val="24"/>
+        </w:rPr>
+        <w:tab/>
+      </w:r>
+      <w:r>
+        <w:rPr>
+          <w:rFonts w:ascii="Times New Roman" w:eastAsia="Domine" w:hAnsi="Times New Roman" w:cs="Times New Roman"/>
+          <w:i/>
+          <w:sz w:val="24"/>
+        </w:rPr>
+        <w:t xml:space="preserve">    </w:t>
+      </w:r>
+      <w:r>
+        <w:rPr>
+          <w:rFonts w:ascii="Times New Roman" w:eastAsia="Domine" w:hAnsi="Times New Roman" w:cs="Times New Roman"/>
+          <w:i/>
+          <w:sz w:val="24"/>
+        </w:rPr>
+        <w:tab/>
+      </w:r>
+      <w:r>
+        <w:rPr>
+          <w:rFonts w:ascii="Times New Roman" w:eastAsia="Domine" w:hAnsi="Times New Roman" w:cs="Times New Roman"/>
+          <w:i/>
+          <w:sz w:val="24"/>
+        </w:rPr>
+        <w:tab/>
+        <w:t xml:space="preserve"> </w:t>
+      </w:r>
+      <w:r>
+        <w:rPr>
+          <w:rFonts w:ascii="Times New Roman" w:eastAsia="Domine" w:hAnsi="Times New Roman" w:cs="Times New Roman"/>
+          <w:sz w:val="24"/>
+        </w:rPr>
+        <w:t>2017-Present</w:t>
+      </w:r>
+    </w:p>
+    <w:p>
+      <w:pPr>
+        <w:spacing w:after="0" w:line="240" w:lineRule="auto"/>
+        <w:rPr>
+          <w:rFonts w:ascii="Times New Roman" w:eastAsia="Domine" w:hAnsi="Times New Roman" w:cs="Times New Roman"/>
+          <w:i/>
+          <w:sz w:val="24"/>
+        </w:rPr>
+      </w:pPr>
+      <w:r>
+        <w:rPr>
+          <w:rFonts w:ascii="Times New Roman" w:eastAsia="Domine" w:hAnsi="Times New Roman" w:cs="Times New Roman"/>
+          <w:b/>
+          <w:sz w:val="24"/>
+        </w:rPr>
+        <w:lastRenderedPageBreak/>
+        <w:t>Member</w:t>
+      </w:r>
+      <w:r>
+        <w:rPr>
+          <w:rFonts w:ascii="Times New Roman" w:eastAsia="Domine" w:hAnsi="Times New Roman" w:cs="Times New Roman"/>
+          <w:sz w:val="24"/>
+        </w:rPr>
+        <w:t xml:space="preserve">, </w:t>
+      </w:r>
+      <w:r>
+        <w:rPr>
+          <w:rFonts w:ascii="Times New Roman" w:eastAsia="Domine" w:hAnsi="Times New Roman" w:cs="Times New Roman"/>
+          <w:i/>
+          <w:sz w:val="24"/>
+        </w:rPr>
+        <w:t xml:space="preserve">MSU Nuclear Policy Working Group </w:t>
+      </w:r>
+      <w:r>
+        <w:rPr>
+          <w:rFonts w:ascii="Times New Roman" w:eastAsia="Domine" w:hAnsi="Times New Roman" w:cs="Times New Roman"/>
+          <w:i/>
+          <w:sz w:val="24"/>
+        </w:rPr>
+        <w:tab/>
+      </w:r>
+      <w:r>
+        <w:rPr>
+          <w:rFonts w:ascii="Times New Roman" w:eastAsia="Domine" w:hAnsi="Times New Roman" w:cs="Times New Roman"/>
+          <w:i/>
+          <w:sz w:val="24"/>
+        </w:rPr>
+        <w:tab/>
+      </w:r>
+      <w:r>
+        <w:rPr>
+          <w:rFonts w:ascii="Times New Roman" w:eastAsia="Domine" w:hAnsi="Times New Roman" w:cs="Times New Roman"/>
+          <w:i/>
+          <w:sz w:val="24"/>
+        </w:rPr>
+        <w:tab/>
+      </w:r>
+      <w:r>
+        <w:rPr>
+          <w:rFonts w:ascii="Times New Roman" w:eastAsia="Domine" w:hAnsi="Times New Roman" w:cs="Times New Roman"/>
+          <w:i/>
+          <w:sz w:val="24"/>
+        </w:rPr>
+        <w:tab/>
+      </w:r>
+      <w:r>
+        <w:rPr>
+          <w:rFonts w:ascii="Times New Roman" w:eastAsia="Domine" w:hAnsi="Times New Roman" w:cs="Times New Roman"/>
+          <w:i/>
+          <w:sz w:val="24"/>
+        </w:rPr>
+        <w:tab/>
+      </w:r>
+      <w:r>
+        <w:rPr>
+          <w:rFonts w:ascii="Times New Roman" w:eastAsia="Domine" w:hAnsi="Times New Roman" w:cs="Times New Roman"/>
+          <w:i/>
+          <w:sz w:val="24"/>
+        </w:rPr>
+        <w:tab/>
+      </w:r>
+      <w:r>
+        <w:rPr>
+          <w:rFonts w:ascii="Times New Roman" w:eastAsia="Domine" w:hAnsi="Times New Roman" w:cs="Times New Roman"/>
+          <w:i/>
+          <w:sz w:val="24"/>
+        </w:rPr>
+        <w:tab/>
+      </w:r>
+      <w:r>
+        <w:rPr>
+          <w:rFonts w:ascii="Times New Roman" w:eastAsia="Domine" w:hAnsi="Times New Roman" w:cs="Times New Roman"/>
+          <w:i/>
+          <w:sz w:val="24"/>
+        </w:rPr>
+        <w:t xml:space="preserve"> </w:t>
+      </w:r>
+      <w:r>
+        <w:rPr>
+          <w:rFonts w:ascii="Times New Roman" w:eastAsia="Domine" w:hAnsi="Times New Roman" w:cs="Times New Roman"/>
+          <w:i/>
+          <w:sz w:val="24"/>
+        </w:rPr>
+        <w:t xml:space="preserve">    </w:t>
+      </w:r>
+      <w:r>
+        <w:rPr>
+          <w:rFonts w:ascii="Times New Roman" w:eastAsia="Domine" w:hAnsi="Times New Roman" w:cs="Times New Roman"/>
+          <w:sz w:val="24"/>
+        </w:rPr>
+        <w:t>2015-</w:t>
+      </w:r>
+      <w:r>
+        <w:rPr>
+          <w:rFonts w:ascii="Times New Roman" w:eastAsia="Domine" w:hAnsi="Times New Roman" w:cs="Times New Roman"/>
+          <w:sz w:val="24"/>
+        </w:rPr>
+        <w:t>2017</w:t>
+      </w:r>
+    </w:p>
+    <w:p>
+      <w:pPr>
+        <w:spacing w:after="0" w:line="240" w:lineRule="auto"/>
+        <w:rPr>
+          <w:rFonts w:ascii="Times New Roman" w:eastAsia="Domine" w:hAnsi="Times New Roman" w:cs="Times New Roman"/>
+          <w:sz w:val="24"/>
+        </w:rPr>
+      </w:pPr>
+      <w:r>
+        <w:rPr>
+          <w:rFonts w:ascii="Times New Roman" w:eastAsia="Domine" w:hAnsi="Times New Roman" w:cs="Times New Roman"/>
+          <w:b/>
+          <w:sz w:val="24"/>
+        </w:rPr>
+        <w:t>Member</w:t>
+      </w:r>
+      <w:r>
+        <w:rPr>
+          <w:rFonts w:ascii="Times New Roman" w:eastAsia="Domine" w:hAnsi="Times New Roman" w:cs="Times New Roman"/>
+          <w:sz w:val="24"/>
+        </w:rPr>
+        <w:t xml:space="preserve">, </w:t>
+      </w:r>
+      <w:r>
+        <w:rPr>
+          <w:rFonts w:ascii="Times New Roman" w:eastAsia="Domine" w:hAnsi="Times New Roman" w:cs="Times New Roman"/>
+          <w:i/>
+          <w:sz w:val="24"/>
+        </w:rPr>
+        <w:t xml:space="preserve">Society of Physics Student at MSU and Spartan Science Olympiad Club </w:t>
+      </w:r>
+      <w:r>
+        <w:rPr>
+          <w:rFonts w:ascii="Times New Roman" w:eastAsia="Domine" w:hAnsi="Times New Roman" w:cs="Times New Roman"/>
+          <w:i/>
+          <w:sz w:val="24"/>
+        </w:rPr>
+        <w:tab/>
+      </w:r>
+      <w:r>
+        <w:rPr>
+          <w:rFonts w:ascii="Times New Roman" w:eastAsia="Domine" w:hAnsi="Times New Roman" w:cs="Times New Roman"/>
+          <w:i/>
+          <w:sz w:val="24"/>
+        </w:rPr>
+        <w:tab/>
+      </w:r>
+      <w:r>
+        <w:rPr>
+          <w:rFonts w:ascii="Times New Roman" w:eastAsia="Domine" w:hAnsi="Times New Roman" w:cs="Times New Roman"/>
+          <w:i/>
+          <w:sz w:val="24"/>
+        </w:rPr>
+        <w:t xml:space="preserve"> </w:t>
+      </w:r>
+      <w:r>
+        <w:rPr>
+          <w:rFonts w:ascii="Times New Roman" w:eastAsia="Domine" w:hAnsi="Times New Roman" w:cs="Times New Roman"/>
+          <w:i/>
+          <w:sz w:val="24"/>
+        </w:rPr>
+        <w:t xml:space="preserve">    </w:t>
+      </w:r>
+      <w:r>
+        <w:rPr>
+          <w:rFonts w:ascii="Times New Roman" w:eastAsia="Domine" w:hAnsi="Times New Roman" w:cs="Times New Roman"/>
+          <w:sz w:val="24"/>
+        </w:rPr>
+        <w:t>2015-</w:t>
+      </w:r>
+      <w:r>
+        <w:rPr>
+          <w:rFonts w:ascii="Times New Roman" w:eastAsia="Domine" w:hAnsi="Times New Roman" w:cs="Times New Roman"/>
+          <w:sz w:val="24"/>
+        </w:rPr>
+        <w:t>2017</w:t>
+      </w:r>
+    </w:p>
+    <w:p>
+      <w:pPr>
+        <w:spacing w:after="0" w:line="240" w:lineRule="auto"/>
+        <w:rPr>
+          <w:rFonts w:ascii="Times New Roman" w:eastAsia="Domine" w:hAnsi="Times New Roman" w:cs="Times New Roman"/>
+          <w:sz w:val="24"/>
+        </w:rPr>
+      </w:pPr>
+      <w:r>
+        <w:rPr>
+          <w:rFonts w:ascii="Times New Roman" w:eastAsia="Domine" w:hAnsi="Times New Roman" w:cs="Times New Roman"/>
+          <w:b/>
+          <w:sz w:val="24"/>
+        </w:rPr>
+        <w:t>Member and Officer</w:t>
+      </w:r>
+      <w:r>
+        <w:rPr>
+          <w:rFonts w:ascii="Times New Roman" w:eastAsia="Domine" w:hAnsi="Times New Roman" w:cs="Times New Roman"/>
+          <w:sz w:val="24"/>
+        </w:rPr>
+        <w:t xml:space="preserve">, </w:t>
+      </w:r>
+      <w:r>
+        <w:rPr>
+          <w:rFonts w:ascii="Times New Roman" w:eastAsia="Domine" w:hAnsi="Times New Roman" w:cs="Times New Roman"/>
+          <w:i/>
+          <w:sz w:val="24"/>
+        </w:rPr>
+        <w:t>Lansing Community College International Club</w:t>
+      </w:r>
+      <w:r>
+        <w:rPr>
+          <w:rFonts w:ascii="Times New Roman" w:eastAsia="Domine" w:hAnsi="Times New Roman" w:cs="Times New Roman"/>
+          <w:i/>
+          <w:sz w:val="24"/>
+        </w:rPr>
+        <w:tab/>
+      </w:r>
+      <w:r>
+        <w:rPr>
+          <w:rFonts w:ascii="Times New Roman" w:eastAsia="Domine" w:hAnsi="Times New Roman" w:cs="Times New Roman"/>
+          <w:i/>
+          <w:sz w:val="24"/>
+        </w:rPr>
+        <w:tab/>
+      </w:r>
+      <w:r>
+        <w:rPr>
+          <w:rFonts w:ascii="Times New Roman" w:eastAsia="Domine" w:hAnsi="Times New Roman" w:cs="Times New Roman"/>
+          <w:i/>
+          <w:sz w:val="24"/>
+        </w:rPr>
+        <w:tab/>
+      </w:r>
+      <w:r>
+        <w:rPr>
+          <w:rFonts w:ascii="Times New Roman" w:eastAsia="Domine" w:hAnsi="Times New Roman" w:cs="Times New Roman"/>
+          <w:i/>
+          <w:sz w:val="24"/>
+        </w:rPr>
+        <w:tab/>
+        <w:t xml:space="preserve">     </w:t>
+      </w:r>
+      <w:r>
+        <w:rPr>
+          <w:rFonts w:ascii="Times New Roman" w:eastAsia="Domine" w:hAnsi="Times New Roman" w:cs="Times New Roman"/>
+          <w:sz w:val="24"/>
+        </w:rPr>
+        <w:t>2011-2014</w:t>
+      </w:r>
+    </w:p>
+    <w:p>
+      <w:pPr>
+        <w:spacing w:after="0" w:line="240" w:lineRule="auto"/>
+        <w:rPr>
+          <w:rFonts w:ascii="Times New Roman" w:eastAsia="Domine" w:hAnsi="Times New Roman" w:cs="Times New Roman"/>
+          <w:sz w:val="24"/>
+        </w:rPr>
+      </w:pPr>
+      <w:r>
+        <w:rPr>
+          <w:rFonts w:ascii="Times New Roman" w:eastAsia="Domine" w:hAnsi="Times New Roman" w:cs="Times New Roman"/>
+          <w:b/>
+          <w:sz w:val="24"/>
+        </w:rPr>
+        <w:t xml:space="preserve">Member, </w:t>
+      </w:r>
+      <w:r>
+        <w:rPr>
+          <w:rFonts w:ascii="Times New Roman" w:eastAsia="Domine" w:hAnsi="Times New Roman" w:cs="Times New Roman"/>
+          <w:i/>
+          <w:sz w:val="24"/>
+        </w:rPr>
+        <w:t>MSU and LCC Badminton Clubs</w:t>
+      </w:r>
+      <w:r>
+        <w:rPr>
+          <w:rFonts w:ascii="Times New Roman" w:eastAsia="Domine" w:hAnsi="Times New Roman" w:cs="Times New Roman"/>
+          <w:i/>
+          <w:sz w:val="24"/>
+        </w:rPr>
+        <w:t xml:space="preserve"> </w:t>
+      </w:r>
+      <w:r>
+        <w:rPr>
+          <w:rFonts w:ascii="Times New Roman" w:eastAsia="Domine" w:hAnsi="Times New Roman" w:cs="Times New Roman"/>
+          <w:i/>
+          <w:sz w:val="24"/>
+        </w:rPr>
+        <w:tab/>
+      </w:r>
+      <w:r>
+        <w:rPr>
+          <w:rFonts w:ascii="Times New Roman" w:eastAsia="Domine" w:hAnsi="Times New Roman" w:cs="Times New Roman"/>
+          <w:i/>
+          <w:sz w:val="24"/>
+        </w:rPr>
+        <w:tab/>
+      </w:r>
+      <w:r>
+        <w:rPr>
+          <w:rFonts w:ascii="Times New Roman" w:eastAsia="Domine" w:hAnsi="Times New Roman" w:cs="Times New Roman"/>
+          <w:i/>
+          <w:sz w:val="24"/>
+        </w:rPr>
+        <w:tab/>
+      </w:r>
+      <w:r>
+        <w:rPr>
+          <w:rFonts w:ascii="Times New Roman" w:eastAsia="Domine" w:hAnsi="Times New Roman" w:cs="Times New Roman"/>
+          <w:i/>
+          <w:sz w:val="24"/>
+        </w:rPr>
+        <w:tab/>
+      </w:r>
+      <w:r>
+        <w:rPr>
+          <w:rFonts w:ascii="Times New Roman" w:eastAsia="Domine" w:hAnsi="Times New Roman" w:cs="Times New Roman"/>
+          <w:i/>
+          <w:sz w:val="24"/>
+        </w:rPr>
+        <w:tab/>
+      </w:r>
+      <w:r>
+        <w:rPr>
+          <w:rFonts w:ascii="Times New Roman" w:eastAsia="Domine" w:hAnsi="Times New Roman" w:cs="Times New Roman"/>
+          <w:i/>
+          <w:sz w:val="24"/>
+        </w:rPr>
+        <w:tab/>
+      </w:r>
+      <w:r>
+        <w:rPr>
+          <w:rFonts w:ascii="Times New Roman" w:eastAsia="Domine" w:hAnsi="Times New Roman" w:cs="Times New Roman"/>
+          <w:i/>
+          <w:sz w:val="24"/>
+        </w:rPr>
+        <w:tab/>
+      </w:r>
+      <w:r>
+        <w:rPr>
+          <w:rFonts w:ascii="Times New Roman" w:eastAsia="Domine" w:hAnsi="Times New Roman" w:cs="Times New Roman"/>
+          <w:i/>
+          <w:sz w:val="24"/>
+        </w:rPr>
+        <w:tab/>
+        <w:t xml:space="preserve"> </w:t>
+      </w:r>
+      <w:r>
+        <w:rPr>
+          <w:rFonts w:ascii="Times New Roman" w:eastAsia="Domine" w:hAnsi="Times New Roman" w:cs="Times New Roman"/>
+          <w:i/>
+          <w:sz w:val="24"/>
+        </w:rPr>
+        <w:t xml:space="preserve">    </w:t>
+      </w:r>
+      <w:r>
+        <w:rPr>
+          <w:rFonts w:ascii="Times New Roman" w:eastAsia="Domine" w:hAnsi="Times New Roman" w:cs="Times New Roman"/>
+          <w:sz w:val="24"/>
+        </w:rPr>
+        <w:t>2012-</w:t>
+      </w:r>
+      <w:r>
+        <w:rPr>
+          <w:rFonts w:ascii="Times New Roman" w:eastAsia="Domine" w:hAnsi="Times New Roman" w:cs="Times New Roman"/>
+          <w:sz w:val="24"/>
+        </w:rPr>
+        <w:t>2017</w:t>
+      </w:r>
+    </w:p>
+    <w:p>
+      <w:pPr>
+        <w:spacing w:after="0" w:line="240" w:lineRule="auto"/>
+        <w:rPr>
+          <w:rFonts w:ascii="Times New Roman" w:eastAsia="Domine" w:hAnsi="Times New Roman" w:cs="Times New Roman"/>
+          <w:sz w:val="24"/>
+        </w:rPr>
+      </w:pPr>
+      <w:r>
+        <w:rPr>
+          <w:rFonts w:ascii="Times New Roman" w:eastAsia="Domine" w:hAnsi="Times New Roman" w:cs="Times New Roman"/>
+          <w:b/>
+          <w:sz w:val="24"/>
+        </w:rPr>
+        <w:t>Pianist</w:t>
+      </w:r>
+      <w:r>
+        <w:rPr>
+          <w:rFonts w:ascii="Times New Roman" w:eastAsia="Domine" w:hAnsi="Times New Roman" w:cs="Times New Roman"/>
+          <w:sz w:val="24"/>
+        </w:rPr>
+        <w:t xml:space="preserve">, </w:t>
+      </w:r>
+      <w:r>
+        <w:rPr>
+          <w:rFonts w:ascii="Times New Roman" w:eastAsia="Domine" w:hAnsi="Times New Roman" w:cs="Times New Roman"/>
+          <w:i/>
+          <w:sz w:val="24"/>
+        </w:rPr>
+        <w:t xml:space="preserve">Lansing Chinese Christian Church </w:t>
+      </w:r>
+      <w:r>
+        <w:rPr>
+          <w:rFonts w:ascii="Times New Roman" w:eastAsia="Domine" w:hAnsi="Times New Roman" w:cs="Times New Roman"/>
+          <w:i/>
+          <w:sz w:val="24"/>
+        </w:rPr>
+        <w:tab/>
+      </w:r>
+      <w:r>
+        <w:rPr>
+          <w:rFonts w:ascii="Times New Roman" w:eastAsia="Domine" w:hAnsi="Times New Roman" w:cs="Times New Roman"/>
+          <w:i/>
+          <w:sz w:val="24"/>
+        </w:rPr>
+        <w:tab/>
+      </w:r>
+      <w:r>
+        <w:rPr>
+          <w:rFonts w:ascii="Times New Roman" w:eastAsia="Domine" w:hAnsi="Times New Roman" w:cs="Times New Roman"/>
+          <w:i/>
+          <w:sz w:val="24"/>
+        </w:rPr>
+        <w:tab/>
+      </w:r>
+      <w:r>
+        <w:rPr>
+          <w:rFonts w:ascii="Times New Roman" w:eastAsia="Domine" w:hAnsi="Times New Roman" w:cs="Times New Roman"/>
+          <w:i/>
+          <w:sz w:val="24"/>
+        </w:rPr>
+        <w:tab/>
+      </w:r>
+      <w:r>
+        <w:rPr>
+          <w:rFonts w:ascii="Times New Roman" w:eastAsia="Domine" w:hAnsi="Times New Roman" w:cs="Times New Roman"/>
+          <w:i/>
+          <w:sz w:val="24"/>
+        </w:rPr>
+        <w:tab/>
+      </w:r>
+      <w:r>
+        <w:rPr>
+          <w:rFonts w:ascii="Times New Roman" w:eastAsia="Domine" w:hAnsi="Times New Roman" w:cs="Times New Roman"/>
+          <w:i/>
+          <w:sz w:val="24"/>
+        </w:rPr>
+        <w:tab/>
+      </w:r>
+      <w:r>
+        <w:rPr>
+          <w:rFonts w:ascii="Times New Roman" w:eastAsia="Domine" w:hAnsi="Times New Roman" w:cs="Times New Roman"/>
+          <w:i/>
+          <w:sz w:val="24"/>
+        </w:rPr>
+        <w:tab/>
+      </w:r>
+      <w:r>
+        <w:rPr>
+          <w:rFonts w:ascii="Times New Roman" w:eastAsia="Domine" w:hAnsi="Times New Roman" w:cs="Times New Roman"/>
+          <w:i/>
+          <w:sz w:val="24"/>
+        </w:rPr>
+        <w:tab/>
+        <w:t xml:space="preserve">   </w:t>
+      </w:r>
+      <w:r>
+        <w:rPr>
+          <w:rFonts w:ascii="Times New Roman" w:eastAsia="Domine" w:hAnsi="Times New Roman" w:cs="Times New Roman"/>
+          <w:i/>
+          <w:sz w:val="24"/>
+        </w:rPr>
+        <w:t xml:space="preserve"> </w:t>
+      </w:r>
+      <w:r>
+        <w:rPr>
+          <w:rFonts w:ascii="Times New Roman" w:eastAsia="Domine" w:hAnsi="Times New Roman" w:cs="Times New Roman"/>
+          <w:i/>
+          <w:sz w:val="24"/>
+        </w:rPr>
+        <w:t xml:space="preserve"> </w:t>
+      </w:r>
+      <w:r>
+        <w:rPr>
+          <w:rFonts w:ascii="Times New Roman" w:eastAsia="Domine" w:hAnsi="Times New Roman" w:cs="Times New Roman"/>
+          <w:sz w:val="24"/>
+        </w:rPr>
+        <w:t>2010-2014</w:t>
+      </w:r>
+    </w:p>
+    <w:p>
+      <w:pPr>
+        <w:spacing w:after="0" w:line="240" w:lineRule="auto"/>
+        <w:rPr>
+          <w:rFonts w:ascii="Times New Roman" w:hAnsi="Times New Roman" w:cs="Times New Roman"/>
+          <w:sz w:val="24"/>
+        </w:rPr>
+      </w:pPr>
+    </w:p>
+    <w:p>
+      <w:pPr>
+        <w:spacing w:after="0" w:line="240" w:lineRule="auto"/>
+        <w:rPr>
+          <w:rFonts w:ascii="Times New Roman" w:hAnsi="Times New Roman" w:cs="Times New Roman"/>
+          <w:sz w:val="24"/>
+        </w:rPr>
+      </w:pPr>
+    </w:p>
+    <w:p>
+      <w:pPr>
+        <w:spacing w:after="0" w:line="240" w:lineRule="auto"/>
+        <w:jc w:val="center"/>
+        <w:rPr>
+          <w:rFonts w:ascii="Times New Roman" w:eastAsia="Gungsuh" w:hAnsi="Times New Roman" w:cs="Times New Roman"/>
+          <w:b/>
+          <w:sz w:val="24"/>
+        </w:rPr>
+      </w:pPr>
+      <w:r>
+        <w:rPr>
+          <w:rFonts w:ascii="Times New Roman" w:eastAsia="Gungsuh" w:hAnsi="Times New Roman" w:cs="Times New Roman"/>
+          <w:b/>
+          <w:sz w:val="24"/>
+        </w:rPr>
+        <w:t>PUBLICATION</w:t>
+      </w:r>
+      <w:r>
+        <w:rPr>
+          <w:rFonts w:ascii="Times New Roman" w:eastAsia="Gungsuh" w:hAnsi="Times New Roman" w:cs="Times New Roman"/>
+          <w:b/>
+          <w:sz w:val="24"/>
+        </w:rPr>
+        <w:t>S</w:t>
+      </w:r>
+      <w:r>
+        <w:rPr>
+          <w:rFonts w:ascii="Times New Roman" w:eastAsia="Gungsuh" w:hAnsi="Times New Roman" w:cs="Times New Roman"/>
+          <w:b/>
+          <w:sz w:val="24"/>
+        </w:rPr>
+        <w:t xml:space="preserve"> (newest to oldest)</w:t>
+      </w:r>
+    </w:p>
+    <w:p>
+      <w:pPr>
+        <w:spacing w:after="0" w:line="240" w:lineRule="auto"/>
+        <w:ind w:left="720" w:hanging="720"/>
+        <w:jc w:val="both"/>
+        <w:rPr>
+          <w:rFonts w:ascii="Times New Roman" w:hAnsi="Times New Roman" w:cs="Times New Roman"/>
+          <w:sz w:val="24"/>
+          <w:szCs w:val="24"/>
+        </w:rPr>
+      </w:pPr>
+      <w:r>
+        <w:rPr>
+          <w:rFonts w:ascii="Times New Roman" w:hAnsi="Times New Roman" w:cs="Times New Roman"/>
+          <w:sz w:val="24"/>
+          <w:szCs w:val="24"/>
+        </w:rPr>
+        <w:t xml:space="preserve">J. Manfredi, J.H.C. Lee, W.G. Lynch, C.Y. </w:t>
+      </w:r>
+      <w:proofErr w:type="spellStart"/>
+      <w:r>
+        <w:rPr>
+          <w:rFonts w:ascii="Times New Roman" w:hAnsi="Times New Roman" w:cs="Times New Roman"/>
+          <w:sz w:val="24"/>
+          <w:szCs w:val="24"/>
+        </w:rPr>
+        <w:t>Niu</w:t>
+      </w:r>
+      <w:proofErr w:type="spellEnd"/>
+      <w:r>
+        <w:rPr>
+          <w:rFonts w:ascii="Times New Roman" w:hAnsi="Times New Roman" w:cs="Times New Roman"/>
+          <w:sz w:val="24"/>
+          <w:szCs w:val="24"/>
+        </w:rPr>
+        <w:t xml:space="preserve">, M.B. Tsang, C. Anderson, J. Barney, K.W. Brown, Z. </w:t>
+      </w:r>
+      <w:proofErr w:type="spellStart"/>
+      <w:r>
+        <w:rPr>
+          <w:rFonts w:ascii="Times New Roman" w:hAnsi="Times New Roman" w:cs="Times New Roman"/>
+          <w:sz w:val="24"/>
+          <w:szCs w:val="24"/>
+        </w:rPr>
+        <w:t>Chajecki</w:t>
+      </w:r>
+      <w:proofErr w:type="spellEnd"/>
+      <w:r>
+        <w:rPr>
+          <w:rFonts w:ascii="Times New Roman" w:hAnsi="Times New Roman" w:cs="Times New Roman"/>
+          <w:sz w:val="24"/>
+          <w:szCs w:val="24"/>
+        </w:rPr>
+        <w:t xml:space="preserve">, K.P. Chan, G. Chen, J. Estee, Z. Li, C. Pruitt, A.M. Rogers, A. </w:t>
+      </w:r>
+      <w:proofErr w:type="spellStart"/>
+      <w:r>
+        <w:rPr>
+          <w:rFonts w:ascii="Times New Roman" w:hAnsi="Times New Roman" w:cs="Times New Roman"/>
+          <w:sz w:val="24"/>
+          <w:szCs w:val="24"/>
+        </w:rPr>
+        <w:t>Sanetullaev</w:t>
+      </w:r>
+      <w:proofErr w:type="spellEnd"/>
+      <w:r>
+        <w:rPr>
+          <w:rFonts w:ascii="Times New Roman" w:hAnsi="Times New Roman" w:cs="Times New Roman"/>
+          <w:sz w:val="24"/>
+          <w:szCs w:val="24"/>
+        </w:rPr>
+        <w:t>, H. Setiawan, R. Showalter, C.Y. Tsang, J.R.</w:t>
+      </w:r>
+      <w:r>
+        <w:rPr>
+          <w:rFonts w:ascii="Times New Roman" w:hAnsi="Times New Roman" w:cs="Times New Roman"/>
+          <w:sz w:val="24"/>
+          <w:szCs w:val="24"/>
+        </w:rPr>
+        <w:t xml:space="preserve"> </w:t>
       </w:r>
       <w:bookmarkStart w:id="0" w:name="_GoBack"/>
       <w:bookmarkEnd w:id="0"/>
-    </w:p>
-    <w:p>
-      <w:pPr>
-        <w:spacing w:after="0" w:line="240" w:lineRule="auto"/>
-        <w:rPr>
-          <w:rFonts w:ascii="Times New Roman" w:eastAsia="Domine" w:hAnsi="Times New Roman" w:cs="Times New Roman"/>
-          <w:sz w:val="24"/>
-          <w:szCs w:val="28"/>
-        </w:rPr>
-      </w:pPr>
-      <w:r>
-        <w:rPr>
-          <w:rFonts w:ascii="Times New Roman" w:eastAsia="Domine" w:hAnsi="Times New Roman" w:cs="Times New Roman"/>
-          <w:b/>
-          <w:sz w:val="24"/>
-          <w:szCs w:val="28"/>
-        </w:rPr>
-        <w:t>Organ Studies</w:t>
-      </w:r>
-      <w:r>
-        <w:rPr>
-          <w:rFonts w:ascii="Times New Roman" w:eastAsia="Domine" w:hAnsi="Times New Roman" w:cs="Times New Roman"/>
-          <w:sz w:val="24"/>
-          <w:szCs w:val="28"/>
-        </w:rPr>
-        <w:t xml:space="preserve">, </w:t>
-      </w:r>
-      <w:r>
-        <w:rPr>
-          <w:rFonts w:ascii="Times New Roman" w:eastAsia="Domine" w:hAnsi="Times New Roman" w:cs="Times New Roman"/>
-          <w:i/>
-          <w:sz w:val="24"/>
-          <w:szCs w:val="28"/>
-        </w:rPr>
-        <w:t>Under</w:t>
-      </w:r>
-      <w:r>
-        <w:rPr>
-          <w:rFonts w:ascii="Times New Roman" w:eastAsia="Domine" w:hAnsi="Times New Roman" w:cs="Times New Roman"/>
-          <w:i/>
-          <w:sz w:val="24"/>
-          <w:szCs w:val="28"/>
-        </w:rPr>
-        <w:t xml:space="preserve"> the</w:t>
-      </w:r>
-      <w:r>
-        <w:rPr>
-          <w:rFonts w:ascii="Times New Roman" w:eastAsia="Domine" w:hAnsi="Times New Roman" w:cs="Times New Roman"/>
-          <w:i/>
-          <w:sz w:val="24"/>
-          <w:szCs w:val="28"/>
-        </w:rPr>
-        <w:t xml:space="preserve"> instruction of </w:t>
-      </w:r>
-      <w:r>
-        <w:rPr>
-          <w:rFonts w:ascii="Times New Roman" w:eastAsia="Domine" w:hAnsi="Times New Roman" w:cs="Times New Roman"/>
-          <w:i/>
-          <w:sz w:val="24"/>
-          <w:szCs w:val="28"/>
-        </w:rPr>
-        <w:t>Dr</w:t>
-      </w:r>
-      <w:r>
-        <w:rPr>
-          <w:rFonts w:ascii="Times New Roman" w:eastAsia="Domine" w:hAnsi="Times New Roman" w:cs="Times New Roman"/>
-          <w:i/>
-          <w:sz w:val="24"/>
-          <w:szCs w:val="28"/>
-        </w:rPr>
-        <w:t>. Robert Parkins, Duke University Organist</w:t>
-      </w:r>
-      <w:r>
-        <w:rPr>
-          <w:rFonts w:ascii="Times New Roman" w:eastAsia="Domine" w:hAnsi="Times New Roman" w:cs="Times New Roman"/>
-          <w:sz w:val="24"/>
-          <w:szCs w:val="28"/>
-        </w:rPr>
-        <w:tab/>
-      </w:r>
-      <w:r>
-        <w:rPr>
-          <w:rFonts w:ascii="Times New Roman" w:eastAsia="Domine" w:hAnsi="Times New Roman" w:cs="Times New Roman"/>
-          <w:sz w:val="24"/>
-          <w:szCs w:val="28"/>
-        </w:rPr>
-        <w:tab/>
-        <w:t xml:space="preserve"> 2018-Present</w:t>
-      </w:r>
-    </w:p>
-    <w:p>
-      <w:pPr>
-        <w:spacing w:after="0" w:line="240" w:lineRule="auto"/>
-        <w:rPr>
-          <w:rFonts w:ascii="Times New Roman" w:eastAsia="Domine" w:hAnsi="Times New Roman" w:cs="Times New Roman"/>
-          <w:i/>
-          <w:sz w:val="24"/>
-        </w:rPr>
-      </w:pPr>
-      <w:r>
-        <w:rPr>
-          <w:rFonts w:ascii="Times New Roman" w:eastAsia="Domine" w:hAnsi="Times New Roman" w:cs="Times New Roman"/>
-          <w:b/>
-          <w:sz w:val="24"/>
-        </w:rPr>
-        <w:lastRenderedPageBreak/>
-        <w:t>Member</w:t>
-      </w:r>
-      <w:r>
-        <w:rPr>
-          <w:rFonts w:ascii="Times New Roman" w:eastAsia="Domine" w:hAnsi="Times New Roman" w:cs="Times New Roman"/>
-          <w:sz w:val="24"/>
-        </w:rPr>
-        <w:t xml:space="preserve">, </w:t>
-      </w:r>
-      <w:r>
-        <w:rPr>
-          <w:rFonts w:ascii="Times New Roman" w:eastAsia="Domine" w:hAnsi="Times New Roman" w:cs="Times New Roman"/>
-          <w:i/>
-          <w:sz w:val="24"/>
-        </w:rPr>
-        <w:t>Society of Duke Fellows</w:t>
-      </w:r>
-      <w:r>
-        <w:rPr>
-          <w:rFonts w:ascii="Times New Roman" w:eastAsia="Domine" w:hAnsi="Times New Roman" w:cs="Times New Roman"/>
-          <w:i/>
-          <w:sz w:val="24"/>
+      <w:proofErr w:type="spellStart"/>
+      <w:r>
+        <w:rPr>
+          <w:rFonts w:ascii="Times New Roman" w:hAnsi="Times New Roman" w:cs="Times New Roman"/>
+          <w:sz w:val="24"/>
+          <w:szCs w:val="24"/>
+        </w:rPr>
+        <w:t>Winkelbauer</w:t>
+      </w:r>
+      <w:proofErr w:type="spellEnd"/>
+      <w:r>
+        <w:rPr>
+          <w:rFonts w:ascii="Times New Roman" w:hAnsi="Times New Roman" w:cs="Times New Roman"/>
+          <w:sz w:val="24"/>
+          <w:szCs w:val="24"/>
+        </w:rPr>
+        <w:t>, Z. Xiao, Z. Xu</w:t>
+      </w:r>
+      <w:r>
+        <w:rPr>
+          <w:rFonts w:ascii="Times New Roman" w:hAnsi="Times New Roman" w:cs="Times New Roman"/>
+          <w:sz w:val="24"/>
+          <w:szCs w:val="24"/>
+        </w:rPr>
+        <w:t>, “</w:t>
+      </w:r>
+      <w:r>
+        <w:rPr>
+          <w:rFonts w:ascii="Times New Roman" w:hAnsi="Times New Roman" w:cs="Times New Roman"/>
+          <w:sz w:val="24"/>
+          <w:szCs w:val="24"/>
+        </w:rPr>
+        <w:t>On Determining Dead Layer and Detector Thicknesses for a Position-sensitive Silicon Detector</w:t>
+      </w:r>
+      <w:r>
+        <w:rPr>
+          <w:rFonts w:ascii="Times New Roman" w:hAnsi="Times New Roman" w:cs="Times New Roman"/>
+          <w:sz w:val="24"/>
+          <w:szCs w:val="24"/>
+        </w:rPr>
+        <w:t xml:space="preserve">” </w:t>
+      </w:r>
+      <w:proofErr w:type="spellStart"/>
+      <w:r>
+        <w:rPr>
+          <w:rFonts w:ascii="Times New Roman" w:hAnsi="Times New Roman" w:cs="Times New Roman"/>
+          <w:i/>
+          <w:sz w:val="24"/>
+          <w:szCs w:val="24"/>
+        </w:rPr>
+        <w:t>Nucl</w:t>
+      </w:r>
+      <w:proofErr w:type="spellEnd"/>
+      <w:r>
+        <w:rPr>
+          <w:rFonts w:ascii="Times New Roman" w:hAnsi="Times New Roman" w:cs="Times New Roman"/>
+          <w:i/>
+          <w:sz w:val="24"/>
+          <w:szCs w:val="24"/>
+        </w:rPr>
+        <w:t>. Instr. Meth.</w:t>
+      </w:r>
+      <w:r>
+        <w:rPr>
+          <w:rFonts w:ascii="Times New Roman" w:hAnsi="Times New Roman" w:cs="Times New Roman"/>
+          <w:i/>
+          <w:sz w:val="24"/>
+          <w:szCs w:val="24"/>
+        </w:rPr>
+        <w:t xml:space="preserve"> Phys. Res.</w:t>
+      </w:r>
+      <w:r>
+        <w:rPr>
+          <w:rFonts w:ascii="Times New Roman" w:hAnsi="Times New Roman" w:cs="Times New Roman"/>
+          <w:i/>
+          <w:sz w:val="24"/>
+          <w:szCs w:val="24"/>
         </w:rPr>
         <w:t xml:space="preserve"> </w:t>
       </w:r>
-      <w:r>
-        <w:rPr>
-          <w:rFonts w:ascii="Times New Roman" w:eastAsia="Domine" w:hAnsi="Times New Roman" w:cs="Times New Roman"/>
-          <w:i/>
-          <w:sz w:val="24"/>
-        </w:rPr>
-        <w:tab/>
-      </w:r>
-      <w:r>
-        <w:rPr>
-          <w:rFonts w:ascii="Times New Roman" w:eastAsia="Domine" w:hAnsi="Times New Roman" w:cs="Times New Roman"/>
-          <w:i/>
-          <w:sz w:val="24"/>
-        </w:rPr>
-        <w:tab/>
-      </w:r>
-      <w:r>
-        <w:rPr>
-          <w:rFonts w:ascii="Times New Roman" w:eastAsia="Domine" w:hAnsi="Times New Roman" w:cs="Times New Roman"/>
-          <w:i/>
-          <w:sz w:val="24"/>
-        </w:rPr>
-        <w:tab/>
-      </w:r>
-      <w:r>
-        <w:rPr>
-          <w:rFonts w:ascii="Times New Roman" w:eastAsia="Domine" w:hAnsi="Times New Roman" w:cs="Times New Roman"/>
-          <w:i/>
-          <w:sz w:val="24"/>
-        </w:rPr>
-        <w:tab/>
-      </w:r>
-      <w:r>
-        <w:rPr>
-          <w:rFonts w:ascii="Times New Roman" w:eastAsia="Domine" w:hAnsi="Times New Roman" w:cs="Times New Roman"/>
-          <w:i/>
-          <w:sz w:val="24"/>
-        </w:rPr>
-        <w:tab/>
-      </w:r>
-      <w:r>
-        <w:rPr>
-          <w:rFonts w:ascii="Times New Roman" w:eastAsia="Domine" w:hAnsi="Times New Roman" w:cs="Times New Roman"/>
-          <w:i/>
-          <w:sz w:val="24"/>
-        </w:rPr>
-        <w:tab/>
-      </w:r>
-      <w:r>
-        <w:rPr>
-          <w:rFonts w:ascii="Times New Roman" w:eastAsia="Domine" w:hAnsi="Times New Roman" w:cs="Times New Roman"/>
-          <w:i/>
-          <w:sz w:val="24"/>
-        </w:rPr>
-        <w:tab/>
-      </w:r>
-      <w:r>
-        <w:rPr>
-          <w:rFonts w:ascii="Times New Roman" w:eastAsia="Domine" w:hAnsi="Times New Roman" w:cs="Times New Roman"/>
-          <w:i/>
-          <w:sz w:val="24"/>
-        </w:rPr>
-        <w:t xml:space="preserve">    </w:t>
-      </w:r>
-      <w:r>
-        <w:rPr>
-          <w:rFonts w:ascii="Times New Roman" w:eastAsia="Domine" w:hAnsi="Times New Roman" w:cs="Times New Roman"/>
-          <w:i/>
-          <w:sz w:val="24"/>
-        </w:rPr>
-        <w:tab/>
-      </w:r>
-      <w:r>
-        <w:rPr>
-          <w:rFonts w:ascii="Times New Roman" w:eastAsia="Domine" w:hAnsi="Times New Roman" w:cs="Times New Roman"/>
-          <w:i/>
-          <w:sz w:val="24"/>
-        </w:rPr>
-        <w:tab/>
+      <w:proofErr w:type="gramStart"/>
+      <w:r>
+        <w:rPr>
+          <w:rFonts w:ascii="Times New Roman" w:hAnsi="Times New Roman" w:cs="Times New Roman"/>
+          <w:i/>
+          <w:sz w:val="24"/>
+          <w:szCs w:val="24"/>
+        </w:rPr>
+        <w:t>A</w:t>
+      </w:r>
+      <w:proofErr w:type="gramEnd"/>
+      <w:r>
+        <w:rPr>
+          <w:rFonts w:ascii="Times New Roman" w:hAnsi="Times New Roman" w:cs="Times New Roman"/>
+          <w:i/>
+          <w:sz w:val="24"/>
+          <w:szCs w:val="24"/>
+        </w:rPr>
         <w:t xml:space="preserve"> </w:t>
       </w:r>
       <w:r>
         <w:rPr>
-          <w:rFonts w:ascii="Times New Roman" w:eastAsia="Domine" w:hAnsi="Times New Roman" w:cs="Times New Roman"/>
-          <w:sz w:val="24"/>
-        </w:rPr>
-        <w:t>2017-Present</w:t>
-      </w:r>
-    </w:p>
-    <w:p>
-      <w:pPr>
-        <w:spacing w:after="0" w:line="240" w:lineRule="auto"/>
-        <w:rPr>
-          <w:rFonts w:ascii="Times New Roman" w:eastAsia="Domine" w:hAnsi="Times New Roman" w:cs="Times New Roman"/>
-          <w:i/>
-          <w:sz w:val="24"/>
-        </w:rPr>
-      </w:pPr>
-      <w:r>
-        <w:rPr>
-          <w:rFonts w:ascii="Times New Roman" w:eastAsia="Domine" w:hAnsi="Times New Roman" w:cs="Times New Roman"/>
-          <w:b/>
-          <w:sz w:val="24"/>
-        </w:rPr>
-        <w:t>Member</w:t>
-      </w:r>
-      <w:r>
-        <w:rPr>
-          <w:rFonts w:ascii="Times New Roman" w:eastAsia="Domine" w:hAnsi="Times New Roman" w:cs="Times New Roman"/>
-          <w:sz w:val="24"/>
-        </w:rPr>
-        <w:t xml:space="preserve">, </w:t>
-      </w:r>
-      <w:r>
-        <w:rPr>
-          <w:rFonts w:ascii="Times New Roman" w:eastAsia="Domine" w:hAnsi="Times New Roman" w:cs="Times New Roman"/>
-          <w:i/>
-          <w:sz w:val="24"/>
-        </w:rPr>
-        <w:t xml:space="preserve">MSU Nuclear Policy Working Group </w:t>
-      </w:r>
-      <w:r>
-        <w:rPr>
-          <w:rFonts w:ascii="Times New Roman" w:eastAsia="Domine" w:hAnsi="Times New Roman" w:cs="Times New Roman"/>
-          <w:i/>
-          <w:sz w:val="24"/>
-        </w:rPr>
-        <w:tab/>
-      </w:r>
-      <w:r>
-        <w:rPr>
-          <w:rFonts w:ascii="Times New Roman" w:eastAsia="Domine" w:hAnsi="Times New Roman" w:cs="Times New Roman"/>
-          <w:i/>
-          <w:sz w:val="24"/>
-        </w:rPr>
-        <w:tab/>
-      </w:r>
-      <w:r>
-        <w:rPr>
-          <w:rFonts w:ascii="Times New Roman" w:eastAsia="Domine" w:hAnsi="Times New Roman" w:cs="Times New Roman"/>
-          <w:i/>
-          <w:sz w:val="24"/>
-        </w:rPr>
-        <w:tab/>
-      </w:r>
-      <w:r>
-        <w:rPr>
-          <w:rFonts w:ascii="Times New Roman" w:eastAsia="Domine" w:hAnsi="Times New Roman" w:cs="Times New Roman"/>
-          <w:i/>
-          <w:sz w:val="24"/>
-        </w:rPr>
-        <w:tab/>
-      </w:r>
-      <w:r>
-        <w:rPr>
-          <w:rFonts w:ascii="Times New Roman" w:eastAsia="Domine" w:hAnsi="Times New Roman" w:cs="Times New Roman"/>
-          <w:i/>
-          <w:sz w:val="24"/>
-        </w:rPr>
-        <w:tab/>
-      </w:r>
-      <w:r>
-        <w:rPr>
-          <w:rFonts w:ascii="Times New Roman" w:eastAsia="Domine" w:hAnsi="Times New Roman" w:cs="Times New Roman"/>
-          <w:i/>
-          <w:sz w:val="24"/>
-        </w:rPr>
-        <w:tab/>
-      </w:r>
-      <w:r>
-        <w:rPr>
-          <w:rFonts w:ascii="Times New Roman" w:eastAsia="Domine" w:hAnsi="Times New Roman" w:cs="Times New Roman"/>
-          <w:i/>
-          <w:sz w:val="24"/>
-        </w:rPr>
-        <w:tab/>
-      </w:r>
-      <w:r>
-        <w:rPr>
-          <w:rFonts w:ascii="Times New Roman" w:eastAsia="Domine" w:hAnsi="Times New Roman" w:cs="Times New Roman"/>
-          <w:i/>
-          <w:sz w:val="24"/>
-        </w:rPr>
-        <w:t xml:space="preserve"> </w:t>
-      </w:r>
-      <w:r>
-        <w:rPr>
-          <w:rFonts w:ascii="Times New Roman" w:eastAsia="Domine" w:hAnsi="Times New Roman" w:cs="Times New Roman"/>
-          <w:i/>
-          <w:sz w:val="24"/>
-        </w:rPr>
-        <w:t xml:space="preserve">    </w:t>
-      </w:r>
-      <w:r>
-        <w:rPr>
-          <w:rFonts w:ascii="Times New Roman" w:eastAsia="Domine" w:hAnsi="Times New Roman" w:cs="Times New Roman"/>
-          <w:sz w:val="24"/>
-        </w:rPr>
-        <w:t>2015-</w:t>
-      </w:r>
-      <w:r>
-        <w:rPr>
-          <w:rFonts w:ascii="Times New Roman" w:eastAsia="Domine" w:hAnsi="Times New Roman" w:cs="Times New Roman"/>
-          <w:sz w:val="24"/>
-        </w:rPr>
-        <w:t>2017</w:t>
-      </w:r>
-    </w:p>
-    <w:p>
-      <w:pPr>
-        <w:spacing w:after="0" w:line="240" w:lineRule="auto"/>
-        <w:rPr>
-          <w:rFonts w:ascii="Times New Roman" w:eastAsia="Domine" w:hAnsi="Times New Roman" w:cs="Times New Roman"/>
-          <w:sz w:val="24"/>
-        </w:rPr>
-      </w:pPr>
-      <w:r>
-        <w:rPr>
-          <w:rFonts w:ascii="Times New Roman" w:eastAsia="Domine" w:hAnsi="Times New Roman" w:cs="Times New Roman"/>
-          <w:b/>
-          <w:sz w:val="24"/>
-        </w:rPr>
-        <w:t>Member</w:t>
-      </w:r>
-      <w:r>
-        <w:rPr>
-          <w:rFonts w:ascii="Times New Roman" w:eastAsia="Domine" w:hAnsi="Times New Roman" w:cs="Times New Roman"/>
-          <w:sz w:val="24"/>
-        </w:rPr>
-        <w:t xml:space="preserve">, </w:t>
-      </w:r>
-      <w:r>
-        <w:rPr>
-          <w:rFonts w:ascii="Times New Roman" w:eastAsia="Domine" w:hAnsi="Times New Roman" w:cs="Times New Roman"/>
-          <w:i/>
-          <w:sz w:val="24"/>
-        </w:rPr>
-        <w:t xml:space="preserve">Society of Physics Student at MSU and Spartan Science Olympiad Club </w:t>
-      </w:r>
-      <w:r>
-        <w:rPr>
-          <w:rFonts w:ascii="Times New Roman" w:eastAsia="Domine" w:hAnsi="Times New Roman" w:cs="Times New Roman"/>
-          <w:i/>
-          <w:sz w:val="24"/>
-        </w:rPr>
-        <w:tab/>
-      </w:r>
-      <w:r>
-        <w:rPr>
-          <w:rFonts w:ascii="Times New Roman" w:eastAsia="Domine" w:hAnsi="Times New Roman" w:cs="Times New Roman"/>
-          <w:i/>
-          <w:sz w:val="24"/>
-        </w:rPr>
-        <w:tab/>
-      </w:r>
-      <w:r>
-        <w:rPr>
-          <w:rFonts w:ascii="Times New Roman" w:eastAsia="Domine" w:hAnsi="Times New Roman" w:cs="Times New Roman"/>
-          <w:i/>
-          <w:sz w:val="24"/>
-        </w:rPr>
-        <w:t xml:space="preserve"> </w:t>
-      </w:r>
-      <w:r>
-        <w:rPr>
-          <w:rFonts w:ascii="Times New Roman" w:eastAsia="Domine" w:hAnsi="Times New Roman" w:cs="Times New Roman"/>
-          <w:i/>
-          <w:sz w:val="24"/>
-        </w:rPr>
-        <w:t xml:space="preserve">    </w:t>
-      </w:r>
-      <w:r>
-        <w:rPr>
-          <w:rFonts w:ascii="Times New Roman" w:eastAsia="Domine" w:hAnsi="Times New Roman" w:cs="Times New Roman"/>
-          <w:sz w:val="24"/>
-        </w:rPr>
-        <w:t>2015-</w:t>
-      </w:r>
-      <w:r>
-        <w:rPr>
-          <w:rFonts w:ascii="Times New Roman" w:eastAsia="Domine" w:hAnsi="Times New Roman" w:cs="Times New Roman"/>
-          <w:sz w:val="24"/>
-        </w:rPr>
-        <w:t>2017</w:t>
-      </w:r>
-    </w:p>
-    <w:p>
-      <w:pPr>
-        <w:spacing w:after="0" w:line="240" w:lineRule="auto"/>
-        <w:rPr>
-          <w:rFonts w:ascii="Times New Roman" w:eastAsia="Domine" w:hAnsi="Times New Roman" w:cs="Times New Roman"/>
-          <w:sz w:val="24"/>
-        </w:rPr>
-      </w:pPr>
-      <w:r>
-        <w:rPr>
-          <w:rFonts w:ascii="Times New Roman" w:eastAsia="Domine" w:hAnsi="Times New Roman" w:cs="Times New Roman"/>
-          <w:b/>
-          <w:sz w:val="24"/>
-        </w:rPr>
-        <w:t>Member and Officer</w:t>
-      </w:r>
-      <w:r>
-        <w:rPr>
-          <w:rFonts w:ascii="Times New Roman" w:eastAsia="Domine" w:hAnsi="Times New Roman" w:cs="Times New Roman"/>
-          <w:sz w:val="24"/>
-        </w:rPr>
-        <w:t xml:space="preserve">, </w:t>
-      </w:r>
-      <w:r>
-        <w:rPr>
-          <w:rFonts w:ascii="Times New Roman" w:eastAsia="Domine" w:hAnsi="Times New Roman" w:cs="Times New Roman"/>
-          <w:i/>
-          <w:sz w:val="24"/>
-        </w:rPr>
-        <w:t>Lansing Community College International Club</w:t>
-      </w:r>
-      <w:r>
-        <w:rPr>
-          <w:rFonts w:ascii="Times New Roman" w:eastAsia="Domine" w:hAnsi="Times New Roman" w:cs="Times New Roman"/>
-          <w:i/>
-          <w:sz w:val="24"/>
-        </w:rPr>
-        <w:tab/>
-      </w:r>
-      <w:r>
-        <w:rPr>
-          <w:rFonts w:ascii="Times New Roman" w:eastAsia="Domine" w:hAnsi="Times New Roman" w:cs="Times New Roman"/>
-          <w:i/>
-          <w:sz w:val="24"/>
-        </w:rPr>
-        <w:tab/>
-      </w:r>
-      <w:r>
-        <w:rPr>
-          <w:rFonts w:ascii="Times New Roman" w:eastAsia="Domine" w:hAnsi="Times New Roman" w:cs="Times New Roman"/>
-          <w:i/>
-          <w:sz w:val="24"/>
-        </w:rPr>
-        <w:tab/>
-      </w:r>
-      <w:r>
-        <w:rPr>
-          <w:rFonts w:ascii="Times New Roman" w:eastAsia="Domine" w:hAnsi="Times New Roman" w:cs="Times New Roman"/>
-          <w:i/>
-          <w:sz w:val="24"/>
-        </w:rPr>
-        <w:tab/>
-        <w:t xml:space="preserve">     </w:t>
-      </w:r>
-      <w:r>
-        <w:rPr>
-          <w:rFonts w:ascii="Times New Roman" w:eastAsia="Domine" w:hAnsi="Times New Roman" w:cs="Times New Roman"/>
-          <w:sz w:val="24"/>
-        </w:rPr>
-        <w:t>2011-2014</w:t>
-      </w:r>
-    </w:p>
-    <w:p>
-      <w:pPr>
-        <w:spacing w:after="0" w:line="240" w:lineRule="auto"/>
-        <w:rPr>
-          <w:rFonts w:ascii="Times New Roman" w:eastAsia="Domine" w:hAnsi="Times New Roman" w:cs="Times New Roman"/>
-          <w:sz w:val="24"/>
-        </w:rPr>
-      </w:pPr>
-      <w:r>
-        <w:rPr>
-          <w:rFonts w:ascii="Times New Roman" w:eastAsia="Domine" w:hAnsi="Times New Roman" w:cs="Times New Roman"/>
-          <w:b/>
-          <w:sz w:val="24"/>
-        </w:rPr>
-        <w:t xml:space="preserve">Member, </w:t>
-      </w:r>
-      <w:r>
-        <w:rPr>
-          <w:rFonts w:ascii="Times New Roman" w:eastAsia="Domine" w:hAnsi="Times New Roman" w:cs="Times New Roman"/>
-          <w:i/>
-          <w:sz w:val="24"/>
-        </w:rPr>
-        <w:t>MSU and LCC Badminton Clubs</w:t>
-      </w:r>
-      <w:r>
-        <w:rPr>
-          <w:rFonts w:ascii="Times New Roman" w:eastAsia="Domine" w:hAnsi="Times New Roman" w:cs="Times New Roman"/>
-          <w:i/>
-          <w:sz w:val="24"/>
-        </w:rPr>
-        <w:t xml:space="preserve"> </w:t>
-      </w:r>
-      <w:r>
-        <w:rPr>
-          <w:rFonts w:ascii="Times New Roman" w:eastAsia="Domine" w:hAnsi="Times New Roman" w:cs="Times New Roman"/>
-          <w:i/>
-          <w:sz w:val="24"/>
-        </w:rPr>
-        <w:tab/>
-      </w:r>
-      <w:r>
-        <w:rPr>
-          <w:rFonts w:ascii="Times New Roman" w:eastAsia="Domine" w:hAnsi="Times New Roman" w:cs="Times New Roman"/>
-          <w:i/>
-          <w:sz w:val="24"/>
-        </w:rPr>
-        <w:tab/>
-      </w:r>
-      <w:r>
-        <w:rPr>
-          <w:rFonts w:ascii="Times New Roman" w:eastAsia="Domine" w:hAnsi="Times New Roman" w:cs="Times New Roman"/>
-          <w:i/>
-          <w:sz w:val="24"/>
-        </w:rPr>
-        <w:tab/>
-      </w:r>
-      <w:r>
-        <w:rPr>
-          <w:rFonts w:ascii="Times New Roman" w:eastAsia="Domine" w:hAnsi="Times New Roman" w:cs="Times New Roman"/>
-          <w:i/>
-          <w:sz w:val="24"/>
-        </w:rPr>
-        <w:tab/>
-      </w:r>
-      <w:r>
-        <w:rPr>
-          <w:rFonts w:ascii="Times New Roman" w:eastAsia="Domine" w:hAnsi="Times New Roman" w:cs="Times New Roman"/>
-          <w:i/>
-          <w:sz w:val="24"/>
-        </w:rPr>
-        <w:tab/>
-      </w:r>
-      <w:r>
-        <w:rPr>
-          <w:rFonts w:ascii="Times New Roman" w:eastAsia="Domine" w:hAnsi="Times New Roman" w:cs="Times New Roman"/>
-          <w:i/>
-          <w:sz w:val="24"/>
-        </w:rPr>
-        <w:tab/>
-      </w:r>
-      <w:r>
-        <w:rPr>
-          <w:rFonts w:ascii="Times New Roman" w:eastAsia="Domine" w:hAnsi="Times New Roman" w:cs="Times New Roman"/>
-          <w:i/>
-          <w:sz w:val="24"/>
-        </w:rPr>
-        <w:tab/>
-      </w:r>
-      <w:r>
-        <w:rPr>
-          <w:rFonts w:ascii="Times New Roman" w:eastAsia="Domine" w:hAnsi="Times New Roman" w:cs="Times New Roman"/>
-          <w:i/>
-          <w:sz w:val="24"/>
-        </w:rPr>
-        <w:tab/>
-        <w:t xml:space="preserve"> </w:t>
-      </w:r>
-      <w:r>
-        <w:rPr>
-          <w:rFonts w:ascii="Times New Roman" w:eastAsia="Domine" w:hAnsi="Times New Roman" w:cs="Times New Roman"/>
-          <w:i/>
-          <w:sz w:val="24"/>
-        </w:rPr>
-        <w:t xml:space="preserve">    </w:t>
-      </w:r>
-      <w:r>
-        <w:rPr>
-          <w:rFonts w:ascii="Times New Roman" w:eastAsia="Domine" w:hAnsi="Times New Roman" w:cs="Times New Roman"/>
-          <w:sz w:val="24"/>
-        </w:rPr>
-        <w:t>2012-</w:t>
-      </w:r>
-      <w:r>
-        <w:rPr>
-          <w:rFonts w:ascii="Times New Roman" w:eastAsia="Domine" w:hAnsi="Times New Roman" w:cs="Times New Roman"/>
-          <w:sz w:val="24"/>
-        </w:rPr>
-        <w:t>2017</w:t>
-      </w:r>
-    </w:p>
-    <w:p>
-      <w:pPr>
-        <w:spacing w:after="0" w:line="240" w:lineRule="auto"/>
-        <w:rPr>
-          <w:rFonts w:ascii="Times New Roman" w:eastAsia="Domine" w:hAnsi="Times New Roman" w:cs="Times New Roman"/>
-          <w:sz w:val="24"/>
-        </w:rPr>
-      </w:pPr>
-      <w:r>
-        <w:rPr>
-          <w:rFonts w:ascii="Times New Roman" w:eastAsia="Domine" w:hAnsi="Times New Roman" w:cs="Times New Roman"/>
-          <w:b/>
-          <w:sz w:val="24"/>
-        </w:rPr>
-        <w:t>Pianist</w:t>
-      </w:r>
-      <w:r>
-        <w:rPr>
-          <w:rFonts w:ascii="Times New Roman" w:eastAsia="Domine" w:hAnsi="Times New Roman" w:cs="Times New Roman"/>
-          <w:sz w:val="24"/>
-        </w:rPr>
-        <w:t xml:space="preserve">, </w:t>
-      </w:r>
-      <w:r>
-        <w:rPr>
-          <w:rFonts w:ascii="Times New Roman" w:eastAsia="Domine" w:hAnsi="Times New Roman" w:cs="Times New Roman"/>
-          <w:i/>
-          <w:sz w:val="24"/>
-        </w:rPr>
-        <w:t xml:space="preserve">Lansing Chinese Christian Church </w:t>
-      </w:r>
-      <w:r>
-        <w:rPr>
-          <w:rFonts w:ascii="Times New Roman" w:eastAsia="Domine" w:hAnsi="Times New Roman" w:cs="Times New Roman"/>
-          <w:i/>
-          <w:sz w:val="24"/>
-        </w:rPr>
-        <w:tab/>
-      </w:r>
-      <w:r>
-        <w:rPr>
-          <w:rFonts w:ascii="Times New Roman" w:eastAsia="Domine" w:hAnsi="Times New Roman" w:cs="Times New Roman"/>
-          <w:i/>
-          <w:sz w:val="24"/>
-        </w:rPr>
-        <w:tab/>
-      </w:r>
-      <w:r>
-        <w:rPr>
-          <w:rFonts w:ascii="Times New Roman" w:eastAsia="Domine" w:hAnsi="Times New Roman" w:cs="Times New Roman"/>
-          <w:i/>
-          <w:sz w:val="24"/>
-        </w:rPr>
-        <w:tab/>
-      </w:r>
-      <w:r>
-        <w:rPr>
-          <w:rFonts w:ascii="Times New Roman" w:eastAsia="Domine" w:hAnsi="Times New Roman" w:cs="Times New Roman"/>
-          <w:i/>
-          <w:sz w:val="24"/>
-        </w:rPr>
-        <w:tab/>
-      </w:r>
-      <w:r>
-        <w:rPr>
-          <w:rFonts w:ascii="Times New Roman" w:eastAsia="Domine" w:hAnsi="Times New Roman" w:cs="Times New Roman"/>
-          <w:i/>
-          <w:sz w:val="24"/>
-        </w:rPr>
-        <w:tab/>
-      </w:r>
-      <w:r>
-        <w:rPr>
-          <w:rFonts w:ascii="Times New Roman" w:eastAsia="Domine" w:hAnsi="Times New Roman" w:cs="Times New Roman"/>
-          <w:i/>
-          <w:sz w:val="24"/>
-        </w:rPr>
-        <w:tab/>
-      </w:r>
-      <w:r>
-        <w:rPr>
-          <w:rFonts w:ascii="Times New Roman" w:eastAsia="Domine" w:hAnsi="Times New Roman" w:cs="Times New Roman"/>
-          <w:i/>
-          <w:sz w:val="24"/>
-        </w:rPr>
-        <w:tab/>
-      </w:r>
-      <w:r>
-        <w:rPr>
-          <w:rFonts w:ascii="Times New Roman" w:eastAsia="Domine" w:hAnsi="Times New Roman" w:cs="Times New Roman"/>
-          <w:i/>
-          <w:sz w:val="24"/>
-        </w:rPr>
-        <w:tab/>
-        <w:t xml:space="preserve">   </w:t>
-      </w:r>
-      <w:r>
-        <w:rPr>
-          <w:rFonts w:ascii="Times New Roman" w:eastAsia="Domine" w:hAnsi="Times New Roman" w:cs="Times New Roman"/>
-          <w:i/>
-          <w:sz w:val="24"/>
-        </w:rPr>
-        <w:t xml:space="preserve"> </w:t>
-      </w:r>
-      <w:r>
-        <w:rPr>
-          <w:rFonts w:ascii="Times New Roman" w:eastAsia="Domine" w:hAnsi="Times New Roman" w:cs="Times New Roman"/>
-          <w:i/>
-          <w:sz w:val="24"/>
-        </w:rPr>
-        <w:t xml:space="preserve"> </w:t>
-      </w:r>
-      <w:r>
-        <w:rPr>
-          <w:rFonts w:ascii="Times New Roman" w:eastAsia="Domine" w:hAnsi="Times New Roman" w:cs="Times New Roman"/>
-          <w:sz w:val="24"/>
-        </w:rPr>
-        <w:t>2010-2014</w:t>
-      </w:r>
-    </w:p>
-    <w:p>
-      <w:pPr>
-        <w:spacing w:after="0" w:line="240" w:lineRule="auto"/>
-        <w:rPr>
-          <w:rFonts w:ascii="Times New Roman" w:hAnsi="Times New Roman" w:cs="Times New Roman"/>
-          <w:sz w:val="24"/>
-        </w:rPr>
-      </w:pPr>
-    </w:p>
-    <w:p>
-      <w:pPr>
-        <w:spacing w:after="0" w:line="240" w:lineRule="auto"/>
-        <w:rPr>
-          <w:rFonts w:ascii="Times New Roman" w:hAnsi="Times New Roman" w:cs="Times New Roman"/>
-          <w:sz w:val="24"/>
-        </w:rPr>
-      </w:pPr>
+          <w:rFonts w:ascii="Times New Roman" w:hAnsi="Times New Roman" w:cs="Times New Roman"/>
+          <w:b/>
+          <w:sz w:val="24"/>
+          <w:szCs w:val="24"/>
+        </w:rPr>
+        <w:t>888</w:t>
+      </w:r>
+      <w:r>
+        <w:rPr>
+          <w:rFonts w:ascii="Times New Roman" w:hAnsi="Times New Roman" w:cs="Times New Roman"/>
+          <w:sz w:val="24"/>
+          <w:szCs w:val="24"/>
+        </w:rPr>
+        <w:t>, 177-183 (2018)</w:t>
+      </w:r>
     </w:p>
     <w:p>
       <w:pPr>
@@ -3706,22 +4041,6 @@
           <w:sz w:val="24"/>
         </w:rPr>
       </w:pPr>
-      <w:r>
-        <w:rPr>
-          <w:rFonts w:ascii="Times New Roman" w:eastAsia="Gungsuh" w:hAnsi="Times New Roman" w:cs="Times New Roman"/>
-          <w:b/>
-          <w:sz w:val="24"/>
-        </w:rPr>
-        <w:t>PUBLICATION</w:t>
-      </w:r>
-      <w:r>
-        <w:rPr>
-          <w:rFonts w:ascii="Times New Roman" w:eastAsia="Gungsuh" w:hAnsi="Times New Roman" w:cs="Times New Roman"/>
-          <w:b/>
-          <w:sz w:val="24"/>
-        </w:rPr>
-        <w:t>S</w:t>
-      </w:r>
     </w:p>
     <w:p>
       <w:pPr>
@@ -3740,7 +4059,7 @@
           <w:sz w:val="24"/>
           <w:szCs w:val="24"/>
         </w:rPr>
-        <w:t xml:space="preserve">J. Wu, N. Hu, H. Setiawan, X. Huang, T.O. </w:t>
+        <w:t xml:space="preserve">M.B. Tsang, J. Estee, H. Setiawan, W.G. Lynch, J. Barney, M.B. Chen, G. </w:t>
       </w:r>
       <w:proofErr w:type="spellStart"/>
       <w:r>
@@ -3749,7 +4068,7 @@
           <w:sz w:val="24"/>
           <w:szCs w:val="24"/>
         </w:rPr>
-        <w:t>Raubenheimer</w:t>
+        <w:t>Cerizza</w:t>
       </w:r>
       <w:proofErr w:type="spellEnd"/>
       <w:r>
@@ -3758,7 +4077,7 @@
           <w:sz w:val="24"/>
           <w:szCs w:val="24"/>
         </w:rPr>
-        <w:t xml:space="preserve">, Y. Jiao, G. Yu, A. </w:t>
+        <w:t xml:space="preserve">, P. </w:t>
       </w:r>
       <w:proofErr w:type="spellStart"/>
       <w:r>
@@ -3767,7 +4086,7 @@
           <w:sz w:val="24"/>
           <w:szCs w:val="24"/>
         </w:rPr>
-        <w:t>Mandlekar</w:t>
+        <w:t>Danielewicz</w:t>
       </w:r>
       <w:proofErr w:type="spellEnd"/>
       <w:r>
@@ -3776,16 +4095,16 @@
           <w:sz w:val="24"/>
           <w:szCs w:val="24"/>
         </w:rPr>
-        <w:t xml:space="preserve">, S. </w:t>
+        <w:t xml:space="preserve">, J. Hong, P. Morfouace, R. Shane, S. Tangwancharoen, K. Zhu, T. </w:t>
       </w:r>
       <w:proofErr w:type="spellStart"/>
       <w:r>
         <w:rPr>
-          <w:rFonts w:ascii="Times New Roman" w:hAnsi="Times New Roman" w:cs="Times New Roman"/>
-          <w:sz w:val="24"/>
-          <w:szCs w:val="24"/>
-        </w:rPr>
-        <w:t>Spampinati</w:t>
+          <w:rFonts w:ascii="Times New Roman" w:eastAsia="Calibri" w:hAnsi="Times New Roman" w:cs="Times New Roman"/>
+          <w:sz w:val="24"/>
+          <w:szCs w:val="24"/>
+        </w:rPr>
+        <w:t>Isobe</w:t>
       </w:r>
       <w:proofErr w:type="spellEnd"/>
       <w:r>
@@ -3794,101 +4113,135 @@
           <w:sz w:val="24"/>
           <w:szCs w:val="24"/>
         </w:rPr>
-        <w:t xml:space="preserve">, C. Chu, J. </w:t>
+        <w:t xml:space="preserve">, M. </w:t>
       </w:r>
       <w:proofErr w:type="spellStart"/>
       <w:r>
         <w:rPr>
-          <w:rFonts w:ascii="Times New Roman" w:hAnsi="Times New Roman" w:cs="Times New Roman"/>
-          <w:sz w:val="24"/>
-          <w:szCs w:val="24"/>
-        </w:rPr>
-        <w:t>Qiang</w:t>
+          <w:rFonts w:ascii="Times New Roman" w:eastAsia="Calibri" w:hAnsi="Times New Roman" w:cs="Times New Roman"/>
+          <w:sz w:val="24"/>
+          <w:szCs w:val="24"/>
+        </w:rPr>
+        <w:t>Kurata</w:t>
       </w:r>
       <w:proofErr w:type="spellEnd"/>
       <w:r>
         <w:rPr>
-          <w:rFonts w:ascii="Times New Roman" w:hAnsi="Times New Roman" w:cs="Times New Roman"/>
-          <w:sz w:val="24"/>
-          <w:szCs w:val="24"/>
-        </w:rPr>
-        <w:t xml:space="preserve">, “Multi-Dimensional Optimization of a Terawatt Seeded Tapered Free Electron Laser with a Multi-Objective Genetic Algorithm.” </w:t>
-      </w:r>
-      <w:proofErr w:type="spellStart"/>
-      <w:r>
-        <w:rPr>
-          <w:rFonts w:ascii="Times New Roman" w:hAnsi="Times New Roman" w:cs="Times New Roman"/>
-          <w:i/>
-          <w:sz w:val="24"/>
-          <w:szCs w:val="24"/>
-        </w:rPr>
-        <w:t>Nucl</w:t>
-      </w:r>
-      <w:proofErr w:type="spellEnd"/>
-      <w:r>
-        <w:rPr>
-          <w:rFonts w:ascii="Times New Roman" w:hAnsi="Times New Roman" w:cs="Times New Roman"/>
-          <w:i/>
-          <w:sz w:val="24"/>
-          <w:szCs w:val="24"/>
-        </w:rPr>
-        <w:t>. Instr. Meth.</w:t>
-      </w:r>
-      <w:r>
-        <w:rPr>
-          <w:rFonts w:ascii="Times New Roman" w:hAnsi="Times New Roman" w:cs="Times New Roman"/>
-          <w:i/>
-          <w:sz w:val="24"/>
-          <w:szCs w:val="24"/>
-        </w:rPr>
-        <w:t xml:space="preserve"> Phys. Res.</w:t>
-      </w:r>
-      <w:r>
-        <w:rPr>
-          <w:rFonts w:ascii="Times New Roman" w:hAnsi="Times New Roman" w:cs="Times New Roman"/>
-          <w:i/>
+          <w:rFonts w:ascii="Times New Roman" w:eastAsia="Calibri" w:hAnsi="Times New Roman" w:cs="Times New Roman"/>
+          <w:sz w:val="24"/>
+          <w:szCs w:val="24"/>
+        </w:rPr>
+        <w:t>-Nishimura</w:t>
+      </w:r>
+      <w:r>
+        <w:rPr>
+          <w:rFonts w:ascii="Times New Roman" w:hAnsi="Times New Roman" w:cs="Times New Roman"/>
+          <w:sz w:val="24"/>
+          <w:szCs w:val="24"/>
+        </w:rPr>
+        <w:t xml:space="preserve">, J. </w:t>
+      </w:r>
+      <w:r>
+        <w:rPr>
+          <w:rFonts w:ascii="Times New Roman" w:eastAsia="Calibri" w:hAnsi="Times New Roman" w:cs="Times New Roman"/>
+          <w:sz w:val="24"/>
+          <w:szCs w:val="24"/>
+        </w:rPr>
+        <w:t>Lukasik</w:t>
+      </w:r>
+      <w:r>
+        <w:rPr>
+          <w:rFonts w:ascii="Times New Roman" w:hAnsi="Times New Roman" w:cs="Times New Roman"/>
+          <w:sz w:val="24"/>
+          <w:szCs w:val="24"/>
+        </w:rPr>
+        <w:t xml:space="preserve">, T. </w:t>
+      </w:r>
+      <w:r>
+        <w:rPr>
+          <w:rFonts w:ascii="Times New Roman" w:eastAsia="Calibri" w:hAnsi="Times New Roman" w:cs="Times New Roman"/>
+          <w:sz w:val="24"/>
+          <w:szCs w:val="24"/>
+        </w:rPr>
+        <w:t xml:space="preserve">Murakami, </w:t>
+      </w:r>
+      <w:r>
+        <w:rPr>
+          <w:rFonts w:ascii="Times New Roman" w:hAnsi="Times New Roman" w:cs="Times New Roman"/>
+          <w:sz w:val="24"/>
+          <w:szCs w:val="24"/>
+        </w:rPr>
+        <w:t xml:space="preserve">and the SπRIT collaboration, “Pion Production in Rare Isotope Collisions.” </w:t>
+      </w:r>
+      <w:r>
+        <w:rPr>
+          <w:rFonts w:ascii="Times New Roman" w:hAnsi="Times New Roman" w:cs="Times New Roman"/>
+          <w:i/>
+          <w:sz w:val="24"/>
+          <w:szCs w:val="24"/>
+        </w:rPr>
+        <w:t>Phys. Rev. C.</w:t>
+      </w:r>
+      <w:r>
+        <w:rPr>
+          <w:rFonts w:ascii="Times New Roman" w:hAnsi="Times New Roman" w:cs="Times New Roman"/>
           <w:sz w:val="24"/>
           <w:szCs w:val="24"/>
         </w:rPr>
         <w:t xml:space="preserve"> </w:t>
       </w:r>
-      <w:proofErr w:type="gramStart"/>
-      <w:r>
-        <w:rPr>
-          <w:rFonts w:ascii="Times New Roman" w:hAnsi="Times New Roman" w:cs="Times New Roman"/>
-          <w:i/>
-          <w:sz w:val="24"/>
-          <w:szCs w:val="24"/>
-        </w:rPr>
-        <w:t>A</w:t>
-      </w:r>
-      <w:proofErr w:type="gramEnd"/>
-      <w:r>
-        <w:rPr>
-          <w:rFonts w:ascii="Times New Roman" w:hAnsi="Times New Roman" w:cs="Times New Roman"/>
-          <w:i/>
-          <w:sz w:val="24"/>
-          <w:szCs w:val="24"/>
-        </w:rPr>
-        <w:t xml:space="preserve"> </w:t>
-      </w:r>
-      <w:r>
-        <w:rPr>
-          <w:rFonts w:ascii="Times New Roman" w:hAnsi="Times New Roman" w:cs="Times New Roman"/>
-          <w:b/>
-          <w:sz w:val="24"/>
-          <w:szCs w:val="24"/>
-        </w:rPr>
-        <w:t>846</w:t>
-      </w:r>
-      <w:r>
-        <w:rPr>
-          <w:rFonts w:ascii="Times New Roman" w:hAnsi="Times New Roman" w:cs="Times New Roman"/>
-          <w:sz w:val="24"/>
-          <w:szCs w:val="24"/>
-        </w:rPr>
-        <w:t>, 56-63 (2017)</w:t>
-      </w:r>
+      <w:r>
+        <w:rPr>
+          <w:rFonts w:ascii="Times New Roman" w:hAnsi="Times New Roman" w:cs="Times New Roman"/>
+          <w:b/>
+          <w:sz w:val="24"/>
+          <w:szCs w:val="24"/>
+        </w:rPr>
+        <w:t>95</w:t>
+      </w:r>
+      <w:r>
+        <w:rPr>
+          <w:rFonts w:ascii="Times New Roman" w:hAnsi="Times New Roman" w:cs="Times New Roman"/>
+          <w:sz w:val="24"/>
+          <w:szCs w:val="24"/>
+        </w:rPr>
+        <w:t xml:space="preserve">, 044614 </w:t>
+      </w:r>
+      <w:r>
+        <w:rPr>
+          <w:rFonts w:ascii="Times New Roman" w:hAnsi="Times New Roman" w:cs="Times New Roman"/>
+          <w:sz w:val="24"/>
+          <w:szCs w:val="24"/>
+        </w:rPr>
+        <w:t>(</w:t>
+      </w:r>
+      <w:r>
+        <w:rPr>
+          <w:rFonts w:ascii="Times New Roman" w:hAnsi="Times New Roman" w:cs="Times New Roman"/>
+          <w:sz w:val="24"/>
+          <w:szCs w:val="24"/>
+        </w:rPr>
+        <w:t>2017</w:t>
+      </w:r>
+      <w:r>
+        <w:rPr>
+          <w:rFonts w:ascii="Times New Roman" w:hAnsi="Times New Roman" w:cs="Times New Roman"/>
+          <w:sz w:val="24"/>
+          <w:szCs w:val="24"/>
+        </w:rPr>
+        <w:t>)</w:t>
+      </w:r>
+    </w:p>
+    <w:p>
+      <w:pPr>
+        <w:spacing w:after="0" w:line="240" w:lineRule="auto"/>
+        <w:jc w:val="center"/>
+        <w:rPr>
+          <w:rFonts w:ascii="Times New Roman" w:eastAsia="Gungsuh" w:hAnsi="Times New Roman" w:cs="Times New Roman"/>
+          <w:b/>
+          <w:sz w:val="24"/>
+        </w:rPr>
+      </w:pPr>
     </w:p>
     <w:p>
       <w:pPr>
@@ -3901,25 +4254,13 @@
           <w:szCs w:val="24"/>
         </w:rPr>
       </w:pPr>
-    </w:p>
-    <w:p>
-      <w:pPr>
-        <w:spacing w:after="0" w:line="240" w:lineRule="auto"/>
-        <w:ind w:left="720" w:hanging="720"/>
-        <w:jc w:val="both"/>
-        <w:rPr>
-          <w:rFonts w:ascii="Times New Roman" w:hAnsi="Times New Roman" w:cs="Times New Roman"/>
-          <w:sz w:val="24"/>
-          <w:szCs w:val="24"/>
-        </w:rPr>
-      </w:pPr>
-      <w:r>
-        <w:rPr>
-          <w:rFonts w:ascii="Times New Roman" w:hAnsi="Times New Roman" w:cs="Times New Roman"/>
-          <w:sz w:val="24"/>
-          <w:szCs w:val="24"/>
-        </w:rPr>
-        <w:t xml:space="preserve">M.B. Tsang, J. Estee, H. Setiawan, W.G. Lynch, J. Barney, M.B. Chen, G. </w:t>
+      <w:r>
+        <w:rPr>
+          <w:rFonts w:ascii="Times New Roman" w:hAnsi="Times New Roman" w:cs="Times New Roman"/>
+          <w:sz w:val="24"/>
+          <w:szCs w:val="24"/>
+        </w:rPr>
+        <w:t xml:space="preserve">J. Wu, N. Hu, H. Setiawan, X. Huang, T.O. </w:t>
       </w:r>
       <w:proofErr w:type="spellStart"/>
       <w:r>
@@ -3928,7 +4269,7 @@
           <w:sz w:val="24"/>
           <w:szCs w:val="24"/>
         </w:rPr>
-        <w:t>Cerizza</w:t>
+        <w:t>Raubenheimer</w:t>
       </w:r>
       <w:proofErr w:type="spellEnd"/>
       <w:r>
@@ -3937,7 +4278,7 @@
           <w:sz w:val="24"/>
           <w:szCs w:val="24"/>
         </w:rPr>
-        <w:t xml:space="preserve">, P. </w:t>
+        <w:t xml:space="preserve">, Y. Jiao, G. Yu, A. </w:t>
       </w:r>
       <w:proofErr w:type="spellStart"/>
       <w:r>
@@ -3946,7 +4287,7 @@
           <w:sz w:val="24"/>
           <w:szCs w:val="24"/>
         </w:rPr>
-        <w:t>Danielewicz</w:t>
+        <w:t>Mandlekar</w:t>
       </w:r>
       <w:proofErr w:type="spellEnd"/>
       <w:r>
@@ -3955,16 +4296,16 @@
           <w:sz w:val="24"/>
           <w:szCs w:val="24"/>
         </w:rPr>
-        <w:t xml:space="preserve">, J. Hong, P. Morfouace, R. Shane, S. Tangwancharoen, K. Zhu, T. </w:t>
+        <w:t xml:space="preserve">, S. </w:t>
       </w:r>
       <w:proofErr w:type="spellStart"/>
       <w:r>
         <w:rPr>
-          <w:rFonts w:ascii="Times New Roman" w:eastAsia="Calibri" w:hAnsi="Times New Roman" w:cs="Times New Roman"/>
-          <w:sz w:val="24"/>
-          <w:szCs w:val="24"/>
-        </w:rPr>
-        <w:t>Isobe</w:t>
+          <w:rFonts w:ascii="Times New Roman" w:hAnsi="Times New Roman" w:cs="Times New Roman"/>
+          <w:sz w:val="24"/>
+          <w:szCs w:val="24"/>
+        </w:rPr>
+        <w:t>Spampinati</w:t>
       </w:r>
       <w:proofErr w:type="spellEnd"/>
       <w:r>
@@ -3973,123 +4314,100 @@
           <w:sz w:val="24"/>
           <w:szCs w:val="24"/>
         </w:rPr>
-        <w:t xml:space="preserve">, M. </w:t>
+        <w:t xml:space="preserve">, C. Chu, J. </w:t>
       </w:r>
       <w:proofErr w:type="spellStart"/>
       <w:r>
         <w:rPr>
-          <w:rFonts w:ascii="Times New Roman" w:eastAsia="Calibri" w:hAnsi="Times New Roman" w:cs="Times New Roman"/>
-          <w:sz w:val="24"/>
-          <w:szCs w:val="24"/>
-        </w:rPr>
-        <w:t>Kurata</w:t>
+          <w:rFonts w:ascii="Times New Roman" w:hAnsi="Times New Roman" w:cs="Times New Roman"/>
+          <w:sz w:val="24"/>
+          <w:szCs w:val="24"/>
+        </w:rPr>
+        <w:t>Qiang</w:t>
       </w:r>
       <w:proofErr w:type="spellEnd"/>
       <w:r>
         <w:rPr>
-          <w:rFonts w:ascii="Times New Roman" w:eastAsia="Calibri" w:hAnsi="Times New Roman" w:cs="Times New Roman"/>
-          <w:sz w:val="24"/>
-          <w:szCs w:val="24"/>
-        </w:rPr>
-        <w:t>-Nishimura</w:t>
-      </w:r>
-      <w:r>
-        <w:rPr>
-          <w:rFonts w:ascii="Times New Roman" w:hAnsi="Times New Roman" w:cs="Times New Roman"/>
-          <w:sz w:val="24"/>
-          <w:szCs w:val="24"/>
-        </w:rPr>
-        <w:t xml:space="preserve">, J. </w:t>
-      </w:r>
-      <w:r>
-        <w:rPr>
-          <w:rFonts w:ascii="Times New Roman" w:eastAsia="Calibri" w:hAnsi="Times New Roman" w:cs="Times New Roman"/>
-          <w:sz w:val="24"/>
-          <w:szCs w:val="24"/>
-        </w:rPr>
-        <w:t>Lukasik</w:t>
-      </w:r>
-      <w:r>
-        <w:rPr>
-          <w:rFonts w:ascii="Times New Roman" w:hAnsi="Times New Roman" w:cs="Times New Roman"/>
-          <w:sz w:val="24"/>
-          <w:szCs w:val="24"/>
-        </w:rPr>
-        <w:t xml:space="preserve">, T. </w:t>
-      </w:r>
-      <w:r>
-        <w:rPr>
-          <w:rFonts w:ascii="Times New Roman" w:eastAsia="Calibri" w:hAnsi="Times New Roman" w:cs="Times New Roman"/>
-          <w:sz w:val="24"/>
-          <w:szCs w:val="24"/>
-        </w:rPr>
-        <w:t xml:space="preserve">Murakami, </w:t>
-      </w:r>
-      <w:r>
-        <w:rPr>
-          <w:rFonts w:ascii="Times New Roman" w:hAnsi="Times New Roman" w:cs="Times New Roman"/>
-          <w:sz w:val="24"/>
-          <w:szCs w:val="24"/>
-        </w:rPr>
-        <w:t xml:space="preserve">and the SπRIT collaboration, “Pion Production in Rare Isotope Collisions.” </w:t>
-      </w:r>
-      <w:r>
-        <w:rPr>
-          <w:rFonts w:ascii="Times New Roman" w:hAnsi="Times New Roman" w:cs="Times New Roman"/>
-          <w:i/>
-          <w:sz w:val="24"/>
-          <w:szCs w:val="24"/>
-        </w:rPr>
-        <w:t>Phys. Rev. C.</w:t>
-      </w:r>
-      <w:r>
-        <w:rPr>
-          <w:rFonts w:ascii="Times New Roman" w:hAnsi="Times New Roman" w:cs="Times New Roman"/>
+          <w:rFonts w:ascii="Times New Roman" w:hAnsi="Times New Roman" w:cs="Times New Roman"/>
+          <w:sz w:val="24"/>
+          <w:szCs w:val="24"/>
+        </w:rPr>
+        <w:t xml:space="preserve">, “Multi-Dimensional Optimization of a Terawatt Seeded Tapered Free Electron Laser with a Multi-Objective Genetic Algorithm.” </w:t>
+      </w:r>
+      <w:proofErr w:type="spellStart"/>
+      <w:r>
+        <w:rPr>
+          <w:rFonts w:ascii="Times New Roman" w:hAnsi="Times New Roman" w:cs="Times New Roman"/>
+          <w:i/>
+          <w:sz w:val="24"/>
+          <w:szCs w:val="24"/>
+        </w:rPr>
+        <w:t>Nucl</w:t>
+      </w:r>
+      <w:proofErr w:type="spellEnd"/>
+      <w:r>
+        <w:rPr>
+          <w:rFonts w:ascii="Times New Roman" w:hAnsi="Times New Roman" w:cs="Times New Roman"/>
+          <w:i/>
+          <w:sz w:val="24"/>
+          <w:szCs w:val="24"/>
+        </w:rPr>
+        <w:t>. Instr. Meth.</w:t>
+      </w:r>
+      <w:r>
+        <w:rPr>
+          <w:rFonts w:ascii="Times New Roman" w:hAnsi="Times New Roman" w:cs="Times New Roman"/>
+          <w:i/>
+          <w:sz w:val="24"/>
+          <w:szCs w:val="24"/>
+        </w:rPr>
+        <w:t xml:space="preserve"> Phys. Res.</w:t>
+      </w:r>
+      <w:r>
+        <w:rPr>
+          <w:rFonts w:ascii="Times New Roman" w:hAnsi="Times New Roman" w:cs="Times New Roman"/>
+          <w:i/>
           <w:sz w:val="24"/>
           <w:szCs w:val="24"/>
         </w:rPr>
         <w:t xml:space="preserve"> </w:t>
       </w:r>
-      <w:r>
-        <w:rPr>
-          <w:rFonts w:ascii="Times New Roman" w:hAnsi="Times New Roman" w:cs="Times New Roman"/>
-          <w:b/>
-          <w:sz w:val="24"/>
-          <w:szCs w:val="24"/>
-        </w:rPr>
-        <w:t>95</w:t>
-      </w:r>
-      <w:r>
-        <w:rPr>
-          <w:rFonts w:ascii="Times New Roman" w:hAnsi="Times New Roman" w:cs="Times New Roman"/>
-          <w:sz w:val="24"/>
-          <w:szCs w:val="24"/>
-        </w:rPr>
-        <w:t xml:space="preserve">, 044614 </w:t>
-      </w:r>
-      <w:r>
-        <w:rPr>
-          <w:rFonts w:ascii="Times New Roman" w:hAnsi="Times New Roman" w:cs="Times New Roman"/>
-          <w:sz w:val="24"/>
-          <w:szCs w:val="24"/>
-        </w:rPr>
-        <w:t>(</w:t>
-      </w:r>
-      <w:r>
-        <w:rPr>
-          <w:rFonts w:ascii="Times New Roman" w:hAnsi="Times New Roman" w:cs="Times New Roman"/>
-          <w:sz w:val="24"/>
-          <w:szCs w:val="24"/>
-        </w:rPr>
-        <w:t>2017</w:t>
-      </w:r>
-      <w:r>
-        <w:rPr>
-          <w:rFonts w:ascii="Times New Roman" w:hAnsi="Times New Roman" w:cs="Times New Roman"/>
-          <w:sz w:val="24"/>
-          <w:szCs w:val="24"/>
-        </w:rPr>
-        <w:t>)</w:t>
+      <w:proofErr w:type="gramStart"/>
+      <w:r>
+        <w:rPr>
+          <w:rFonts w:ascii="Times New Roman" w:hAnsi="Times New Roman" w:cs="Times New Roman"/>
+          <w:i/>
+          <w:sz w:val="24"/>
+          <w:szCs w:val="24"/>
+        </w:rPr>
+        <w:t>A</w:t>
+      </w:r>
+      <w:proofErr w:type="gramEnd"/>
+      <w:r>
+        <w:rPr>
+          <w:rFonts w:ascii="Times New Roman" w:hAnsi="Times New Roman" w:cs="Times New Roman"/>
+          <w:i/>
+          <w:sz w:val="24"/>
+          <w:szCs w:val="24"/>
+        </w:rPr>
+        <w:t xml:space="preserve"> </w:t>
+      </w:r>
+      <w:r>
+        <w:rPr>
+          <w:rFonts w:ascii="Times New Roman" w:hAnsi="Times New Roman" w:cs="Times New Roman"/>
+          <w:b/>
+          <w:sz w:val="24"/>
+          <w:szCs w:val="24"/>
+        </w:rPr>
+        <w:t>846</w:t>
+      </w:r>
+      <w:r>
+        <w:rPr>
+          <w:rFonts w:ascii="Times New Roman" w:hAnsi="Times New Roman" w:cs="Times New Roman"/>
+          <w:sz w:val="24"/>
+          <w:szCs w:val="24"/>
+        </w:rPr>
+        <w:t>, 56-63 (2017)</w:t>
       </w:r>
     </w:p>
     <w:p>
@@ -5277,6 +5595,7 @@
           <w:sz w:val="24"/>
           <w:szCs w:val="24"/>
         </w:rPr>
+        <w:lastRenderedPageBreak/>
         <w:t>EuroScholars</w:t>
       </w:r>
       <w:proofErr w:type="spellEnd"/>
@@ -5649,7 +5968,6 @@
           <w:sz w:val="24"/>
           <w:szCs w:val="24"/>
         </w:rPr>
-        <w:lastRenderedPageBreak/>
         <w:t xml:space="preserve">L. W. </w:t>
       </w:r>
       <w:proofErr w:type="spellStart"/>
@@ -7051,6 +7369,96 @@
           <w:szCs w:val="28"/>
         </w:rPr>
         <w:t>VOLUNTEERISM</w:t>
+      </w:r>
+    </w:p>
+    <w:p>
+      <w:pPr>
+        <w:spacing w:after="0" w:line="240" w:lineRule="auto"/>
+        <w:rPr>
+          <w:rFonts w:ascii="Times New Roman" w:eastAsia="Domine" w:hAnsi="Times New Roman" w:cs="Times New Roman"/>
+          <w:sz w:val="24"/>
+          <w:szCs w:val="28"/>
+        </w:rPr>
+      </w:pPr>
+      <w:r>
+        <w:rPr>
+          <w:rFonts w:ascii="Times New Roman" w:eastAsia="Domine" w:hAnsi="Times New Roman" w:cs="Times New Roman"/>
+          <w:b/>
+          <w:sz w:val="24"/>
+          <w:szCs w:val="28"/>
+        </w:rPr>
+        <w:t>Member</w:t>
+      </w:r>
+      <w:r>
+        <w:rPr>
+          <w:rFonts w:ascii="Times New Roman" w:eastAsia="Domine" w:hAnsi="Times New Roman" w:cs="Times New Roman"/>
+          <w:sz w:val="24"/>
+          <w:szCs w:val="28"/>
+        </w:rPr>
+        <w:t xml:space="preserve">, </w:t>
+      </w:r>
+      <w:r>
+        <w:rPr>
+          <w:rFonts w:ascii="Times New Roman" w:eastAsia="Domine" w:hAnsi="Times New Roman" w:cs="Times New Roman"/>
+          <w:i/>
+          <w:sz w:val="24"/>
+          <w:szCs w:val="28"/>
+        </w:rPr>
+        <w:t>Duke Medical Physics Cultural Committee</w:t>
+      </w:r>
+      <w:r>
+        <w:rPr>
+          <w:rFonts w:ascii="Times New Roman" w:eastAsia="Domine" w:hAnsi="Times New Roman" w:cs="Times New Roman"/>
+          <w:i/>
+          <w:sz w:val="24"/>
+          <w:szCs w:val="28"/>
+        </w:rPr>
+        <w:tab/>
+      </w:r>
+      <w:r>
+        <w:rPr>
+          <w:rFonts w:ascii="Times New Roman" w:eastAsia="Domine" w:hAnsi="Times New Roman" w:cs="Times New Roman"/>
+          <w:i/>
+          <w:sz w:val="24"/>
+          <w:szCs w:val="28"/>
+        </w:rPr>
+        <w:tab/>
+      </w:r>
+      <w:r>
+        <w:rPr>
+          <w:rFonts w:ascii="Times New Roman" w:eastAsia="Domine" w:hAnsi="Times New Roman" w:cs="Times New Roman"/>
+          <w:i/>
+          <w:sz w:val="24"/>
+          <w:szCs w:val="28"/>
+        </w:rPr>
+        <w:tab/>
+      </w:r>
+      <w:r>
+        <w:rPr>
+          <w:rFonts w:ascii="Times New Roman" w:eastAsia="Domine" w:hAnsi="Times New Roman" w:cs="Times New Roman"/>
+          <w:i/>
+          <w:sz w:val="24"/>
+          <w:szCs w:val="28"/>
+        </w:rPr>
+        <w:tab/>
+      </w:r>
+      <w:r>
+        <w:rPr>
+          <w:rFonts w:ascii="Times New Roman" w:eastAsia="Domine" w:hAnsi="Times New Roman" w:cs="Times New Roman"/>
+          <w:i/>
+          <w:sz w:val="24"/>
+          <w:szCs w:val="28"/>
+        </w:rPr>
+        <w:tab/>
+      </w:r>
+      <w:r>
+        <w:rPr>
+          <w:rFonts w:ascii="Times New Roman" w:eastAsia="Domine" w:hAnsi="Times New Roman" w:cs="Times New Roman"/>
+          <w:sz w:val="24"/>
+          <w:szCs w:val="28"/>
+        </w:rPr>
+        <w:tab/>
+        <w:t>2018-Present</w:t>
       </w:r>
     </w:p>
     <w:p>
@@ -8906,182 +9314,62 @@
         <w:spacing w:line="240" w:lineRule="auto"/>
         <w:jc w:val="both"/>
         <w:rPr>
+          <w:rFonts w:eastAsia="Domine"/>
+          <w:b/>
+        </w:rPr>
+      </w:pPr>
+      <w:r>
+        <w:rPr>
           <w:rFonts w:eastAsia="Gungsuh"/>
         </w:rPr>
-      </w:pPr>
+        <w:t xml:space="preserve">Some experience with C++, Python, </w:t>
+      </w:r>
+      <w:proofErr w:type="spellStart"/>
       <w:r>
         <w:rPr>
           <w:rFonts w:eastAsia="Gungsuh"/>
         </w:rPr>
-        <w:t xml:space="preserve">Some experience with C++, Python, </w:t>
+        <w:t>Solidworks</w:t>
+      </w:r>
+      <w:proofErr w:type="spellEnd"/>
+      <w:r>
+        <w:rPr>
+          <w:rFonts w:eastAsia="Gungsuh"/>
+        </w:rPr>
+        <w:t xml:space="preserve">, Autodesk Inventor, Adobe Photoshop/Dreamweaver, HTML, CSS, </w:t>
       </w:r>
       <w:proofErr w:type="spellStart"/>
       <w:r>
         <w:rPr>
           <w:rFonts w:eastAsia="Gungsuh"/>
         </w:rPr>
-        <w:t>Solidworks</w:t>
+        <w:t>LaTeX</w:t>
       </w:r>
       <w:proofErr w:type="spellEnd"/>
       <w:r>
         <w:rPr>
           <w:rFonts w:eastAsia="Gungsuh"/>
         </w:rPr>
-        <w:t xml:space="preserve">, Autodesk Inventor, Adobe Photoshop/Dreamweaver, HTML, CSS, </w:t>
+        <w:t xml:space="preserve">, </w:t>
       </w:r>
       <w:proofErr w:type="spellStart"/>
       <w:r>
         <w:rPr>
           <w:rFonts w:eastAsia="Gungsuh"/>
         </w:rPr>
-        <w:t>LaTeX</w:t>
+        <w:t>Topdrawer</w:t>
       </w:r>
       <w:proofErr w:type="spellEnd"/>
       <w:r>
         <w:rPr>
           <w:rFonts w:eastAsia="Gungsuh"/>
         </w:rPr>
-        <w:t xml:space="preserve">, </w:t>
-      </w:r>
-      <w:proofErr w:type="spellStart"/>
-      <w:r>
-        <w:rPr>
-          <w:rFonts w:eastAsia="Gungsuh"/>
-        </w:rPr>
-        <w:t>Topdrawer</w:t>
-      </w:r>
-      <w:proofErr w:type="spellEnd"/>
-      <w:r>
-        <w:rPr>
-          <w:rFonts w:eastAsia="Gungsuh"/>
-        </w:rPr>
         <w:t>, CERN-root, Mathematica</w:t>
       </w:r>
     </w:p>
     <w:p>
       <w:pPr>
         <w:spacing w:after="0" w:line="240" w:lineRule="auto"/>
-        <w:rPr>
-          <w:rFonts w:ascii="Times New Roman" w:eastAsia="Domine" w:hAnsi="Times New Roman" w:cs="Times New Roman"/>
-          <w:b/>
-          <w:sz w:val="24"/>
-          <w:szCs w:val="24"/>
-        </w:rPr>
-      </w:pPr>
-    </w:p>
-    <w:p>
-      <w:pPr>
-        <w:spacing w:after="0" w:line="240" w:lineRule="auto"/>
-        <w:rPr>
-          <w:rFonts w:ascii="Times New Roman" w:eastAsia="Domine" w:hAnsi="Times New Roman" w:cs="Times New Roman"/>
-          <w:b/>
-          <w:sz w:val="24"/>
-          <w:szCs w:val="24"/>
-        </w:rPr>
-      </w:pPr>
-    </w:p>
-    <w:p>
-      <w:pPr>
-        <w:spacing w:after="0" w:line="240" w:lineRule="auto"/>
-        <w:rPr>
-          <w:rFonts w:ascii="Times New Roman" w:eastAsia="Domine" w:hAnsi="Times New Roman" w:cs="Times New Roman"/>
-          <w:b/>
-          <w:sz w:val="24"/>
-          <w:szCs w:val="24"/>
-        </w:rPr>
-      </w:pPr>
-    </w:p>
-    <w:p>
-      <w:pPr>
-        <w:spacing w:after="0" w:line="240" w:lineRule="auto"/>
-        <w:rPr>
-          <w:rFonts w:ascii="Times New Roman" w:eastAsia="Domine" w:hAnsi="Times New Roman" w:cs="Times New Roman"/>
-          <w:b/>
-          <w:sz w:val="24"/>
-          <w:szCs w:val="24"/>
-        </w:rPr>
-      </w:pPr>
-    </w:p>
-    <w:p>
-      <w:pPr>
-        <w:spacing w:after="0" w:line="240" w:lineRule="auto"/>
-        <w:rPr>
-          <w:rFonts w:ascii="Times New Roman" w:eastAsia="Domine" w:hAnsi="Times New Roman" w:cs="Times New Roman"/>
-          <w:b/>
-          <w:sz w:val="24"/>
-          <w:szCs w:val="24"/>
-        </w:rPr>
-      </w:pPr>
-    </w:p>
-    <w:p>
-      <w:pPr>
-        <w:spacing w:after="0" w:line="240" w:lineRule="auto"/>
-        <w:rPr>
-          <w:rFonts w:ascii="Times New Roman" w:eastAsia="Domine" w:hAnsi="Times New Roman" w:cs="Times New Roman"/>
-          <w:b/>
-          <w:sz w:val="24"/>
-          <w:szCs w:val="24"/>
-        </w:rPr>
-      </w:pPr>
-    </w:p>
-    <w:p>
-      <w:pPr>
-        <w:spacing w:after="0" w:line="240" w:lineRule="auto"/>
-        <w:rPr>
-          <w:rFonts w:ascii="Times New Roman" w:eastAsia="Domine" w:hAnsi="Times New Roman" w:cs="Times New Roman"/>
-          <w:b/>
-          <w:sz w:val="24"/>
-          <w:szCs w:val="24"/>
-        </w:rPr>
-      </w:pPr>
-    </w:p>
-    <w:p>
-      <w:pPr>
-        <w:spacing w:after="0" w:line="240" w:lineRule="auto"/>
-        <w:rPr>
-          <w:rFonts w:ascii="Times New Roman" w:eastAsia="Domine" w:hAnsi="Times New Roman" w:cs="Times New Roman"/>
-          <w:b/>
-          <w:sz w:val="24"/>
-          <w:szCs w:val="24"/>
-        </w:rPr>
-      </w:pPr>
-    </w:p>
-    <w:p>
-      <w:pPr>
-        <w:spacing w:after="0" w:line="240" w:lineRule="auto"/>
-        <w:rPr>
-          <w:rFonts w:ascii="Times New Roman" w:eastAsia="Domine" w:hAnsi="Times New Roman" w:cs="Times New Roman"/>
-          <w:b/>
-          <w:sz w:val="24"/>
-          <w:szCs w:val="24"/>
-        </w:rPr>
-      </w:pPr>
-    </w:p>
-    <w:p>
-      <w:pPr>
-        <w:spacing w:after="0" w:line="240" w:lineRule="auto"/>
-        <w:rPr>
-          <w:rFonts w:ascii="Times New Roman" w:eastAsia="Domine" w:hAnsi="Times New Roman" w:cs="Times New Roman"/>
-          <w:b/>
-          <w:sz w:val="24"/>
-          <w:szCs w:val="24"/>
-        </w:rPr>
-      </w:pPr>
-    </w:p>
-    <w:p>
-      <w:pPr>
-        <w:spacing w:after="0" w:line="240" w:lineRule="auto"/>
-        <w:rPr>
-          <w:rFonts w:ascii="Times New Roman" w:eastAsia="Domine" w:hAnsi="Times New Roman" w:cs="Times New Roman"/>
-          <w:b/>
-          <w:sz w:val="24"/>
-          <w:szCs w:val="24"/>
-        </w:rPr>
-      </w:pPr>
-    </w:p>
-    <w:p>
-      <w:pPr>
-        <w:spacing w:after="0" w:line="240" w:lineRule="auto"/>
         <w:jc w:val="center"/>
         <w:rPr>
           <w:rFonts w:ascii="Times New Roman" w:hAnsi="Times New Roman" w:cs="Times New Roman"/>
@@ -9114,13 +9402,26 @@
           <w:szCs w:val="24"/>
         </w:rPr>
       </w:pPr>
-      <w:r>
-        <w:rPr>
-          <w:rFonts w:ascii="Times New Roman" w:hAnsi="Times New Roman" w:cs="Times New Roman"/>
-          <w:b/>
-          <w:sz w:val="24"/>
-          <w:szCs w:val="24"/>
-        </w:rPr>
+    </w:p>
+    <w:p>
+      <w:pPr>
+        <w:spacing w:after="0" w:line="240" w:lineRule="auto"/>
+        <w:jc w:val="center"/>
+        <w:rPr>
+          <w:rFonts w:ascii="Times New Roman" w:hAnsi="Times New Roman" w:cs="Times New Roman"/>
+          <w:b/>
+          <w:sz w:val="24"/>
+          <w:szCs w:val="24"/>
+        </w:rPr>
+      </w:pPr>
+      <w:r>
+        <w:rPr>
+          <w:rFonts w:ascii="Times New Roman" w:hAnsi="Times New Roman" w:cs="Times New Roman"/>
+          <w:b/>
+          <w:sz w:val="24"/>
+          <w:szCs w:val="24"/>
+        </w:rPr>
+        <w:lastRenderedPageBreak/>
         <w:t>R</w:t>
       </w:r>
       <w:r>
@@ -14188,7 +14489,7 @@
 </file>
 
 <file path=customXml/itemProps1.xml><?xml version="1.0" encoding="utf-8"?>
-<ds:datastoreItem xmlns:ds="http://schemas.openxmlformats.org/officeDocument/2006/customXml" ds:itemID="{E3BE4A51-D261-46FF-8009-AACB5D158C55}">
+<ds:datastoreItem xmlns:ds="http://schemas.openxmlformats.org/officeDocument/2006/customXml" ds:itemID="{3B9E8074-60B7-4C00-BB3C-A808305775C6}">
   <ds:schemaRefs>
     <ds:schemaRef ds:uri="http://schemas.openxmlformats.org/officeDocument/2006/bibliography"/>
   </ds:schemaRefs>
